--- a/简历.docx
+++ b/简历.docx
@@ -63,7 +63,7 @@
           </mc:Choice>
           <mc:Fallback>
             <w:pict>
-              <v:rect w14:anchorId="510642B0" id="矩形 572" o:spid="_x0000_s1026" style="position:absolute;left:0;text-align:left;margin-left:0;margin-top:0;width:592.5pt;height:15.75pt;z-index:251666432;visibility:visible;mso-wrap-style:square;mso-wrap-distance-left:9pt;mso-wrap-distance-top:0;mso-wrap-distance-right:9pt;mso-wrap-distance-bottom:0;mso-position-horizontal:absolute;mso-position-horizontal-relative:text;mso-position-vertical:absolute;mso-position-vertical-relative:text;v-text-anchor:top" o:gfxdata="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" fillcolor="#323e4f" stroked="f" strokeweight="3pt">
+              <v:rect w14:anchorId="42C06C3C" id="矩形 572" o:spid="_x0000_s1026" style="position:absolute;left:0;text-align:left;margin-left:0;margin-top:0;width:592.5pt;height:15.75pt;z-index:251666432;visibility:visible;mso-wrap-style:square;mso-wrap-distance-left:9pt;mso-wrap-distance-top:0;mso-wrap-distance-right:9pt;mso-wrap-distance-bottom:0;mso-position-horizontal:absolute;mso-position-horizontal-relative:text;mso-position-vertical:absolute;mso-position-vertical-relative:text;v-text-anchor:top" o:gfxdata="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" fillcolor="#323e4f" stroked="f" strokeweight="3pt">
                 <v:shadow on="t" color="#525252" opacity=".5" offset="1pt"/>
               </v:rect>
             </w:pict>
@@ -947,7 +947,7 @@
           </mc:Choice>
           <mc:Fallback>
             <w:pict>
-              <v:shape w14:anchorId="3163878B" id="定位" o:spid="_x0000_s1026" style="position:absolute;left:0;text-align:left;margin-left:253.55pt;margin-top:3.6pt;width:6.7pt;height:11.45pt;z-index:251708416;visibility:visible;mso-wrap-style:square;mso-wrap-distance-left:9pt;mso-wrap-distance-top:0;mso-wrap-distance-right:9pt;mso-wrap-distance-bottom:0;mso-position-horizontal:absolute;mso-position-horizontal-relative:text;mso-position-vertical:absolute;mso-position-vertical-relative:text;v-text-anchor:middle" coordsize="559792,955625" o:gfxdata="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" path="m279896,194422v-111236,,-201411,90174,-201411,201411c78485,507069,168660,597244,279896,597244v111237,,201411,-90175,201411,-201411c481307,284596,391133,194422,279896,194422xm279896,c381198,-1,482501,38646,559792,115937v154583,154582,154583,405209,,559792l279896,955625,,675729c-154583,521146,-154583,270519,,115937,77291,38646,178594,-1,279896,xe" fillcolor="#323e4f" stroked="f">
+              <v:shape w14:anchorId="3D91537D" id="定位" o:spid="_x0000_s1026" style="position:absolute;left:0;text-align:left;margin-left:253.55pt;margin-top:3.6pt;width:6.7pt;height:11.45pt;z-index:251708416;visibility:visible;mso-wrap-style:square;mso-wrap-distance-left:9pt;mso-wrap-distance-top:0;mso-wrap-distance-right:9pt;mso-wrap-distance-bottom:0;mso-position-horizontal:absolute;mso-position-horizontal-relative:text;mso-position-vertical:absolute;mso-position-vertical-relative:text;v-text-anchor:middle" coordsize="559792,955625" o:gfxdata="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" path="m279896,194422v-111236,,-201411,90174,-201411,201411c78485,507069,168660,597244,279896,597244v111237,,201411,-90175,201411,-201411c481307,284596,391133,194422,279896,194422xm279896,c381198,-1,482501,38646,559792,115937v154583,154582,154583,405209,,559792l279896,955625,,675729c-154583,521146,-154583,270519,,115937,77291,38646,178594,-1,279896,xe" fillcolor="#323e4f" stroked="f">
                 <v:path o:connecttype="custom" o:connectlocs="42545,29585;11930,60233;42545,90881;73160,60233;42545,29585;42545,0;85090,17642;85090,102824;42545,145415;0,102824;0,17642;42545,0" o:connectangles="0,0,0,0,0,0,0,0,0,0,0,0"/>
               </v:shape>
             </w:pict>
@@ -1179,7 +1179,7 @@
           </mc:Choice>
           <mc:Fallback>
             <w:pict>
-              <v:shape w14:anchorId="50B72EE1" id="电话" o:spid="_x0000_s1026" style="position:absolute;left:0;text-align:left;margin-left:253.75pt;margin-top:6.75pt;width:8.75pt;height:11.5pt;z-index:251709440;visibility:visible;mso-wrap-style:square;mso-wrap-distance-left:9pt;mso-wrap-distance-top:0;mso-wrap-distance-right:9pt;mso-wrap-distance-bottom:0;mso-position-horizontal:absolute;mso-position-horizontal-relative:text;mso-position-vertical:absolute;mso-position-vertical-relative:text;v-text-anchor:middle" coordsize="1978606,3092264" o:gfxdata="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" path="m608252,v67295,,89726,44800,112158,112000c787705,291200,832568,492800,877432,672000v22432,89601,,134401,-44864,156801c742842,896001,653115,940801,563388,985601v,403200,112159,761601,515929,1187201c1169044,2105602,1270188,2055228,1337349,2010428v67161,-44800,117598,-16826,168170,27974c1640109,2172802,1797131,2307202,1931721,2464003v44863,44800,67295,112000,22432,156800c1864426,2755203,1797131,2867203,1707404,3001603v-67295,112000,-134590,112000,-224317,44800c496093,2329602,-42267,1568002,2596,179200,2596,89600,25028,44800,159618,44800,294208,22400,451230,,608252,xe" fillcolor="#323e4f" stroked="f">
+              <v:shape w14:anchorId="7F19E08E" id="电话" o:spid="_x0000_s1026" style="position:absolute;left:0;text-align:left;margin-left:253.75pt;margin-top:6.75pt;width:8.75pt;height:11.5pt;z-index:251709440;visibility:visible;mso-wrap-style:square;mso-wrap-distance-left:9pt;mso-wrap-distance-top:0;mso-wrap-distance-right:9pt;mso-wrap-distance-bottom:0;mso-position-horizontal:absolute;mso-position-horizontal-relative:text;mso-position-vertical:absolute;mso-position-vertical-relative:text;v-text-anchor:middle" coordsize="1978606,3092264" o:gfxdata="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" path="m608252,v67295,,89726,44800,112158,112000c787705,291200,832568,492800,877432,672000v22432,89601,,134401,-44864,156801c742842,896001,653115,940801,563388,985601v,403200,112159,761601,515929,1187201c1169044,2105602,1270188,2055228,1337349,2010428v67161,-44800,117598,-16826,168170,27974c1640109,2172802,1797131,2307202,1931721,2464003v44863,44800,67295,112000,22432,156800c1864426,2755203,1797131,2867203,1707404,3001603v-67295,112000,-134590,112000,-224317,44800c496093,2329602,-42267,1568002,2596,179200,2596,89600,25028,44800,159618,44800,294208,22400,451230,,608252,xe" fillcolor="#323e4f" stroked="f">
                 <v:path o:connecttype="custom" o:connectlocs="34161,0;40461,5290;49279,31739;46760,39145;31642,46551;60618,102623;75110,94954;84555,96275;108492,116377;109752,123783;95893,141768;83295,143884;146,8464;8965,2116;34161,0" o:connectangles="0,0,0,0,0,0,0,0,0,0,0,0,0,0,0"/>
               </v:shape>
             </w:pict>
@@ -1500,7 +1500,7 @@
           </mc:Choice>
           <mc:Fallback>
             <w:pict>
-              <v:shape w14:anchorId="47CB63F2" id="信息" o:spid="_x0000_s1026" style="position:absolute;left:0;text-align:left;margin-left:252.65pt;margin-top:1.75pt;width:11.05pt;height:7.35pt;z-index:251710464;visibility:visible;mso-wrap-style:square;mso-wrap-distance-left:9pt;mso-wrap-distance-top:0;mso-wrap-distance-right:9pt;mso-wrap-distance-bottom:0;mso-position-horizontal:absolute;mso-position-horizontal-relative:text;mso-position-vertical:absolute;mso-position-vertical-relative:text;v-text-anchor:middle" coordsize="4974795,3320682" o:gfxdata="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" path="m1897867,1805825r587870,509909l3073607,1805825,4820061,3320682r-4668648,l1897867,1805825xm,159634l1788328,1710812,,3261996,,159634xm4974795,156753r,3108119l3183146,1710812,4974795,156753xm35040,l4936434,,2485737,2125709,35040,xe" fillcolor="#323e4f" stroked="f">
+              <v:shape w14:anchorId="4C0589CB" id="信息" o:spid="_x0000_s1026" style="position:absolute;left:0;text-align:left;margin-left:252.65pt;margin-top:1.75pt;width:11.05pt;height:7.35pt;z-index:251710464;visibility:visible;mso-wrap-style:square;mso-wrap-distance-left:9pt;mso-wrap-distance-top:0;mso-wrap-distance-right:9pt;mso-wrap-distance-bottom:0;mso-position-horizontal:absolute;mso-position-horizontal-relative:text;mso-position-vertical:absolute;mso-position-vertical-relative:text;v-text-anchor:middle" coordsize="4974795,3320682" o:gfxdata="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" path="m1897867,1805825r587870,509909l3073607,1805825,4820061,3320682r-4668648,l1897867,1805825xm,159634l1788328,1710812,,3261996,,159634xm4974795,156753r,3108119l3183146,1710812,4974795,156753xm35040,l4936434,,2485737,2125709,35040,xe" fillcolor="#323e4f" stroked="f">
                 <v:path o:connecttype="custom" o:connectlocs="53537,50762;70121,65096;86704,50762;135970,93345;4271,93345;0,4487;50447,48091;0,91695;140335,4406;140335,91776;89794,48091;988,0;139253,0;70121,59754" o:connectangles="0,0,0,0,0,0,0,0,0,0,0,0,0,0"/>
               </v:shape>
             </w:pict>
@@ -1574,7 +1574,7 @@
           </mc:Choice>
           <mc:Fallback>
             <w:pict>
-              <v:shapetype w14:anchorId="4F7FC8B1" id="_x0000_t34" coordsize="21600,21600" o:spt="34" o:oned="t" adj="10800" path="m,l@0,0@0,21600,21600,21600e" filled="f">
+              <v:shapetype w14:anchorId="5DF2AC6E" id="_x0000_t34" coordsize="21600,21600" o:spt="34" o:oned="t" adj="10800" path="m,l@0,0@0,21600,21600,21600e" filled="f">
                 <v:stroke joinstyle="miter"/>
                 <v:formulas>
                   <v:f eqn="val #0"/>
@@ -1682,7 +1682,7 @@
                                 <w:kern w:val="24"/>
                                 <w:sz w:val="20"/>
                               </w:rPr>
-                              <w:t xml:space="preserve">至今      </w:t>
+                              <w:t>2</w:t>
                             </w:r>
                             <w:r>
                               <w:rPr>
@@ -1692,7 +1692,7 @@
                                 <w:kern w:val="24"/>
                                 <w:sz w:val="20"/>
                               </w:rPr>
-                              <w:t xml:space="preserve"> </w:t>
+                              <w:t>021.07</w:t>
                             </w:r>
                             <w:r>
                               <w:rPr>
@@ -1702,17 +1702,7 @@
                                 <w:kern w:val="24"/>
                                 <w:sz w:val="20"/>
                               </w:rPr>
-                              <w:t xml:space="preserve">  </w:t>
-                            </w:r>
-                            <w:r>
-                              <w:rPr>
-                                <w:rFonts w:ascii="微软雅黑" w:eastAsia="微软雅黑" w:hAnsi="微软雅黑"/>
-                                <w:b/>
-                                <w:color w:val="323E4F"/>
-                                <w:kern w:val="24"/>
-                                <w:sz w:val="20"/>
-                              </w:rPr>
-                              <w:t xml:space="preserve"> </w:t>
+                              <w:t xml:space="preserve">     </w:t>
                             </w:r>
                             <w:r>
                               <w:rPr>
@@ -1896,7 +1886,7 @@
                           <w:kern w:val="24"/>
                           <w:sz w:val="20"/>
                         </w:rPr>
-                        <w:t xml:space="preserve">至今      </w:t>
+                        <w:t>2</w:t>
                       </w:r>
                       <w:r>
                         <w:rPr>
@@ -1906,7 +1896,7 @@
                           <w:kern w:val="24"/>
                           <w:sz w:val="20"/>
                         </w:rPr>
-                        <w:t xml:space="preserve"> </w:t>
+                        <w:t>021.07</w:t>
                       </w:r>
                       <w:r>
                         <w:rPr>
@@ -1916,17 +1906,7 @@
                           <w:kern w:val="24"/>
                           <w:sz w:val="20"/>
                         </w:rPr>
-                        <w:t xml:space="preserve">  </w:t>
-                      </w:r>
-                      <w:r>
-                        <w:rPr>
-                          <w:rFonts w:ascii="微软雅黑" w:eastAsia="微软雅黑" w:hAnsi="微软雅黑"/>
-                          <w:b/>
-                          <w:color w:val="323E4F"/>
-                          <w:kern w:val="24"/>
-                          <w:sz w:val="20"/>
-                        </w:rPr>
-                        <w:t xml:space="preserve"> </w:t>
+                        <w:t xml:space="preserve">     </w:t>
                       </w:r>
                       <w:r>
                         <w:rPr>
@@ -2958,7 +2938,7 @@
           </mc:Choice>
           <mc:Fallback>
             <w:pict>
-              <v:shape w14:anchorId="606E2BCD" id="自选图形 570" o:spid="_x0000_s1026" type="#_x0000_t34" style="position:absolute;left:0;text-align:left;margin-left:14.45pt;margin-top:11.3pt;width:552.75pt;height:0;z-index:251782656;visibility:visible;mso-wrap-style:square;mso-wrap-distance-left:9pt;mso-wrap-distance-top:0;mso-wrap-distance-right:9pt;mso-wrap-distance-bottom:0;mso-position-horizontal:absolute;mso-position-horizontal-relative:text;mso-position-vertical:absolute;mso-position-vertical-relative:text" o:gfxdata="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" strokecolor="#323e4f" strokeweight="1.25pt"/>
+              <v:shape w14:anchorId="193A9CFC" id="自选图形 570" o:spid="_x0000_s1026" type="#_x0000_t34" style="position:absolute;left:0;text-align:left;margin-left:14.45pt;margin-top:11.3pt;width:552.75pt;height:0;z-index:251782656;visibility:visible;mso-wrap-style:square;mso-wrap-distance-left:9pt;mso-wrap-distance-top:0;mso-wrap-distance-right:9pt;mso-wrap-distance-bottom:0;mso-position-horizontal:absolute;mso-position-horizontal-relative:text;mso-position-vertical:absolute;mso-position-vertical-relative:text" o:gfxdata="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" strokecolor="#323e4f" strokeweight="1.25pt"/>
             </w:pict>
           </mc:Fallback>
         </mc:AlternateContent>
@@ -2979,13 +2959,13 @@
               <wp:anchor distT="0" distB="0" distL="114300" distR="114300" simplePos="0" relativeHeight="251752960" behindDoc="0" locked="0" layoutInCell="1" allowOverlap="1" wp14:anchorId="35ACC1B3" wp14:editId="3F8FC140">
                 <wp:simplePos x="0" y="0"/>
                 <wp:positionH relativeFrom="column">
-                  <wp:posOffset>-70237</wp:posOffset>
+                  <wp:posOffset>-68239</wp:posOffset>
                 </wp:positionH>
                 <wp:positionV relativeFrom="paragraph">
-                  <wp:posOffset>48067</wp:posOffset>
+                  <wp:posOffset>49293</wp:posOffset>
                 </wp:positionV>
-                <wp:extent cx="7571740" cy="1165860"/>
-                <wp:effectExtent l="0" t="0" r="0" b="0"/>
+                <wp:extent cx="7571740" cy="1098645"/>
+                <wp:effectExtent l="0" t="0" r="0" b="6350"/>
                 <wp:wrapNone/>
                 <wp:docPr id="36" name="文本框 69"/>
                 <wp:cNvGraphicFramePr/>
@@ -2996,7 +2976,7 @@
                       <wps:spPr>
                         <a:xfrm>
                           <a:off x="0" y="0"/>
-                          <a:ext cx="7571740" cy="1165860"/>
+                          <a:ext cx="7571740" cy="1098645"/>
                         </a:xfrm>
                         <a:prstGeom prst="rect">
                           <a:avLst/>
@@ -3234,12 +3214,15 @@
                     </wps:wsp>
                   </a:graphicData>
                 </a:graphic>
+                <wp14:sizeRelV relativeFrom="margin">
+                  <wp14:pctHeight>0</wp14:pctHeight>
+                </wp14:sizeRelV>
               </wp:anchor>
             </w:drawing>
           </mc:Choice>
           <mc:Fallback>
             <w:pict>
-              <v:shape w14:anchorId="35ACC1B3" id="_x0000_s1033" type="#_x0000_t202" style="position:absolute;left:0;text-align:left;margin-left:-5.55pt;margin-top:3.8pt;width:596.2pt;height:91.8pt;z-index:251752960;visibility:visible;mso-wrap-style:square;mso-wrap-distance-left:9pt;mso-wrap-distance-top:0;mso-wrap-distance-right:9pt;mso-wrap-distance-bottom:0;mso-position-horizontal:absolute;mso-position-horizontal-relative:text;mso-position-vertical:absolute;mso-position-vertical-relative:text;v-text-anchor:top" o:gfxdata="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" filled="f" stroked="f">
+              <v:shape w14:anchorId="35ACC1B3" id="_x0000_s1033" type="#_x0000_t202" style="position:absolute;left:0;text-align:left;margin-left:-5.35pt;margin-top:3.9pt;width:596.2pt;height:86.5pt;z-index:251752960;visibility:visible;mso-wrap-style:square;mso-height-percent:0;mso-wrap-distance-left:9pt;mso-wrap-distance-top:0;mso-wrap-distance-right:9pt;mso-wrap-distance-bottom:0;mso-position-horizontal:absolute;mso-position-horizontal-relative:text;mso-position-vertical:absolute;mso-position-vertical-relative:text;mso-height-percent:0;mso-height-relative:margin;v-text-anchor:top" o:gfxdata="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" filled="f" stroked="f">
                 <v:textbox>
                   <w:txbxContent>
                     <w:p>
@@ -3503,125 +3486,6 @@
         <w:adjustRightInd w:val="0"/>
         <w:snapToGrid w:val="0"/>
       </w:pPr>
-      <w:r>
-        <w:rPr>
-          <w:rFonts w:hint="eastAsia"/>
-          <w:noProof/>
-        </w:rPr>
-        <mc:AlternateContent>
-          <mc:Choice Requires="wps">
-            <w:drawing>
-              <wp:anchor distT="0" distB="0" distL="114300" distR="114300" simplePos="0" relativeHeight="251571712" behindDoc="0" locked="0" layoutInCell="1" allowOverlap="1" wp14:anchorId="5F2A1366" wp14:editId="6C371E46">
-                <wp:simplePos x="0" y="0"/>
-                <wp:positionH relativeFrom="column">
-                  <wp:posOffset>198783</wp:posOffset>
-                </wp:positionH>
-                <wp:positionV relativeFrom="paragraph">
-                  <wp:posOffset>152345</wp:posOffset>
-                </wp:positionV>
-                <wp:extent cx="814650" cy="445273"/>
-                <wp:effectExtent l="0" t="0" r="0" b="0"/>
-                <wp:wrapNone/>
-                <wp:docPr id="41" name="文本框 569"/>
-                <wp:cNvGraphicFramePr/>
-                <a:graphic xmlns:a="http://schemas.openxmlformats.org/drawingml/2006/main">
-                  <a:graphicData uri="http://schemas.microsoft.com/office/word/2010/wordprocessingShape">
-                    <wps:wsp>
-                      <wps:cNvSpPr txBox="1"/>
-                      <wps:spPr>
-                        <a:xfrm>
-                          <a:off x="0" y="0"/>
-                          <a:ext cx="814650" cy="445273"/>
-                        </a:xfrm>
-                        <a:prstGeom prst="rect">
-                          <a:avLst/>
-                        </a:prstGeom>
-                        <a:noFill/>
-                        <a:ln w="15875">
-                          <a:noFill/>
-                        </a:ln>
-                      </wps:spPr>
-                      <wps:txbx>
-                        <w:txbxContent>
-                          <w:p>
-                            <w:pPr>
-                              <w:rPr>
-                                <w:rFonts w:ascii="微软雅黑" w:eastAsia="微软雅黑" w:hAnsi="微软雅黑"/>
-                                <w:b/>
-                                <w:color w:val="323E4F"/>
-                                <w:sz w:val="24"/>
-                              </w:rPr>
-                            </w:pPr>
-                            <w:r>
-                              <w:rPr>
-                                <w:rFonts w:ascii="微软雅黑" w:eastAsia="微软雅黑" w:hAnsi="微软雅黑" w:hint="eastAsia"/>
-                                <w:b/>
-                                <w:color w:val="323E4F"/>
-                                <w:sz w:val="24"/>
-                              </w:rPr>
-                              <w:t>实习经历</w:t>
-                            </w:r>
-                          </w:p>
-                        </w:txbxContent>
-                      </wps:txbx>
-                      <wps:bodyPr wrap="square" upright="1">
-                        <a:noAutofit/>
-                      </wps:bodyPr>
-                    </wps:wsp>
-                  </a:graphicData>
-                </a:graphic>
-                <wp14:sizeRelH relativeFrom="margin">
-                  <wp14:pctWidth>0</wp14:pctWidth>
-                </wp14:sizeRelH>
-                <wp14:sizeRelV relativeFrom="margin">
-                  <wp14:pctHeight>0</wp14:pctHeight>
-                </wp14:sizeRelV>
-              </wp:anchor>
-            </w:drawing>
-          </mc:Choice>
-          <mc:Fallback>
-            <w:pict>
-              <v:shape w14:anchorId="5F2A1366" id="文本框 569" o:spid="_x0000_s1034" type="#_x0000_t202" style="position:absolute;left:0;text-align:left;margin-left:15.65pt;margin-top:12pt;width:64.15pt;height:35.05pt;z-index:251571712;visibility:visible;mso-wrap-style:square;mso-width-percent:0;mso-height-percent:0;mso-wrap-distance-left:9pt;mso-wrap-distance-top:0;mso-wrap-distance-right:9pt;mso-wrap-distance-bottom:0;mso-position-horizontal:absolute;mso-position-horizontal-relative:text;mso-position-vertical:absolute;mso-position-vertical-relative:text;mso-width-percent:0;mso-height-percent:0;mso-width-relative:margin;mso-height-relative:margin;v-text-anchor:top" o:gfxdata="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" filled="f" stroked="f" strokeweight="1.25pt">
-                <v:textbox>
-                  <w:txbxContent>
-                    <w:p>
-                      <w:pPr>
-                        <w:rPr>
-                          <w:rFonts w:ascii="微软雅黑" w:eastAsia="微软雅黑" w:hAnsi="微软雅黑"/>
-                          <w:b/>
-                          <w:color w:val="323E4F"/>
-                          <w:sz w:val="24"/>
-                        </w:rPr>
-                      </w:pPr>
-                      <w:r>
-                        <w:rPr>
-                          <w:rFonts w:ascii="微软雅黑" w:eastAsia="微软雅黑" w:hAnsi="微软雅黑" w:hint="eastAsia"/>
-                          <w:b/>
-                          <w:color w:val="323E4F"/>
-                          <w:sz w:val="24"/>
-                        </w:rPr>
-                        <w:t>实习经历</w:t>
-                      </w:r>
-                    </w:p>
-                  </w:txbxContent>
-                </v:textbox>
-              </v:shape>
-            </w:pict>
-          </mc:Fallback>
-        </mc:AlternateContent>
-      </w:r>
-    </w:p>
-    <w:p>
-      <w:pPr>
-        <w:adjustRightInd w:val="0"/>
-        <w:snapToGrid w:val="0"/>
-      </w:pPr>
-    </w:p>
-    <w:p>
-      <w:pPr>
-        <w:adjustRightInd w:val="0"/>
-        <w:snapToGrid w:val="0"/>
-      </w:pPr>
     </w:p>
     <w:p>
       <w:pPr>
@@ -3635,532 +3499,13 @@
         <mc:AlternateContent>
           <mc:Choice Requires="wps">
             <w:drawing>
-              <wp:anchor distT="0" distB="0" distL="114300" distR="114300" simplePos="0" relativeHeight="251633152" behindDoc="0" locked="0" layoutInCell="1" allowOverlap="1" wp14:anchorId="04B0CD57" wp14:editId="0DC22646">
+              <wp:anchor distT="0" distB="0" distL="114300" distR="114300" simplePos="0" relativeHeight="251671040" behindDoc="0" locked="0" layoutInCell="1" allowOverlap="1" wp14:anchorId="00C2728D" wp14:editId="3EB14D76">
                 <wp:simplePos x="0" y="0"/>
                 <wp:positionH relativeFrom="column">
-                  <wp:posOffset>196160</wp:posOffset>
+                  <wp:posOffset>200660</wp:posOffset>
                 </wp:positionH>
                 <wp:positionV relativeFrom="paragraph">
-                  <wp:posOffset>139065</wp:posOffset>
-                </wp:positionV>
-                <wp:extent cx="7019925" cy="0"/>
-                <wp:effectExtent l="0" t="0" r="9525" b="19050"/>
-                <wp:wrapNone/>
-                <wp:docPr id="43" name="自选图形 570"/>
-                <wp:cNvGraphicFramePr>
-                  <a:graphicFrameLocks xmlns:a="http://schemas.openxmlformats.org/drawingml/2006/main"/>
-                </wp:cNvGraphicFramePr>
-                <a:graphic xmlns:a="http://schemas.openxmlformats.org/drawingml/2006/main">
-                  <a:graphicData uri="http://schemas.microsoft.com/office/word/2010/wordprocessingShape">
-                    <wps:wsp>
-                      <wps:cNvCnPr>
-                        <a:cxnSpLocks noChangeShapeType="1"/>
-                      </wps:cNvCnPr>
-                      <wps:spPr bwMode="auto">
-                        <a:xfrm>
-                          <a:off x="0" y="0"/>
-                          <a:ext cx="7019925" cy="0"/>
-                        </a:xfrm>
-                        <a:prstGeom prst="bentConnector3">
-                          <a:avLst>
-                            <a:gd name="adj1" fmla="val 50000"/>
-                          </a:avLst>
-                        </a:prstGeom>
-                        <a:noFill/>
-                        <a:ln w="15875">
-                          <a:solidFill>
-                            <a:srgbClr val="323E4F"/>
-                          </a:solidFill>
-                          <a:miter lim="800000"/>
-                        </a:ln>
-                      </wps:spPr>
-                      <wps:bodyPr/>
-                    </wps:wsp>
-                  </a:graphicData>
-                </a:graphic>
-              </wp:anchor>
-            </w:drawing>
-          </mc:Choice>
-          <mc:Fallback>
-            <w:pict>
-              <v:shape w14:anchorId="0C3DB963" id="自选图形 570" o:spid="_x0000_s1026" type="#_x0000_t34" style="position:absolute;left:0;text-align:left;margin-left:15.45pt;margin-top:10.95pt;width:552.75pt;height:0;z-index:251633152;visibility:visible;mso-wrap-style:square;mso-wrap-distance-left:9pt;mso-wrap-distance-top:0;mso-wrap-distance-right:9pt;mso-wrap-distance-bottom:0;mso-position-horizontal:absolute;mso-position-horizontal-relative:text;mso-position-vertical:absolute;mso-position-vertical-relative:text" o:gfxdata="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" strokecolor="#323e4f" strokeweight="1.25pt"/>
-            </w:pict>
-          </mc:Fallback>
-        </mc:AlternateContent>
-      </w:r>
-    </w:p>
-    <w:p>
-      <w:pPr>
-        <w:adjustRightInd w:val="0"/>
-        <w:snapToGrid w:val="0"/>
-      </w:pPr>
-      <w:r>
-        <w:rPr>
-          <w:noProof/>
-        </w:rPr>
-        <mc:AlternateContent>
-          <mc:Choice Requires="wps">
-            <w:drawing>
-              <wp:anchor distT="0" distB="0" distL="114300" distR="114300" simplePos="0" relativeHeight="251704832" behindDoc="0" locked="0" layoutInCell="1" allowOverlap="1" wp14:anchorId="766ED752" wp14:editId="1547520A">
-                <wp:simplePos x="0" y="0"/>
-                <wp:positionH relativeFrom="column">
-                  <wp:posOffset>-52070</wp:posOffset>
-                </wp:positionH>
-                <wp:positionV relativeFrom="paragraph">
-                  <wp:posOffset>30480</wp:posOffset>
-                </wp:positionV>
-                <wp:extent cx="7450455" cy="907415"/>
-                <wp:effectExtent l="0" t="0" r="0" b="0"/>
-                <wp:wrapNone/>
-                <wp:docPr id="42" name="文本框 94"/>
-                <wp:cNvGraphicFramePr/>
-                <a:graphic xmlns:a="http://schemas.openxmlformats.org/drawingml/2006/main">
-                  <a:graphicData uri="http://schemas.microsoft.com/office/word/2010/wordprocessingShape">
-                    <wps:wsp>
-                      <wps:cNvSpPr txBox="1"/>
-                      <wps:spPr>
-                        <a:xfrm>
-                          <a:off x="0" y="0"/>
-                          <a:ext cx="7450455" cy="907415"/>
-                        </a:xfrm>
-                        <a:prstGeom prst="rect">
-                          <a:avLst/>
-                        </a:prstGeom>
-                        <a:noFill/>
-                        <a:ln w="9525">
-                          <a:noFill/>
-                        </a:ln>
-                      </wps:spPr>
-                      <wps:txbx>
-                        <w:txbxContent>
-                          <w:p>
-                            <w:pPr>
-                              <w:pStyle w:val="a6"/>
-                              <w:numPr>
-                                <w:ilvl w:val="0"/>
-                                <w:numId w:val="1"/>
-                              </w:numPr>
-                              <w:adjustRightInd w:val="0"/>
-                              <w:snapToGrid w:val="0"/>
-                              <w:spacing w:before="0" w:beforeAutospacing="0" w:after="0" w:afterAutospacing="0" w:line="276" w:lineRule="auto"/>
-                              <w:rPr>
-                                <w:rFonts w:ascii="微软雅黑" w:eastAsia="微软雅黑" w:hAnsi="微软雅黑"/>
-                                <w:color w:val="000000"/>
-                                <w:kern w:val="24"/>
-                                <w:sz w:val="22"/>
-                              </w:rPr>
-                            </w:pPr>
-                            <w:r>
-                              <w:rPr>
-                                <w:rFonts w:ascii="微软雅黑" w:eastAsia="微软雅黑" w:hAnsi="微软雅黑" w:hint="eastAsia"/>
-                                <w:color w:val="000000"/>
-                                <w:kern w:val="24"/>
-                                <w:sz w:val="22"/>
-                              </w:rPr>
-                              <w:t xml:space="preserve">西安绿盟科技 2020.11-2021.01  </w:t>
-                            </w:r>
-                          </w:p>
-                          <w:p>
-                            <w:pPr>
-                              <w:pStyle w:val="a6"/>
-                              <w:numPr>
-                                <w:ilvl w:val="0"/>
-                                <w:numId w:val="1"/>
-                              </w:numPr>
-                              <w:adjustRightInd w:val="0"/>
-                              <w:snapToGrid w:val="0"/>
-                              <w:spacing w:before="0" w:beforeAutospacing="0" w:after="0" w:afterAutospacing="0" w:line="276" w:lineRule="auto"/>
-                              <w:rPr>
-                                <w:rFonts w:ascii="微软雅黑" w:eastAsia="微软雅黑" w:hAnsi="微软雅黑"/>
-                                <w:color w:val="000000"/>
-                                <w:kern w:val="24"/>
-                                <w:sz w:val="22"/>
-                              </w:rPr>
-                            </w:pPr>
-                            <w:r>
-                              <w:rPr>
-                                <w:rFonts w:ascii="微软雅黑" w:eastAsia="微软雅黑" w:hAnsi="微软雅黑" w:hint="eastAsia"/>
-                                <w:color w:val="000000"/>
-                                <w:kern w:val="24"/>
-                                <w:sz w:val="22"/>
-                              </w:rPr>
-                              <w:t>山西瑞德尔信息技术有限公司软件开发部         2018.0</w:t>
-                            </w:r>
-                            <w:r>
-                              <w:rPr>
-                                <w:rFonts w:ascii="微软雅黑" w:eastAsia="微软雅黑" w:hAnsi="微软雅黑"/>
-                                <w:color w:val="000000"/>
-                                <w:kern w:val="24"/>
-                                <w:sz w:val="22"/>
-                              </w:rPr>
-                              <w:t>3</w:t>
-                            </w:r>
-                            <w:r>
-                              <w:rPr>
-                                <w:rFonts w:ascii="微软雅黑" w:eastAsia="微软雅黑" w:hAnsi="微软雅黑" w:hint="eastAsia"/>
-                                <w:color w:val="000000"/>
-                                <w:kern w:val="24"/>
-                                <w:sz w:val="22"/>
-                              </w:rPr>
-                              <w:t xml:space="preserve"> </w:t>
-                            </w:r>
-                            <w:r>
-                              <w:rPr>
-                                <w:rFonts w:ascii="微软雅黑" w:eastAsia="微软雅黑" w:hAnsi="微软雅黑"/>
-                                <w:color w:val="000000"/>
-                                <w:kern w:val="24"/>
-                                <w:sz w:val="22"/>
-                              </w:rPr>
-                              <w:t>–</w:t>
-                            </w:r>
-                            <w:r>
-                              <w:rPr>
-                                <w:rFonts w:ascii="微软雅黑" w:eastAsia="微软雅黑" w:hAnsi="微软雅黑" w:hint="eastAsia"/>
-                                <w:color w:val="000000"/>
-                                <w:kern w:val="24"/>
-                                <w:sz w:val="22"/>
-                              </w:rPr>
-                              <w:t xml:space="preserve"> 2018.0</w:t>
-                            </w:r>
-                            <w:r>
-                              <w:rPr>
-                                <w:rFonts w:ascii="微软雅黑" w:eastAsia="微软雅黑" w:hAnsi="微软雅黑"/>
-                                <w:color w:val="000000"/>
-                                <w:kern w:val="24"/>
-                                <w:sz w:val="22"/>
-                              </w:rPr>
-                              <w:t>8</w:t>
-                            </w:r>
-                          </w:p>
-                          <w:p>
-                            <w:pPr>
-                              <w:pStyle w:val="a6"/>
-                              <w:numPr>
-                                <w:ilvl w:val="0"/>
-                                <w:numId w:val="1"/>
-                              </w:numPr>
-                              <w:adjustRightInd w:val="0"/>
-                              <w:snapToGrid w:val="0"/>
-                              <w:spacing w:before="0" w:beforeAutospacing="0" w:after="0" w:afterAutospacing="0" w:line="276" w:lineRule="auto"/>
-                              <w:rPr>
-                                <w:rFonts w:ascii="微软雅黑" w:eastAsia="微软雅黑" w:hAnsi="微软雅黑"/>
-                                <w:color w:val="000000"/>
-                                <w:kern w:val="24"/>
-                                <w:sz w:val="22"/>
-                              </w:rPr>
-                            </w:pPr>
-                            <w:r>
-                              <w:rPr>
-                                <w:rFonts w:ascii="微软雅黑" w:eastAsia="微软雅黑" w:hAnsi="微软雅黑" w:hint="eastAsia"/>
-                                <w:color w:val="000000"/>
-                                <w:kern w:val="24"/>
-                                <w:sz w:val="22"/>
-                              </w:rPr>
-                              <w:t xml:space="preserve">中国软件与技术服务股份有限公司OA事业部     2017.11 </w:t>
-                            </w:r>
-                            <w:r>
-                              <w:rPr>
-                                <w:rFonts w:ascii="微软雅黑" w:eastAsia="微软雅黑" w:hAnsi="微软雅黑"/>
-                                <w:color w:val="000000"/>
-                                <w:kern w:val="24"/>
-                                <w:sz w:val="22"/>
-                              </w:rPr>
-                              <w:t>–</w:t>
-                            </w:r>
-                            <w:r>
-                              <w:rPr>
-                                <w:rFonts w:ascii="微软雅黑" w:eastAsia="微软雅黑" w:hAnsi="微软雅黑" w:hint="eastAsia"/>
-                                <w:color w:val="000000"/>
-                                <w:kern w:val="24"/>
-                                <w:sz w:val="22"/>
-                              </w:rPr>
-                              <w:t xml:space="preserve"> 2018.0</w:t>
-                            </w:r>
-                            <w:r>
-                              <w:rPr>
-                                <w:rFonts w:ascii="微软雅黑" w:eastAsia="微软雅黑" w:hAnsi="微软雅黑"/>
-                                <w:color w:val="000000"/>
-                                <w:kern w:val="24"/>
-                                <w:sz w:val="22"/>
-                              </w:rPr>
-                              <w:t>2</w:t>
-                            </w:r>
-                            <w:r>
-                              <w:rPr>
-                                <w:rFonts w:ascii="微软雅黑" w:eastAsia="微软雅黑" w:hAnsi="微软雅黑" w:hint="eastAsia"/>
-                                <w:color w:val="000000"/>
-                                <w:kern w:val="24"/>
-                                <w:sz w:val="22"/>
-                              </w:rPr>
-                              <w:t xml:space="preserve"> </w:t>
-                            </w:r>
-                          </w:p>
-                          <w:p>
-                            <w:pPr>
-                              <w:pStyle w:val="a6"/>
-                              <w:numPr>
-                                <w:ilvl w:val="0"/>
-                                <w:numId w:val="1"/>
-                              </w:numPr>
-                              <w:adjustRightInd w:val="0"/>
-                              <w:snapToGrid w:val="0"/>
-                              <w:spacing w:before="0" w:beforeAutospacing="0" w:after="0" w:afterAutospacing="0" w:line="276" w:lineRule="auto"/>
-                              <w:rPr>
-                                <w:rFonts w:ascii="微软雅黑" w:eastAsia="微软雅黑" w:hAnsi="微软雅黑"/>
-                                <w:color w:val="000000"/>
-                                <w:kern w:val="24"/>
-                                <w:sz w:val="22"/>
-                              </w:rPr>
-                            </w:pPr>
-                          </w:p>
-                        </w:txbxContent>
-                      </wps:txbx>
-                      <wps:bodyPr wrap="square" upright="1"/>
-                    </wps:wsp>
-                  </a:graphicData>
-                </a:graphic>
-                <wp14:sizeRelH relativeFrom="margin">
-                  <wp14:pctWidth>0</wp14:pctWidth>
-                </wp14:sizeRelH>
-              </wp:anchor>
-            </w:drawing>
-          </mc:Choice>
-          <mc:Fallback>
-            <w:pict>
-              <v:shape w14:anchorId="766ED752" id="文本框 94" o:spid="_x0000_s1035" type="#_x0000_t202" style="position:absolute;left:0;text-align:left;margin-left:-4.1pt;margin-top:2.4pt;width:586.65pt;height:71.45pt;z-index:251704832;visibility:visible;mso-wrap-style:square;mso-width-percent:0;mso-wrap-distance-left:9pt;mso-wrap-distance-top:0;mso-wrap-distance-right:9pt;mso-wrap-distance-bottom:0;mso-position-horizontal:absolute;mso-position-horizontal-relative:text;mso-position-vertical:absolute;mso-position-vertical-relative:text;mso-width-percent:0;mso-width-relative:margin;v-text-anchor:top" o:gfxdata="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" filled="f" stroked="f">
-                <v:textbox>
-                  <w:txbxContent>
-                    <w:p>
-                      <w:pPr>
-                        <w:pStyle w:val="a6"/>
-                        <w:numPr>
-                          <w:ilvl w:val="0"/>
-                          <w:numId w:val="1"/>
-                        </w:numPr>
-                        <w:adjustRightInd w:val="0"/>
-                        <w:snapToGrid w:val="0"/>
-                        <w:spacing w:before="0" w:beforeAutospacing="0" w:after="0" w:afterAutospacing="0" w:line="276" w:lineRule="auto"/>
-                        <w:rPr>
-                          <w:rFonts w:ascii="微软雅黑" w:eastAsia="微软雅黑" w:hAnsi="微软雅黑"/>
-                          <w:color w:val="000000"/>
-                          <w:kern w:val="24"/>
-                          <w:sz w:val="22"/>
-                        </w:rPr>
-                      </w:pPr>
-                      <w:r>
-                        <w:rPr>
-                          <w:rFonts w:ascii="微软雅黑" w:eastAsia="微软雅黑" w:hAnsi="微软雅黑" w:hint="eastAsia"/>
-                          <w:color w:val="000000"/>
-                          <w:kern w:val="24"/>
-                          <w:sz w:val="22"/>
-                        </w:rPr>
-                        <w:t xml:space="preserve">西安绿盟科技 2020.11-2021.01  </w:t>
-                      </w:r>
-                    </w:p>
-                    <w:p>
-                      <w:pPr>
-                        <w:pStyle w:val="a6"/>
-                        <w:numPr>
-                          <w:ilvl w:val="0"/>
-                          <w:numId w:val="1"/>
-                        </w:numPr>
-                        <w:adjustRightInd w:val="0"/>
-                        <w:snapToGrid w:val="0"/>
-                        <w:spacing w:before="0" w:beforeAutospacing="0" w:after="0" w:afterAutospacing="0" w:line="276" w:lineRule="auto"/>
-                        <w:rPr>
-                          <w:rFonts w:ascii="微软雅黑" w:eastAsia="微软雅黑" w:hAnsi="微软雅黑"/>
-                          <w:color w:val="000000"/>
-                          <w:kern w:val="24"/>
-                          <w:sz w:val="22"/>
-                        </w:rPr>
-                      </w:pPr>
-                      <w:r>
-                        <w:rPr>
-                          <w:rFonts w:ascii="微软雅黑" w:eastAsia="微软雅黑" w:hAnsi="微软雅黑" w:hint="eastAsia"/>
-                          <w:color w:val="000000"/>
-                          <w:kern w:val="24"/>
-                          <w:sz w:val="22"/>
-                        </w:rPr>
-                        <w:t>山西瑞德尔信息技术有限公司软件开发部         2018.0</w:t>
-                      </w:r>
-                      <w:r>
-                        <w:rPr>
-                          <w:rFonts w:ascii="微软雅黑" w:eastAsia="微软雅黑" w:hAnsi="微软雅黑"/>
-                          <w:color w:val="000000"/>
-                          <w:kern w:val="24"/>
-                          <w:sz w:val="22"/>
-                        </w:rPr>
-                        <w:t>3</w:t>
-                      </w:r>
-                      <w:r>
-                        <w:rPr>
-                          <w:rFonts w:ascii="微软雅黑" w:eastAsia="微软雅黑" w:hAnsi="微软雅黑" w:hint="eastAsia"/>
-                          <w:color w:val="000000"/>
-                          <w:kern w:val="24"/>
-                          <w:sz w:val="22"/>
-                        </w:rPr>
-                        <w:t xml:space="preserve"> </w:t>
-                      </w:r>
-                      <w:r>
-                        <w:rPr>
-                          <w:rFonts w:ascii="微软雅黑" w:eastAsia="微软雅黑" w:hAnsi="微软雅黑"/>
-                          <w:color w:val="000000"/>
-                          <w:kern w:val="24"/>
-                          <w:sz w:val="22"/>
-                        </w:rPr>
-                        <w:t>–</w:t>
-                      </w:r>
-                      <w:r>
-                        <w:rPr>
-                          <w:rFonts w:ascii="微软雅黑" w:eastAsia="微软雅黑" w:hAnsi="微软雅黑" w:hint="eastAsia"/>
-                          <w:color w:val="000000"/>
-                          <w:kern w:val="24"/>
-                          <w:sz w:val="22"/>
-                        </w:rPr>
-                        <w:t xml:space="preserve"> 2018.0</w:t>
-                      </w:r>
-                      <w:r>
-                        <w:rPr>
-                          <w:rFonts w:ascii="微软雅黑" w:eastAsia="微软雅黑" w:hAnsi="微软雅黑"/>
-                          <w:color w:val="000000"/>
-                          <w:kern w:val="24"/>
-                          <w:sz w:val="22"/>
-                        </w:rPr>
-                        <w:t>8</w:t>
-                      </w:r>
-                    </w:p>
-                    <w:p>
-                      <w:pPr>
-                        <w:pStyle w:val="a6"/>
-                        <w:numPr>
-                          <w:ilvl w:val="0"/>
-                          <w:numId w:val="1"/>
-                        </w:numPr>
-                        <w:adjustRightInd w:val="0"/>
-                        <w:snapToGrid w:val="0"/>
-                        <w:spacing w:before="0" w:beforeAutospacing="0" w:after="0" w:afterAutospacing="0" w:line="276" w:lineRule="auto"/>
-                        <w:rPr>
-                          <w:rFonts w:ascii="微软雅黑" w:eastAsia="微软雅黑" w:hAnsi="微软雅黑"/>
-                          <w:color w:val="000000"/>
-                          <w:kern w:val="24"/>
-                          <w:sz w:val="22"/>
-                        </w:rPr>
-                      </w:pPr>
-                      <w:r>
-                        <w:rPr>
-                          <w:rFonts w:ascii="微软雅黑" w:eastAsia="微软雅黑" w:hAnsi="微软雅黑" w:hint="eastAsia"/>
-                          <w:color w:val="000000"/>
-                          <w:kern w:val="24"/>
-                          <w:sz w:val="22"/>
-                        </w:rPr>
-                        <w:t xml:space="preserve">中国软件与技术服务股份有限公司OA事业部     2017.11 </w:t>
-                      </w:r>
-                      <w:r>
-                        <w:rPr>
-                          <w:rFonts w:ascii="微软雅黑" w:eastAsia="微软雅黑" w:hAnsi="微软雅黑"/>
-                          <w:color w:val="000000"/>
-                          <w:kern w:val="24"/>
-                          <w:sz w:val="22"/>
-                        </w:rPr>
-                        <w:t>–</w:t>
-                      </w:r>
-                      <w:r>
-                        <w:rPr>
-                          <w:rFonts w:ascii="微软雅黑" w:eastAsia="微软雅黑" w:hAnsi="微软雅黑" w:hint="eastAsia"/>
-                          <w:color w:val="000000"/>
-                          <w:kern w:val="24"/>
-                          <w:sz w:val="22"/>
-                        </w:rPr>
-                        <w:t xml:space="preserve"> 2018.0</w:t>
-                      </w:r>
-                      <w:r>
-                        <w:rPr>
-                          <w:rFonts w:ascii="微软雅黑" w:eastAsia="微软雅黑" w:hAnsi="微软雅黑"/>
-                          <w:color w:val="000000"/>
-                          <w:kern w:val="24"/>
-                          <w:sz w:val="22"/>
-                        </w:rPr>
-                        <w:t>2</w:t>
-                      </w:r>
-                      <w:r>
-                        <w:rPr>
-                          <w:rFonts w:ascii="微软雅黑" w:eastAsia="微软雅黑" w:hAnsi="微软雅黑" w:hint="eastAsia"/>
-                          <w:color w:val="000000"/>
-                          <w:kern w:val="24"/>
-                          <w:sz w:val="22"/>
-                        </w:rPr>
-                        <w:t xml:space="preserve"> </w:t>
-                      </w:r>
-                    </w:p>
-                    <w:p>
-                      <w:pPr>
-                        <w:pStyle w:val="a6"/>
-                        <w:numPr>
-                          <w:ilvl w:val="0"/>
-                          <w:numId w:val="1"/>
-                        </w:numPr>
-                        <w:adjustRightInd w:val="0"/>
-                        <w:snapToGrid w:val="0"/>
-                        <w:spacing w:before="0" w:beforeAutospacing="0" w:after="0" w:afterAutospacing="0" w:line="276" w:lineRule="auto"/>
-                        <w:rPr>
-                          <w:rFonts w:ascii="微软雅黑" w:eastAsia="微软雅黑" w:hAnsi="微软雅黑"/>
-                          <w:color w:val="000000"/>
-                          <w:kern w:val="24"/>
-                          <w:sz w:val="22"/>
-                        </w:rPr>
-                      </w:pPr>
-                    </w:p>
-                  </w:txbxContent>
-                </v:textbox>
-              </v:shape>
-            </w:pict>
-          </mc:Fallback>
-        </mc:AlternateContent>
-      </w:r>
-    </w:p>
-    <w:p>
-      <w:pPr>
-        <w:adjustRightInd w:val="0"/>
-        <w:snapToGrid w:val="0"/>
-      </w:pPr>
-    </w:p>
-    <w:p>
-      <w:pPr>
-        <w:adjustRightInd w:val="0"/>
-        <w:snapToGrid w:val="0"/>
-      </w:pPr>
-    </w:p>
-    <w:p>
-      <w:pPr>
-        <w:adjustRightInd w:val="0"/>
-        <w:snapToGrid w:val="0"/>
-      </w:pPr>
-    </w:p>
-    <w:p>
-      <w:pPr>
-        <w:adjustRightInd w:val="0"/>
-        <w:snapToGrid w:val="0"/>
-      </w:pPr>
-    </w:p>
-    <w:p>
-      <w:pPr>
-        <w:adjustRightInd w:val="0"/>
-        <w:snapToGrid w:val="0"/>
-      </w:pPr>
-      <w:r>
-        <w:rPr>
-          <w:noProof/>
-        </w:rPr>
-        <mc:AlternateContent>
-          <mc:Choice Requires="wps">
-            <w:drawing>
-              <wp:anchor distT="0" distB="0" distL="114300" distR="114300" simplePos="0" relativeHeight="251780608" behindDoc="0" locked="0" layoutInCell="1" allowOverlap="1" wp14:anchorId="53CEC3E8" wp14:editId="3E3E854E">
-                <wp:simplePos x="0" y="0"/>
-                <wp:positionH relativeFrom="column">
-                  <wp:posOffset>201074</wp:posOffset>
-                </wp:positionH>
-                <wp:positionV relativeFrom="paragraph">
-                  <wp:posOffset>97183</wp:posOffset>
+                  <wp:posOffset>27798</wp:posOffset>
                 </wp:positionV>
                 <wp:extent cx="913130" cy="454025"/>
                 <wp:effectExtent l="0" t="0" r="0" b="0"/>
@@ -4216,7 +3561,7 @@
           </mc:Choice>
           <mc:Fallback>
             <w:pict>
-              <v:shape w14:anchorId="53CEC3E8" id="_x0000_s1036" type="#_x0000_t202" style="position:absolute;left:0;text-align:left;margin-left:15.85pt;margin-top:7.65pt;width:71.9pt;height:35.75pt;z-index:251780608;visibility:visible;mso-wrap-style:square;mso-wrap-distance-left:9pt;mso-wrap-distance-top:0;mso-wrap-distance-right:9pt;mso-wrap-distance-bottom:0;mso-position-horizontal:absolute;mso-position-horizontal-relative:text;mso-position-vertical:absolute;mso-position-vertical-relative:text;v-text-anchor:top" o:gfxdata="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" filled="f" stroked="f" strokeweight="1.25pt">
+              <v:shape w14:anchorId="00C2728D" id="_x0000_s1034" type="#_x0000_t202" style="position:absolute;left:0;text-align:left;margin-left:15.8pt;margin-top:2.2pt;width:71.9pt;height:35.75pt;z-index:251671040;visibility:visible;mso-wrap-style:square;mso-wrap-distance-left:9pt;mso-wrap-distance-top:0;mso-wrap-distance-right:9pt;mso-wrap-distance-bottom:0;mso-position-horizontal:absolute;mso-position-horizontal-relative:text;mso-position-vertical:absolute;mso-position-vertical-relative:text;v-text-anchor:top" o:gfxdata="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" filled="f" stroked="f" strokeweight="1.25pt">
                 <v:textbox>
                   <w:txbxContent>
                     <w:p>
@@ -4257,12 +3602,6 @@
         <w:adjustRightInd w:val="0"/>
         <w:snapToGrid w:val="0"/>
       </w:pPr>
-    </w:p>
-    <w:p>
-      <w:pPr>
-        <w:adjustRightInd w:val="0"/>
-        <w:snapToGrid w:val="0"/>
-      </w:pPr>
       <w:r>
         <w:rPr>
           <w:noProof/>
@@ -4270,13 +3609,2541 @@
         <mc:AlternateContent>
           <mc:Choice Requires="wps">
             <w:drawing>
-              <wp:anchor distT="0" distB="0" distL="114300" distR="114300" simplePos="0" relativeHeight="251749888" behindDoc="0" locked="0" layoutInCell="1" allowOverlap="1" wp14:anchorId="48E1BF4E" wp14:editId="1774FAAA">
+              <wp:anchor distT="0" distB="0" distL="114300" distR="114300" simplePos="0" relativeHeight="251652608" behindDoc="0" locked="0" layoutInCell="1" allowOverlap="1" wp14:anchorId="2B10A9E5" wp14:editId="39527A4D">
                 <wp:simplePos x="0" y="0"/>
                 <wp:positionH relativeFrom="column">
-                  <wp:posOffset>186773</wp:posOffset>
+                  <wp:posOffset>-68900</wp:posOffset>
                 </wp:positionH>
                 <wp:positionV relativeFrom="paragraph">
-                  <wp:posOffset>66675</wp:posOffset>
+                  <wp:posOffset>174364</wp:posOffset>
+                </wp:positionV>
+                <wp:extent cx="7555865" cy="5756910"/>
+                <wp:effectExtent l="0" t="0" r="0" b="0"/>
+                <wp:wrapNone/>
+                <wp:docPr id="39" name="矩形 25"/>
+                <wp:cNvGraphicFramePr/>
+                <a:graphic xmlns:a="http://schemas.openxmlformats.org/drawingml/2006/main">
+                  <a:graphicData uri="http://schemas.microsoft.com/office/word/2010/wordprocessingShape">
+                    <wps:wsp>
+                      <wps:cNvSpPr/>
+                      <wps:spPr>
+                        <a:xfrm>
+                          <a:off x="0" y="0"/>
+                          <a:ext cx="7555865" cy="5756910"/>
+                        </a:xfrm>
+                        <a:prstGeom prst="rect">
+                          <a:avLst/>
+                        </a:prstGeom>
+                        <a:noFill/>
+                        <a:ln w="9525">
+                          <a:noFill/>
+                        </a:ln>
+                      </wps:spPr>
+                      <wps:txbx>
+                        <w:txbxContent>
+                          <w:p>
+                            <w:pPr>
+                              <w:pStyle w:val="a6"/>
+                              <w:adjustRightInd w:val="0"/>
+                              <w:snapToGrid w:val="0"/>
+                              <w:spacing w:before="0" w:beforeAutospacing="0" w:after="0" w:afterAutospacing="0" w:line="400" w:lineRule="exact"/>
+                              <w:ind w:firstLine="403"/>
+                              <w:rPr>
+                                <w:rFonts w:ascii="微软雅黑" w:eastAsia="微软雅黑" w:hAnsi="微软雅黑"/>
+                                <w:b/>
+                                <w:bCs/>
+                                <w:color w:val="323E4F"/>
+                                <w:kern w:val="24"/>
+                                <w:sz w:val="22"/>
+                              </w:rPr>
+                            </w:pPr>
+                            <w:r>
+                              <w:rPr>
+                                <w:rFonts w:ascii="微软雅黑" w:eastAsia="微软雅黑" w:hAnsi="微软雅黑" w:hint="eastAsia"/>
+                                <w:b/>
+                                <w:bCs/>
+                                <w:color w:val="323E4F"/>
+                                <w:kern w:val="24"/>
+                                <w:sz w:val="22"/>
+                              </w:rPr>
+                              <w:t xml:space="preserve">2020.11~2021.01    </w:t>
+                            </w:r>
+                            <w:r>
+                              <w:rPr>
+                                <w:rFonts w:ascii="微软雅黑" w:eastAsia="微软雅黑" w:hAnsi="微软雅黑"/>
+                                <w:b/>
+                                <w:bCs/>
+                                <w:color w:val="323E4F"/>
+                                <w:kern w:val="24"/>
+                                <w:sz w:val="22"/>
+                              </w:rPr>
+                              <w:t xml:space="preserve">            </w:t>
+                            </w:r>
+                            <w:r>
+                              <w:rPr>
+                                <w:rFonts w:ascii="微软雅黑" w:eastAsia="微软雅黑" w:hAnsi="微软雅黑" w:hint="eastAsia"/>
+                                <w:b/>
+                                <w:bCs/>
+                                <w:color w:val="323E4F"/>
+                                <w:kern w:val="24"/>
+                                <w:sz w:val="22"/>
+                              </w:rPr>
+                              <w:t xml:space="preserve">   </w:t>
+                            </w:r>
+                          </w:p>
+                          <w:p>
+                            <w:pPr>
+                              <w:pStyle w:val="5"/>
+                              <w:numPr>
+                                <w:ilvl w:val="0"/>
+                                <w:numId w:val="2"/>
+                              </w:numPr>
+                              <w:spacing w:beforeAutospacing="0" w:afterAutospacing="0" w:line="400" w:lineRule="exact"/>
+                              <w:rPr>
+                                <w:rFonts w:ascii="微软雅黑" w:eastAsia="微软雅黑" w:hAnsi="微软雅黑" w:hint="default"/>
+                                <w:bCs/>
+                                <w:color w:val="323E4F"/>
+                                <w:kern w:val="24"/>
+                                <w:sz w:val="22"/>
+                              </w:rPr>
+                            </w:pPr>
+                            <w:r>
+                              <w:rPr>
+                                <w:rFonts w:ascii="微软雅黑" w:eastAsia="微软雅黑" w:hAnsi="微软雅黑" w:cs="微软雅黑"/>
+                                <w:bCs/>
+                                <w:color w:val="24292E"/>
+                                <w:sz w:val="21"/>
+                                <w:szCs w:val="21"/>
+                              </w:rPr>
+                              <w:t>自动化测试平台（后台）</w:t>
+                            </w:r>
+                            <w:r>
+                              <w:rPr>
+                                <w:rFonts w:ascii="微软雅黑" w:eastAsia="微软雅黑" w:hAnsi="微软雅黑"/>
+                                <w:bCs/>
+                                <w:color w:val="323E4F"/>
+                                <w:kern w:val="24"/>
+                                <w:sz w:val="22"/>
+                              </w:rPr>
+                              <w:t xml:space="preserve">                  </w:t>
+                            </w:r>
+                          </w:p>
+                          <w:p>
+                            <w:pPr>
+                              <w:pStyle w:val="a6"/>
+                              <w:numPr>
+                                <w:ilvl w:val="0"/>
+                                <w:numId w:val="1"/>
+                              </w:numPr>
+                              <w:adjustRightInd w:val="0"/>
+                              <w:snapToGrid w:val="0"/>
+                              <w:spacing w:before="0" w:beforeAutospacing="0" w:after="0" w:afterAutospacing="0" w:line="400" w:lineRule="exact"/>
+                              <w:rPr>
+                                <w:rFonts w:ascii="微软雅黑" w:eastAsia="微软雅黑" w:hAnsi="微软雅黑"/>
+                                <w:color w:val="000000"/>
+                                <w:kern w:val="24"/>
+                                <w:sz w:val="22"/>
+                              </w:rPr>
+                            </w:pPr>
+                            <w:r>
+                              <w:rPr>
+                                <w:rFonts w:ascii="微软雅黑" w:eastAsia="微软雅黑" w:hAnsi="微软雅黑" w:hint="eastAsia"/>
+                                <w:b/>
+                                <w:color w:val="000000"/>
+                                <w:kern w:val="24"/>
+                                <w:sz w:val="22"/>
+                              </w:rPr>
+                              <w:t>项目描述：</w:t>
+                            </w:r>
+                            <w:r>
+                              <w:rPr>
+                                <w:rFonts w:ascii="微软雅黑" w:eastAsia="微软雅黑" w:hAnsi="微软雅黑"/>
+                                <w:color w:val="000000"/>
+                                <w:kern w:val="24"/>
+                                <w:sz w:val="22"/>
+                              </w:rPr>
+                              <w:t xml:space="preserve"> </w:t>
+                            </w:r>
+                            <w:r>
+                              <w:rPr>
+                                <w:rFonts w:ascii="微软雅黑" w:eastAsia="微软雅黑" w:hAnsi="微软雅黑" w:hint="eastAsia"/>
+                                <w:color w:val="000000"/>
+                                <w:kern w:val="24"/>
+                                <w:sz w:val="22"/>
+                              </w:rPr>
+                              <w:t>一</w:t>
+                            </w:r>
+                            <w:r>
+                              <w:rPr>
+                                <w:rFonts w:ascii="微软雅黑" w:eastAsia="微软雅黑" w:hAnsi="微软雅黑" w:cs="微软雅黑" w:hint="eastAsia"/>
+                                <w:color w:val="24292E"/>
+                                <w:sz w:val="21"/>
+                                <w:szCs w:val="21"/>
+                              </w:rPr>
+                              <w:t>款致力于自动化测试的工具，涉及用例管理、任务管理、权限管理等部分，用例管理包括接口及场景用例的增删改查调试、任务管理包含用例批量的自动化执行和测试、生成用例测试报告。项目后端基于Python编程、django框架、postgre数据库、redis、nginx反向代理</w:t>
+                            </w:r>
+                            <w:r>
+                              <w:rPr>
+                                <w:rFonts w:ascii="微软雅黑" w:eastAsia="微软雅黑" w:hAnsi="微软雅黑" w:hint="eastAsia"/>
+                                <w:color w:val="000000"/>
+                                <w:kern w:val="24"/>
+                                <w:sz w:val="22"/>
+                              </w:rPr>
+                              <w:t>。</w:t>
+                            </w:r>
+                          </w:p>
+                          <w:p>
+                            <w:pPr>
+                              <w:pStyle w:val="a6"/>
+                              <w:numPr>
+                                <w:ilvl w:val="0"/>
+                                <w:numId w:val="1"/>
+                              </w:numPr>
+                              <w:adjustRightInd w:val="0"/>
+                              <w:snapToGrid w:val="0"/>
+                              <w:spacing w:before="0" w:beforeAutospacing="0" w:after="0" w:afterAutospacing="0" w:line="400" w:lineRule="exact"/>
+                              <w:rPr>
+                                <w:rFonts w:ascii="微软雅黑" w:eastAsia="微软雅黑" w:hAnsi="微软雅黑"/>
+                                <w:color w:val="000000"/>
+                                <w:kern w:val="24"/>
+                                <w:sz w:val="22"/>
+                              </w:rPr>
+                            </w:pPr>
+                            <w:r>
+                              <w:rPr>
+                                <w:rFonts w:ascii="微软雅黑" w:eastAsia="微软雅黑" w:hAnsi="微软雅黑"/>
+                                <w:b/>
+                                <w:color w:val="000000"/>
+                                <w:kern w:val="24"/>
+                                <w:sz w:val="22"/>
+                              </w:rPr>
+                              <w:t>参与</w:t>
+                            </w:r>
+                            <w:r>
+                              <w:rPr>
+                                <w:rFonts w:ascii="微软雅黑" w:eastAsia="微软雅黑" w:hAnsi="微软雅黑" w:hint="eastAsia"/>
+                                <w:b/>
+                                <w:color w:val="000000"/>
+                                <w:kern w:val="24"/>
+                                <w:sz w:val="22"/>
+                              </w:rPr>
+                              <w:t xml:space="preserve">： </w:t>
+                            </w:r>
+                            <w:r>
+                              <w:rPr>
+                                <w:rFonts w:ascii="微软雅黑" w:eastAsia="微软雅黑" w:hAnsi="微软雅黑" w:hint="eastAsia"/>
+                                <w:color w:val="000000"/>
+                                <w:kern w:val="24"/>
+                                <w:sz w:val="22"/>
+                                <w:szCs w:val="22"/>
+                              </w:rPr>
+                              <w:t>录入400条绿盟企业安全平台自动化测试用例、梳理日志解析场景用例（测试）</w:t>
+                            </w:r>
+                          </w:p>
+                          <w:p>
+                            <w:pPr>
+                              <w:pStyle w:val="a6"/>
+                              <w:adjustRightInd w:val="0"/>
+                              <w:snapToGrid w:val="0"/>
+                              <w:spacing w:before="0" w:beforeAutospacing="0" w:after="0" w:afterAutospacing="0" w:line="400" w:lineRule="exact"/>
+                              <w:rPr>
+                                <w:rFonts w:ascii="微软雅黑" w:eastAsia="微软雅黑" w:hAnsi="微软雅黑"/>
+                                <w:color w:val="000000"/>
+                                <w:kern w:val="24"/>
+                                <w:sz w:val="22"/>
+                              </w:rPr>
+                            </w:pPr>
+                            <w:r>
+                              <w:rPr>
+                                <w:rFonts w:ascii="微软雅黑" w:eastAsia="微软雅黑" w:hAnsi="微软雅黑" w:hint="eastAsia"/>
+                                <w:color w:val="000000"/>
+                                <w:kern w:val="24"/>
+                                <w:sz w:val="22"/>
+                              </w:rPr>
+                              <w:t xml:space="preserve">  </w:t>
+                            </w:r>
+                            <w:r>
+                              <w:rPr>
+                                <w:rFonts w:ascii="微软雅黑" w:eastAsia="微软雅黑" w:hAnsi="微软雅黑" w:hint="eastAsia"/>
+                                <w:color w:val="000000"/>
+                                <w:kern w:val="24"/>
+                                <w:sz w:val="22"/>
+                              </w:rPr>
+                              <w:tab/>
+                            </w:r>
+                            <w:r>
+                              <w:rPr>
+                                <w:rFonts w:ascii="微软雅黑" w:eastAsia="微软雅黑" w:hAnsi="微软雅黑" w:hint="eastAsia"/>
+                                <w:color w:val="000000"/>
+                                <w:kern w:val="24"/>
+                                <w:sz w:val="22"/>
+                              </w:rPr>
+                              <w:tab/>
+                            </w:r>
+                            <w:r>
+                              <w:rPr>
+                                <w:rFonts w:ascii="微软雅黑" w:eastAsia="微软雅黑" w:hAnsi="微软雅黑" w:hint="eastAsia"/>
+                                <w:color w:val="000000"/>
+                                <w:kern w:val="24"/>
+                                <w:sz w:val="22"/>
+                              </w:rPr>
+                              <w:tab/>
+                              <w:t xml:space="preserve">   </w:t>
+                            </w:r>
+                            <w:r>
+                              <w:rPr>
+                                <w:rFonts w:ascii="微软雅黑" w:eastAsia="微软雅黑" w:hAnsi="微软雅黑" w:cs="微软雅黑" w:hint="eastAsia"/>
+                                <w:color w:val="24292E"/>
+                                <w:sz w:val="21"/>
+                                <w:szCs w:val="21"/>
+                              </w:rPr>
+                              <w:t>用celery框架实现定时任务注册，多线程执行任务（后台）</w:t>
+                            </w:r>
+                          </w:p>
+                          <w:p>
+                            <w:pPr>
+                              <w:pStyle w:val="5"/>
+                              <w:numPr>
+                                <w:ilvl w:val="0"/>
+                                <w:numId w:val="2"/>
+                              </w:numPr>
+                              <w:spacing w:beforeAutospacing="0" w:afterAutospacing="0" w:line="400" w:lineRule="exact"/>
+                              <w:rPr>
+                                <w:rFonts w:ascii="微软雅黑" w:eastAsia="微软雅黑" w:hAnsi="微软雅黑" w:cs="微软雅黑" w:hint="default"/>
+                                <w:bCs/>
+                                <w:color w:val="24292E"/>
+                                <w:sz w:val="21"/>
+                                <w:szCs w:val="21"/>
+                              </w:rPr>
+                            </w:pPr>
+                            <w:r>
+                              <w:rPr>
+                                <w:rFonts w:ascii="微软雅黑" w:eastAsia="微软雅黑" w:hAnsi="微软雅黑" w:cs="微软雅黑"/>
+                                <w:bCs/>
+                                <w:color w:val="24292E"/>
+                                <w:sz w:val="21"/>
+                                <w:szCs w:val="21"/>
+                              </w:rPr>
+                              <w:t>绿盟企业安全平台（前端）</w:t>
+                            </w:r>
+                          </w:p>
+                          <w:p>
+                            <w:pPr>
+                              <w:pStyle w:val="a6"/>
+                              <w:numPr>
+                                <w:ilvl w:val="0"/>
+                                <w:numId w:val="1"/>
+                              </w:numPr>
+                              <w:adjustRightInd w:val="0"/>
+                              <w:snapToGrid w:val="0"/>
+                              <w:spacing w:before="0" w:beforeAutospacing="0" w:after="0" w:afterAutospacing="0" w:line="400" w:lineRule="exact"/>
+                              <w:rPr>
+                                <w:rFonts w:ascii="微软雅黑" w:eastAsia="微软雅黑" w:hAnsi="微软雅黑"/>
+                                <w:color w:val="000000"/>
+                                <w:kern w:val="24"/>
+                                <w:sz w:val="22"/>
+                              </w:rPr>
+                            </w:pPr>
+                            <w:r>
+                              <w:rPr>
+                                <w:rFonts w:ascii="微软雅黑" w:eastAsia="微软雅黑" w:hAnsi="微软雅黑" w:hint="eastAsia"/>
+                                <w:b/>
+                                <w:color w:val="000000"/>
+                                <w:kern w:val="24"/>
+                                <w:sz w:val="22"/>
+                              </w:rPr>
+                              <w:t>项目描述：</w:t>
+                            </w:r>
+                            <w:r>
+                              <w:rPr>
+                                <w:rFonts w:ascii="微软雅黑" w:eastAsia="微软雅黑" w:hAnsi="微软雅黑"/>
+                                <w:color w:val="000000"/>
+                                <w:kern w:val="24"/>
+                                <w:sz w:val="22"/>
+                              </w:rPr>
+                              <w:t xml:space="preserve"> </w:t>
+                            </w:r>
+                            <w:r>
+                              <w:rPr>
+                                <w:rFonts w:ascii="微软雅黑" w:eastAsia="微软雅黑" w:hAnsi="微软雅黑" w:hint="eastAsia"/>
+                                <w:color w:val="000000"/>
+                                <w:kern w:val="24"/>
+                                <w:sz w:val="22"/>
+                              </w:rPr>
+                              <w:t>一</w:t>
+                            </w:r>
+                            <w:r>
+                              <w:rPr>
+                                <w:rFonts w:ascii="微软雅黑" w:eastAsia="微软雅黑" w:hAnsi="微软雅黑" w:hint="eastAsia"/>
+                                <w:color w:val="000000"/>
+                                <w:kern w:val="24"/>
+                                <w:sz w:val="22"/>
+                              </w:rPr>
+                              <w:t>款致力于企业网络安全管理的平台，基于业务系统，综合企业防护攻击设备收集上传的数据，分析数据解析生成日志，以企业资产为维度持续监控安全态势和生成运维事件，让用户直观地了解企业资产（主机与网站）的安全情况并进行防护策略运维。项目前端除基础的HTML、CSS、TS之外，基于AngularJS框架、Ant Design组件库、Echart组件实现。</w:t>
+                            </w:r>
+                          </w:p>
+                          <w:p>
+                            <w:pPr>
+                              <w:pStyle w:val="a6"/>
+                              <w:numPr>
+                                <w:ilvl w:val="0"/>
+                                <w:numId w:val="1"/>
+                              </w:numPr>
+                              <w:adjustRightInd w:val="0"/>
+                              <w:snapToGrid w:val="0"/>
+                              <w:spacing w:before="0" w:beforeAutospacing="0" w:after="0" w:afterAutospacing="0" w:line="400" w:lineRule="exact"/>
+                              <w:rPr>
+                                <w:rFonts w:ascii="微软雅黑" w:eastAsia="微软雅黑" w:hAnsi="微软雅黑"/>
+                                <w:color w:val="000000"/>
+                                <w:kern w:val="24"/>
+                                <w:sz w:val="22"/>
+                              </w:rPr>
+                            </w:pPr>
+                            <w:r>
+                              <w:rPr>
+                                <w:rFonts w:ascii="微软雅黑" w:eastAsia="微软雅黑" w:hAnsi="微软雅黑" w:hint="eastAsia"/>
+                                <w:b/>
+                                <w:color w:val="000000"/>
+                                <w:kern w:val="24"/>
+                                <w:sz w:val="22"/>
+                              </w:rPr>
+                              <w:t>工单管理：</w:t>
+                            </w:r>
+                            <w:r>
+                              <w:rPr>
+                                <w:rFonts w:ascii="微软雅黑" w:eastAsia="微软雅黑" w:hAnsi="微软雅黑" w:cs="微软雅黑" w:hint="eastAsia"/>
+                                <w:color w:val="24292E"/>
+                                <w:sz w:val="21"/>
+                                <w:szCs w:val="21"/>
+                              </w:rPr>
+                              <w:t>企业运维人员对危险资产进行运维操作时，责任人创建发起工单进行处置，流转，审批到关闭一系列流程</w:t>
+                            </w:r>
+                          </w:p>
+                          <w:p>
+                            <w:pPr>
+                              <w:pStyle w:val="a7"/>
+                              <w:numPr>
+                                <w:ilvl w:val="0"/>
+                                <w:numId w:val="3"/>
+                              </w:numPr>
+                              <w:spacing w:line="400" w:lineRule="exact"/>
+                              <w:ind w:firstLineChars="0"/>
+                              <w:rPr>
+                                <w:rFonts w:ascii="微软雅黑" w:eastAsia="微软雅黑" w:hAnsi="微软雅黑"/>
+                                <w:b/>
+                                <w:color w:val="000000"/>
+                                <w:kern w:val="24"/>
+                                <w:sz w:val="22"/>
+                                <w:szCs w:val="22"/>
+                              </w:rPr>
+                            </w:pPr>
+                            <w:r>
+                              <w:rPr>
+                                <w:rFonts w:ascii="微软雅黑" w:eastAsia="微软雅黑" w:hAnsi="微软雅黑" w:hint="eastAsia"/>
+                                <w:b/>
+                                <w:color w:val="000000"/>
+                                <w:kern w:val="24"/>
+                                <w:sz w:val="22"/>
+                                <w:szCs w:val="22"/>
+                              </w:rPr>
+                              <w:t>用户威胁分析：</w:t>
+                            </w:r>
+                            <w:r>
+                              <w:rPr>
+                                <w:rFonts w:ascii="微软雅黑" w:eastAsia="微软雅黑" w:hAnsi="微软雅黑" w:hint="eastAsia"/>
+                                <w:bCs/>
+                                <w:color w:val="000000"/>
+                                <w:kern w:val="24"/>
+                                <w:sz w:val="22"/>
+                                <w:szCs w:val="22"/>
+                              </w:rPr>
+                              <w:t>以</w:t>
+                            </w:r>
+                            <w:r>
+                              <w:rPr>
+                                <w:rFonts w:ascii="微软雅黑" w:eastAsia="微软雅黑" w:hAnsi="微软雅黑" w:cs="微软雅黑" w:hint="eastAsia"/>
+                                <w:color w:val="24292E"/>
+                                <w:szCs w:val="21"/>
+                              </w:rPr>
+                              <w:t>用户账户为粒度，一台设备被不同用户登录使用，用户在线期间产生的威胁事件，关联的运维事件</w:t>
+                            </w:r>
+                          </w:p>
+                          <w:p>
+                            <w:pPr>
+                              <w:pStyle w:val="a7"/>
+                              <w:numPr>
+                                <w:ilvl w:val="0"/>
+                                <w:numId w:val="3"/>
+                              </w:numPr>
+                              <w:spacing w:line="400" w:lineRule="exact"/>
+                              <w:ind w:firstLineChars="0"/>
+                              <w:rPr>
+                                <w:rFonts w:ascii="微软雅黑" w:eastAsia="微软雅黑" w:hAnsi="微软雅黑"/>
+                                <w:b/>
+                                <w:color w:val="000000"/>
+                                <w:kern w:val="24"/>
+                                <w:sz w:val="22"/>
+                                <w:szCs w:val="22"/>
+                              </w:rPr>
+                            </w:pPr>
+                            <w:r>
+                              <w:rPr>
+                                <w:rFonts w:ascii="微软雅黑" w:eastAsia="微软雅黑" w:hAnsi="微软雅黑" w:hint="eastAsia"/>
+                                <w:b/>
+                                <w:color w:val="000000"/>
+                                <w:kern w:val="24"/>
+                                <w:sz w:val="22"/>
+                                <w:szCs w:val="22"/>
+                              </w:rPr>
+                              <w:t>外置存储：</w:t>
+                            </w:r>
+                            <w:r>
+                              <w:rPr>
+                                <w:rFonts w:ascii="微软雅黑" w:eastAsia="微软雅黑" w:hAnsi="微软雅黑" w:cs="微软雅黑" w:hint="eastAsia"/>
+                                <w:color w:val="24292E"/>
+                                <w:szCs w:val="21"/>
+                              </w:rPr>
+                              <w:t>设计外置文件服务器进行快照备份，展示备份列表信息，统计内外置存储空间，配置NFS服务</w:t>
+                            </w:r>
+                          </w:p>
+                          <w:p>
+                            <w:pPr>
+                              <w:spacing w:line="380" w:lineRule="exact"/>
+                              <w:ind w:firstLineChars="500" w:firstLine="1050"/>
+                              <w:rPr>
+                                <w:rFonts w:ascii="微软雅黑" w:eastAsia="微软雅黑" w:hAnsi="微软雅黑"/>
+                                <w:b/>
+                                <w:bCs/>
+                                <w:color w:val="323E4F"/>
+                                <w:kern w:val="24"/>
+                                <w:szCs w:val="21"/>
+                              </w:rPr>
+                            </w:pPr>
+                            <w:r>
+                              <w:rPr>
+                                <w:rFonts w:ascii="微软雅黑" w:eastAsia="微软雅黑" w:hAnsi="微软雅黑" w:hint="eastAsia"/>
+                                <w:b/>
+                                <w:bCs/>
+                                <w:color w:val="323E4F"/>
+                                <w:kern w:val="24"/>
+                                <w:szCs w:val="21"/>
+                              </w:rPr>
+                              <w:t>2020.0</w:t>
+                            </w:r>
+                            <w:r>
+                              <w:rPr>
+                                <w:rFonts w:ascii="微软雅黑" w:eastAsia="微软雅黑" w:hAnsi="微软雅黑"/>
+                                <w:b/>
+                                <w:bCs/>
+                                <w:color w:val="323E4F"/>
+                                <w:kern w:val="24"/>
+                                <w:szCs w:val="21"/>
+                              </w:rPr>
+                              <w:t>9</w:t>
+                            </w:r>
+                          </w:p>
+                          <w:p>
+                            <w:pPr>
+                              <w:pStyle w:val="5"/>
+                              <w:numPr>
+                                <w:ilvl w:val="0"/>
+                                <w:numId w:val="2"/>
+                              </w:numPr>
+                              <w:spacing w:beforeAutospacing="0" w:afterAutospacing="0" w:line="400" w:lineRule="exact"/>
+                              <w:rPr>
+                                <w:rFonts w:ascii="微软雅黑" w:eastAsia="微软雅黑" w:hAnsi="微软雅黑" w:hint="default"/>
+                                <w:b w:val="0"/>
+                                <w:bCs/>
+                                <w:color w:val="323E4F"/>
+                                <w:kern w:val="24"/>
+                                <w:szCs w:val="21"/>
+                              </w:rPr>
+                            </w:pPr>
+                            <w:r>
+                              <w:rPr>
+                                <w:rFonts w:ascii="微软雅黑" w:eastAsia="微软雅黑" w:hAnsi="微软雅黑" w:cs="微软雅黑"/>
+                                <w:bCs/>
+                                <w:color w:val="24292E"/>
+                                <w:szCs w:val="21"/>
+                              </w:rPr>
+                              <w:t>千万级电商高并发与秒杀实战</w:t>
+                            </w:r>
+                          </w:p>
+                          <w:p>
+                            <w:pPr>
+                              <w:pStyle w:val="a6"/>
+                              <w:numPr>
+                                <w:ilvl w:val="0"/>
+                                <w:numId w:val="1"/>
+                              </w:numPr>
+                              <w:adjustRightInd w:val="0"/>
+                              <w:snapToGrid w:val="0"/>
+                              <w:spacing w:before="0" w:beforeAutospacing="0" w:after="0" w:afterAutospacing="0" w:line="400" w:lineRule="exact"/>
+                              <w:rPr>
+                                <w:rFonts w:ascii="微软雅黑" w:eastAsia="微软雅黑" w:hAnsi="微软雅黑"/>
+                                <w:color w:val="000000"/>
+                                <w:kern w:val="24"/>
+                                <w:szCs w:val="21"/>
+                              </w:rPr>
+                            </w:pPr>
+                            <w:r>
+                              <w:rPr>
+                                <w:rFonts w:ascii="微软雅黑" w:eastAsia="微软雅黑" w:hAnsi="微软雅黑"/>
+                                <w:b/>
+                                <w:color w:val="000000"/>
+                                <w:kern w:val="24"/>
+                                <w:szCs w:val="21"/>
+                              </w:rPr>
+                              <w:t>项目</w:t>
+                            </w:r>
+                            <w:r>
+                              <w:rPr>
+                                <w:rFonts w:ascii="微软雅黑" w:eastAsia="微软雅黑" w:hAnsi="微软雅黑" w:hint="eastAsia"/>
+                                <w:b/>
+                                <w:color w:val="000000"/>
+                                <w:kern w:val="24"/>
+                                <w:szCs w:val="21"/>
+                              </w:rPr>
+                              <w:t>描述：</w:t>
+                            </w:r>
+                            <w:r>
+                              <w:rPr>
+                                <w:rFonts w:ascii="微软雅黑" w:eastAsia="微软雅黑" w:hAnsi="微软雅黑" w:hint="eastAsia"/>
+                                <w:color w:val="000000"/>
+                                <w:kern w:val="24"/>
+                                <w:sz w:val="22"/>
+                              </w:rPr>
+                              <w:t>用户</w:t>
+                            </w:r>
+                            <w:r>
+                              <w:rPr>
+                                <w:rFonts w:ascii="微软雅黑" w:eastAsia="微软雅黑" w:hAnsi="微软雅黑"/>
+                                <w:color w:val="000000"/>
+                                <w:kern w:val="24"/>
+                                <w:sz w:val="22"/>
+                              </w:rPr>
+                              <w:t>几百万的母婴用品垂直电商，实现</w:t>
+                            </w:r>
+                            <w:r>
+                              <w:rPr>
+                                <w:rFonts w:ascii="微软雅黑" w:eastAsia="微软雅黑" w:hAnsi="微软雅黑" w:hint="eastAsia"/>
+                                <w:color w:val="000000"/>
+                                <w:kern w:val="24"/>
+                                <w:sz w:val="22"/>
+                              </w:rPr>
+                              <w:t>PV</w:t>
+                            </w:r>
+                            <w:r>
+                              <w:rPr>
+                                <w:rFonts w:ascii="微软雅黑" w:eastAsia="微软雅黑" w:hAnsi="微软雅黑"/>
+                                <w:color w:val="000000"/>
+                                <w:kern w:val="24"/>
+                                <w:sz w:val="22"/>
+                              </w:rPr>
+                              <w:t>值达上</w:t>
+                            </w:r>
+                            <w:r>
+                              <w:rPr>
+                                <w:rFonts w:ascii="微软雅黑" w:eastAsia="微软雅黑" w:hAnsi="微软雅黑" w:hint="eastAsia"/>
+                                <w:color w:val="000000"/>
+                                <w:kern w:val="24"/>
+                                <w:sz w:val="22"/>
+                              </w:rPr>
+                              <w:t>万</w:t>
+                            </w:r>
+                            <w:r>
+                              <w:rPr>
+                                <w:rFonts w:ascii="微软雅黑" w:eastAsia="微软雅黑" w:hAnsi="微软雅黑"/>
+                                <w:color w:val="000000"/>
+                                <w:kern w:val="24"/>
+                                <w:sz w:val="22"/>
+                              </w:rPr>
+                              <w:t>的秒杀系统</w:t>
+                            </w:r>
+                          </w:p>
+                          <w:p>
+                            <w:pPr>
+                              <w:pStyle w:val="a6"/>
+                              <w:numPr>
+                                <w:ilvl w:val="0"/>
+                                <w:numId w:val="1"/>
+                              </w:numPr>
+                              <w:adjustRightInd w:val="0"/>
+                              <w:snapToGrid w:val="0"/>
+                              <w:spacing w:before="0" w:beforeAutospacing="0" w:after="0" w:afterAutospacing="0" w:line="400" w:lineRule="exact"/>
+                              <w:rPr>
+                                <w:rFonts w:ascii="微软雅黑" w:eastAsia="微软雅黑" w:hAnsi="微软雅黑"/>
+                                <w:color w:val="000000"/>
+                                <w:kern w:val="24"/>
+                                <w:sz w:val="22"/>
+                              </w:rPr>
+                            </w:pPr>
+                            <w:r>
+                              <w:rPr>
+                                <w:rFonts w:ascii="微软雅黑" w:eastAsia="微软雅黑" w:hAnsi="微软雅黑"/>
+                                <w:b/>
+                                <w:color w:val="000000"/>
+                                <w:kern w:val="24"/>
+                                <w:szCs w:val="21"/>
+                              </w:rPr>
+                              <w:t>项目</w:t>
+                            </w:r>
+                            <w:r>
+                              <w:rPr>
+                                <w:rFonts w:ascii="微软雅黑" w:eastAsia="微软雅黑" w:hAnsi="微软雅黑" w:hint="eastAsia"/>
+                                <w:b/>
+                                <w:color w:val="000000"/>
+                                <w:kern w:val="24"/>
+                                <w:szCs w:val="21"/>
+                              </w:rPr>
+                              <w:t>亮点：</w:t>
+                            </w:r>
+                            <w:r>
+                              <w:rPr>
+                                <w:rFonts w:ascii="微软雅黑" w:eastAsia="微软雅黑" w:hAnsi="微软雅黑"/>
+                                <w:color w:val="000000"/>
+                                <w:kern w:val="24"/>
+                                <w:sz w:val="22"/>
+                              </w:rPr>
+                              <w:t>1.使用Redis缓存优化静态数据</w:t>
+                            </w:r>
+                            <w:r>
+                              <w:rPr>
+                                <w:rFonts w:ascii="微软雅黑" w:eastAsia="微软雅黑" w:hAnsi="微软雅黑" w:hint="eastAsia"/>
+                                <w:color w:val="000000"/>
+                                <w:kern w:val="24"/>
+                                <w:sz w:val="22"/>
+                              </w:rPr>
+                              <w:t>； 2</w:t>
+                            </w:r>
+                            <w:r>
+                              <w:rPr>
+                                <w:rFonts w:ascii="微软雅黑" w:eastAsia="微软雅黑" w:hAnsi="微软雅黑"/>
+                                <w:color w:val="000000"/>
+                                <w:kern w:val="24"/>
+                                <w:sz w:val="22"/>
+                              </w:rPr>
+                              <w:t>.Redis解决</w:t>
+                            </w:r>
+                            <w:r>
+                              <w:rPr>
+                                <w:rFonts w:ascii="微软雅黑" w:eastAsia="微软雅黑" w:hAnsi="微软雅黑" w:hint="eastAsia"/>
+                                <w:color w:val="000000"/>
+                                <w:kern w:val="24"/>
+                                <w:sz w:val="22"/>
+                              </w:rPr>
+                              <w:t>超</w:t>
+                            </w:r>
+                            <w:r>
+                              <w:rPr>
+                                <w:rFonts w:ascii="微软雅黑" w:eastAsia="微软雅黑" w:hAnsi="微软雅黑"/>
+                                <w:color w:val="000000"/>
+                                <w:kern w:val="24"/>
+                                <w:sz w:val="22"/>
+                              </w:rPr>
+                              <w:t>发和</w:t>
+                            </w:r>
+                            <w:r>
+                              <w:rPr>
+                                <w:rFonts w:ascii="微软雅黑" w:eastAsia="微软雅黑" w:hAnsi="微软雅黑" w:hint="eastAsia"/>
+                                <w:color w:val="000000"/>
+                                <w:kern w:val="24"/>
+                                <w:sz w:val="22"/>
+                              </w:rPr>
+                              <w:t>超卖</w:t>
+                            </w:r>
+                            <w:r>
+                              <w:rPr>
+                                <w:rFonts w:ascii="微软雅黑" w:eastAsia="微软雅黑" w:hAnsi="微软雅黑"/>
+                                <w:color w:val="000000"/>
+                                <w:kern w:val="24"/>
+                                <w:sz w:val="22"/>
+                              </w:rPr>
+                              <w:t>问题</w:t>
+                            </w:r>
+                            <w:r>
+                              <w:rPr>
+                                <w:rFonts w:ascii="微软雅黑" w:eastAsia="微软雅黑" w:hAnsi="微软雅黑" w:hint="eastAsia"/>
+                                <w:color w:val="000000"/>
+                                <w:kern w:val="24"/>
+                                <w:sz w:val="22"/>
+                              </w:rPr>
+                              <w:t>；3</w:t>
+                            </w:r>
+                            <w:r>
+                              <w:rPr>
+                                <w:rFonts w:ascii="微软雅黑" w:eastAsia="微软雅黑" w:hAnsi="微软雅黑"/>
+                                <w:color w:val="000000"/>
+                                <w:kern w:val="24"/>
+                                <w:sz w:val="22"/>
+                              </w:rPr>
+                              <w:t>.RabbitMQ流量</w:t>
+                            </w:r>
+                            <w:r>
+                              <w:rPr>
+                                <w:rFonts w:ascii="微软雅黑" w:eastAsia="微软雅黑" w:hAnsi="微软雅黑" w:hint="eastAsia"/>
+                                <w:color w:val="000000"/>
+                                <w:kern w:val="24"/>
+                                <w:sz w:val="22"/>
+                              </w:rPr>
+                              <w:t>削峰</w:t>
+                            </w:r>
+                          </w:p>
+                          <w:p>
+                            <w:pPr>
+                              <w:spacing w:line="380" w:lineRule="exact"/>
+                              <w:ind w:left="1000"/>
+                              <w:rPr>
+                                <w:rFonts w:ascii="微软雅黑" w:eastAsia="微软雅黑" w:hAnsi="微软雅黑"/>
+                                <w:color w:val="000000"/>
+                                <w:kern w:val="24"/>
+                                <w:sz w:val="22"/>
+                              </w:rPr>
+                            </w:pPr>
+                            <w:r>
+                              <w:rPr>
+                                <w:rFonts w:ascii="微软雅黑" w:eastAsia="微软雅黑" w:hAnsi="微软雅黑" w:hint="eastAsia"/>
+                                <w:color w:val="000000"/>
+                                <w:kern w:val="24"/>
+                                <w:sz w:val="22"/>
+                              </w:rPr>
+                              <w:t xml:space="preserve">         4</w:t>
+                            </w:r>
+                            <w:r>
+                              <w:rPr>
+                                <w:rFonts w:ascii="微软雅黑" w:eastAsia="微软雅黑" w:hAnsi="微软雅黑"/>
+                                <w:color w:val="000000"/>
+                                <w:kern w:val="24"/>
+                                <w:sz w:val="22"/>
+                              </w:rPr>
+                              <w:t>.</w:t>
+                            </w:r>
+                            <w:bookmarkStart w:id="0" w:name="_GoBack"/>
+                            <w:bookmarkEnd w:id="0"/>
+                            <w:r>
+                              <w:rPr>
+                                <w:rFonts w:ascii="微软雅黑" w:eastAsia="微软雅黑" w:hAnsi="微软雅黑"/>
+                                <w:color w:val="000000"/>
+                                <w:kern w:val="24"/>
+                                <w:sz w:val="22"/>
+                              </w:rPr>
+                              <w:t>Ngix模拟</w:t>
+                            </w:r>
+                            <w:r>
+                              <w:rPr>
+                                <w:rFonts w:ascii="微软雅黑" w:eastAsia="微软雅黑" w:hAnsi="微软雅黑" w:hint="eastAsia"/>
+                                <w:color w:val="000000"/>
+                                <w:kern w:val="24"/>
+                                <w:sz w:val="22"/>
+                              </w:rPr>
+                              <w:t>负载</w:t>
+                            </w:r>
+                            <w:r>
+                              <w:rPr>
+                                <w:rFonts w:ascii="微软雅黑" w:eastAsia="微软雅黑" w:hAnsi="微软雅黑"/>
+                                <w:color w:val="000000"/>
+                                <w:kern w:val="24"/>
+                                <w:sz w:val="22"/>
+                              </w:rPr>
+                              <w:t>均衡</w:t>
+                            </w:r>
+                            <w:r>
+                              <w:rPr>
+                                <w:rFonts w:ascii="微软雅黑" w:eastAsia="微软雅黑" w:hAnsi="微软雅黑" w:hint="eastAsia"/>
+                                <w:color w:val="000000"/>
+                                <w:kern w:val="24"/>
+                                <w:sz w:val="22"/>
+                              </w:rPr>
+                              <w:t>，</w:t>
+                            </w:r>
+                            <w:r>
+                              <w:rPr>
+                                <w:rFonts w:ascii="微软雅黑" w:eastAsia="微软雅黑" w:hAnsi="微软雅黑"/>
+                                <w:color w:val="000000"/>
+                                <w:kern w:val="24"/>
+                                <w:sz w:val="22"/>
+                              </w:rPr>
+                              <w:t>设置集群session</w:t>
+                            </w:r>
+                            <w:r>
+                              <w:rPr>
+                                <w:rFonts w:ascii="微软雅黑" w:eastAsia="微软雅黑" w:hAnsi="微软雅黑" w:hint="eastAsia"/>
+                                <w:color w:val="000000"/>
+                                <w:kern w:val="24"/>
+                                <w:sz w:val="22"/>
+                              </w:rPr>
+                              <w:t>共享</w:t>
+                            </w:r>
+                          </w:p>
+                          <w:p>
+                            <w:pPr>
+                              <w:spacing w:line="400" w:lineRule="exact"/>
+                              <w:rPr>
+                                <w:rFonts w:ascii="微软雅黑" w:eastAsia="微软雅黑" w:hAnsi="微软雅黑"/>
+                                <w:b/>
+                                <w:color w:val="000000"/>
+                                <w:kern w:val="24"/>
+                                <w:sz w:val="22"/>
+                                <w:szCs w:val="22"/>
+                              </w:rPr>
+                            </w:pPr>
+                          </w:p>
+                          <w:p>
+                            <w:pPr>
+                              <w:spacing w:line="400" w:lineRule="exact"/>
+                              <w:rPr>
+                                <w:rFonts w:ascii="微软雅黑" w:eastAsia="微软雅黑" w:hAnsi="微软雅黑"/>
+                                <w:b/>
+                                <w:color w:val="000000"/>
+                                <w:kern w:val="24"/>
+                                <w:sz w:val="22"/>
+                                <w:szCs w:val="22"/>
+                              </w:rPr>
+                            </w:pPr>
+                          </w:p>
+                          <w:p>
+                            <w:pPr>
+                              <w:spacing w:line="400" w:lineRule="exact"/>
+                              <w:rPr>
+                                <w:rFonts w:ascii="微软雅黑" w:eastAsia="微软雅黑" w:hAnsi="微软雅黑"/>
+                                <w:b/>
+                                <w:color w:val="000000"/>
+                                <w:kern w:val="24"/>
+                                <w:sz w:val="22"/>
+                                <w:szCs w:val="22"/>
+                              </w:rPr>
+                            </w:pPr>
+                          </w:p>
+                          <w:p>
+                            <w:pPr>
+                              <w:spacing w:line="400" w:lineRule="exact"/>
+                              <w:rPr>
+                                <w:rFonts w:ascii="微软雅黑" w:eastAsia="微软雅黑" w:hAnsi="微软雅黑"/>
+                                <w:b/>
+                                <w:color w:val="000000"/>
+                                <w:kern w:val="24"/>
+                                <w:sz w:val="22"/>
+                                <w:szCs w:val="22"/>
+                              </w:rPr>
+                            </w:pPr>
+                          </w:p>
+                          <w:p>
+                            <w:pPr>
+                              <w:spacing w:line="400" w:lineRule="exact"/>
+                              <w:rPr>
+                                <w:rFonts w:ascii="微软雅黑" w:eastAsia="微软雅黑" w:hAnsi="微软雅黑"/>
+                                <w:b/>
+                                <w:color w:val="000000"/>
+                                <w:kern w:val="24"/>
+                                <w:sz w:val="22"/>
+                                <w:szCs w:val="22"/>
+                              </w:rPr>
+                            </w:pPr>
+                          </w:p>
+                          <w:p>
+                            <w:pPr>
+                              <w:spacing w:line="400" w:lineRule="exact"/>
+                              <w:rPr>
+                                <w:rFonts w:ascii="微软雅黑" w:eastAsia="微软雅黑" w:hAnsi="微软雅黑"/>
+                                <w:b/>
+                                <w:color w:val="000000"/>
+                                <w:kern w:val="24"/>
+                                <w:sz w:val="22"/>
+                                <w:szCs w:val="22"/>
+                              </w:rPr>
+                            </w:pPr>
+                            <w:r>
+                              <w:rPr>
+                                <w:rFonts w:ascii="微软雅黑" w:eastAsia="微软雅黑" w:hAnsi="微软雅黑" w:hint="eastAsia"/>
+                                <w:b/>
+                                <w:color w:val="000000"/>
+                                <w:kern w:val="24"/>
+                                <w:sz w:val="22"/>
+                                <w:szCs w:val="22"/>
+                              </w:rPr>
+                              <w:t xml:space="preserve"> </w:t>
+                            </w:r>
+                            <w:r>
+                              <w:rPr>
+                                <w:rFonts w:ascii="微软雅黑" w:eastAsia="微软雅黑" w:hAnsi="微软雅黑"/>
+                                <w:b/>
+                                <w:color w:val="000000"/>
+                                <w:kern w:val="24"/>
+                                <w:sz w:val="22"/>
+                                <w:szCs w:val="22"/>
+                              </w:rPr>
+                              <w:t xml:space="preserve">      </w:t>
+                            </w:r>
+                          </w:p>
+                          <w:p>
+                            <w:pPr>
+                              <w:spacing w:line="400" w:lineRule="exact"/>
+                              <w:rPr>
+                                <w:rFonts w:ascii="微软雅黑" w:eastAsia="微软雅黑" w:hAnsi="微软雅黑"/>
+                                <w:b/>
+                                <w:color w:val="000000"/>
+                                <w:kern w:val="24"/>
+                                <w:sz w:val="22"/>
+                                <w:szCs w:val="22"/>
+                              </w:rPr>
+                            </w:pPr>
+                          </w:p>
+                          <w:p>
+                            <w:pPr>
+                              <w:spacing w:line="400" w:lineRule="exact"/>
+                              <w:rPr>
+                                <w:rFonts w:ascii="微软雅黑" w:eastAsia="微软雅黑" w:hAnsi="微软雅黑"/>
+                                <w:b/>
+                                <w:color w:val="000000"/>
+                                <w:kern w:val="24"/>
+                                <w:sz w:val="22"/>
+                                <w:szCs w:val="22"/>
+                              </w:rPr>
+                            </w:pPr>
+                          </w:p>
+                          <w:p>
+                            <w:pPr>
+                              <w:spacing w:line="400" w:lineRule="exact"/>
+                              <w:rPr>
+                                <w:rFonts w:ascii="微软雅黑" w:eastAsia="微软雅黑" w:hAnsi="微软雅黑"/>
+                                <w:b/>
+                                <w:color w:val="000000"/>
+                                <w:kern w:val="24"/>
+                                <w:sz w:val="22"/>
+                                <w:szCs w:val="22"/>
+                              </w:rPr>
+                            </w:pPr>
+                          </w:p>
+                          <w:p>
+                            <w:pPr>
+                              <w:spacing w:line="400" w:lineRule="exact"/>
+                              <w:rPr>
+                                <w:rFonts w:ascii="微软雅黑" w:eastAsia="微软雅黑" w:hAnsi="微软雅黑"/>
+                                <w:b/>
+                                <w:color w:val="000000"/>
+                                <w:kern w:val="24"/>
+                                <w:sz w:val="22"/>
+                                <w:szCs w:val="22"/>
+                              </w:rPr>
+                            </w:pPr>
+                          </w:p>
+                          <w:p>
+                            <w:pPr>
+                              <w:spacing w:line="400" w:lineRule="exact"/>
+                              <w:rPr>
+                                <w:rFonts w:ascii="微软雅黑" w:eastAsia="微软雅黑" w:hAnsi="微软雅黑"/>
+                                <w:b/>
+                                <w:color w:val="000000"/>
+                                <w:kern w:val="24"/>
+                                <w:sz w:val="22"/>
+                                <w:szCs w:val="22"/>
+                              </w:rPr>
+                            </w:pPr>
+                          </w:p>
+                          <w:p>
+                            <w:pPr>
+                              <w:spacing w:line="400" w:lineRule="exact"/>
+                              <w:rPr>
+                                <w:rFonts w:ascii="微软雅黑" w:eastAsia="微软雅黑" w:hAnsi="微软雅黑"/>
+                                <w:b/>
+                                <w:color w:val="000000"/>
+                                <w:kern w:val="24"/>
+                                <w:sz w:val="22"/>
+                                <w:szCs w:val="22"/>
+                              </w:rPr>
+                            </w:pPr>
+                          </w:p>
+                          <w:p>
+                            <w:pPr>
+                              <w:spacing w:line="400" w:lineRule="exact"/>
+                              <w:rPr>
+                                <w:rFonts w:ascii="微软雅黑" w:eastAsia="微软雅黑" w:hAnsi="微软雅黑"/>
+                                <w:b/>
+                                <w:color w:val="000000"/>
+                                <w:kern w:val="24"/>
+                                <w:sz w:val="22"/>
+                                <w:szCs w:val="22"/>
+                              </w:rPr>
+                            </w:pPr>
+                          </w:p>
+                          <w:p>
+                            <w:pPr>
+                              <w:spacing w:line="400" w:lineRule="exact"/>
+                              <w:rPr>
+                                <w:rFonts w:ascii="微软雅黑" w:eastAsia="微软雅黑" w:hAnsi="微软雅黑"/>
+                                <w:b/>
+                                <w:color w:val="000000"/>
+                                <w:kern w:val="24"/>
+                                <w:sz w:val="22"/>
+                                <w:szCs w:val="22"/>
+                              </w:rPr>
+                            </w:pPr>
+                          </w:p>
+                          <w:p>
+                            <w:pPr>
+                              <w:spacing w:line="400" w:lineRule="exact"/>
+                              <w:rPr>
+                                <w:rFonts w:ascii="微软雅黑" w:eastAsia="微软雅黑" w:hAnsi="微软雅黑"/>
+                                <w:b/>
+                                <w:color w:val="000000"/>
+                                <w:kern w:val="24"/>
+                                <w:sz w:val="22"/>
+                                <w:szCs w:val="22"/>
+                              </w:rPr>
+                            </w:pPr>
+                          </w:p>
+                          <w:p>
+                            <w:pPr>
+                              <w:spacing w:line="400" w:lineRule="exact"/>
+                              <w:rPr>
+                                <w:rFonts w:ascii="微软雅黑" w:eastAsia="微软雅黑" w:hAnsi="微软雅黑"/>
+                                <w:b/>
+                                <w:color w:val="000000"/>
+                                <w:kern w:val="24"/>
+                                <w:sz w:val="22"/>
+                                <w:szCs w:val="22"/>
+                              </w:rPr>
+                            </w:pPr>
+                          </w:p>
+                          <w:p>
+                            <w:pPr>
+                              <w:spacing w:line="400" w:lineRule="exact"/>
+                              <w:rPr>
+                                <w:rFonts w:ascii="微软雅黑" w:eastAsia="微软雅黑" w:hAnsi="微软雅黑"/>
+                                <w:b/>
+                                <w:color w:val="000000"/>
+                                <w:kern w:val="24"/>
+                                <w:sz w:val="22"/>
+                                <w:szCs w:val="22"/>
+                              </w:rPr>
+                            </w:pPr>
+                          </w:p>
+                          <w:p>
+                            <w:pPr>
+                              <w:spacing w:line="400" w:lineRule="exact"/>
+                              <w:rPr>
+                                <w:rFonts w:ascii="微软雅黑" w:eastAsia="微软雅黑" w:hAnsi="微软雅黑"/>
+                                <w:b/>
+                                <w:color w:val="000000"/>
+                                <w:kern w:val="24"/>
+                                <w:sz w:val="22"/>
+                                <w:szCs w:val="22"/>
+                              </w:rPr>
+                            </w:pPr>
+                          </w:p>
+                          <w:p>
+                            <w:pPr>
+                              <w:spacing w:line="400" w:lineRule="exact"/>
+                              <w:rPr>
+                                <w:rFonts w:ascii="微软雅黑" w:eastAsia="微软雅黑" w:hAnsi="微软雅黑"/>
+                                <w:b/>
+                                <w:color w:val="000000"/>
+                                <w:kern w:val="24"/>
+                                <w:sz w:val="22"/>
+                                <w:szCs w:val="22"/>
+                              </w:rPr>
+                            </w:pPr>
+                          </w:p>
+                          <w:p>
+                            <w:pPr>
+                              <w:spacing w:line="400" w:lineRule="exact"/>
+                              <w:rPr>
+                                <w:rFonts w:ascii="微软雅黑" w:eastAsia="微软雅黑" w:hAnsi="微软雅黑"/>
+                                <w:b/>
+                                <w:color w:val="000000"/>
+                                <w:kern w:val="24"/>
+                                <w:sz w:val="22"/>
+                                <w:szCs w:val="22"/>
+                              </w:rPr>
+                            </w:pPr>
+                          </w:p>
+                          <w:p>
+                            <w:pPr>
+                              <w:spacing w:line="400" w:lineRule="exact"/>
+                              <w:rPr>
+                                <w:rFonts w:ascii="微软雅黑" w:eastAsia="微软雅黑" w:hAnsi="微软雅黑"/>
+                                <w:b/>
+                                <w:color w:val="000000"/>
+                                <w:kern w:val="24"/>
+                                <w:sz w:val="22"/>
+                                <w:szCs w:val="22"/>
+                              </w:rPr>
+                            </w:pPr>
+                          </w:p>
+                          <w:p>
+                            <w:pPr>
+                              <w:spacing w:line="400" w:lineRule="exact"/>
+                              <w:rPr>
+                                <w:rFonts w:ascii="微软雅黑" w:eastAsia="微软雅黑" w:hAnsi="微软雅黑"/>
+                                <w:b/>
+                                <w:color w:val="000000"/>
+                                <w:kern w:val="24"/>
+                                <w:sz w:val="22"/>
+                                <w:szCs w:val="22"/>
+                              </w:rPr>
+                            </w:pPr>
+                          </w:p>
+                          <w:p>
+                            <w:pPr>
+                              <w:spacing w:line="400" w:lineRule="exact"/>
+                              <w:rPr>
+                                <w:rFonts w:ascii="微软雅黑" w:eastAsia="微软雅黑" w:hAnsi="微软雅黑"/>
+                                <w:b/>
+                                <w:color w:val="000000"/>
+                                <w:kern w:val="24"/>
+                                <w:sz w:val="22"/>
+                                <w:szCs w:val="22"/>
+                              </w:rPr>
+                            </w:pPr>
+                          </w:p>
+                          <w:p>
+                            <w:pPr>
+                              <w:spacing w:line="400" w:lineRule="exact"/>
+                              <w:rPr>
+                                <w:rFonts w:ascii="微软雅黑" w:eastAsia="微软雅黑" w:hAnsi="微软雅黑"/>
+                                <w:b/>
+                                <w:color w:val="000000"/>
+                                <w:kern w:val="24"/>
+                                <w:sz w:val="22"/>
+                                <w:szCs w:val="22"/>
+                              </w:rPr>
+                            </w:pPr>
+                          </w:p>
+                          <w:p>
+                            <w:pPr>
+                              <w:spacing w:line="400" w:lineRule="exact"/>
+                              <w:rPr>
+                                <w:rFonts w:ascii="微软雅黑" w:eastAsia="微软雅黑" w:hAnsi="微软雅黑"/>
+                                <w:b/>
+                                <w:color w:val="000000"/>
+                                <w:kern w:val="24"/>
+                                <w:sz w:val="22"/>
+                                <w:szCs w:val="22"/>
+                              </w:rPr>
+                            </w:pPr>
+                          </w:p>
+                          <w:p>
+                            <w:pPr>
+                              <w:spacing w:line="400" w:lineRule="exact"/>
+                              <w:rPr>
+                                <w:rFonts w:ascii="微软雅黑" w:eastAsia="微软雅黑" w:hAnsi="微软雅黑"/>
+                                <w:b/>
+                                <w:color w:val="000000"/>
+                                <w:kern w:val="24"/>
+                                <w:sz w:val="22"/>
+                                <w:szCs w:val="22"/>
+                              </w:rPr>
+                            </w:pPr>
+                          </w:p>
+                          <w:p>
+                            <w:pPr>
+                              <w:spacing w:line="400" w:lineRule="exact"/>
+                              <w:rPr>
+                                <w:rFonts w:ascii="微软雅黑" w:eastAsia="微软雅黑" w:hAnsi="微软雅黑"/>
+                                <w:b/>
+                                <w:color w:val="000000"/>
+                                <w:kern w:val="24"/>
+                                <w:sz w:val="22"/>
+                                <w:szCs w:val="22"/>
+                              </w:rPr>
+                            </w:pPr>
+                          </w:p>
+                          <w:p>
+                            <w:pPr>
+                              <w:spacing w:line="400" w:lineRule="exact"/>
+                              <w:rPr>
+                                <w:rFonts w:ascii="微软雅黑" w:eastAsia="微软雅黑" w:hAnsi="微软雅黑"/>
+                                <w:b/>
+                                <w:color w:val="000000"/>
+                                <w:kern w:val="24"/>
+                                <w:sz w:val="22"/>
+                                <w:szCs w:val="22"/>
+                              </w:rPr>
+                            </w:pPr>
+                          </w:p>
+                          <w:p>
+                            <w:pPr>
+                              <w:spacing w:line="400" w:lineRule="exact"/>
+                              <w:rPr>
+                                <w:rFonts w:ascii="微软雅黑" w:eastAsia="微软雅黑" w:hAnsi="微软雅黑"/>
+                                <w:b/>
+                                <w:color w:val="000000"/>
+                                <w:kern w:val="24"/>
+                                <w:sz w:val="22"/>
+                                <w:szCs w:val="22"/>
+                              </w:rPr>
+                            </w:pPr>
+                          </w:p>
+                        </w:txbxContent>
+                      </wps:txbx>
+                      <wps:bodyPr wrap="square" upright="1">
+                        <a:noAutofit/>
+                      </wps:bodyPr>
+                    </wps:wsp>
+                  </a:graphicData>
+                </a:graphic>
+              </wp:anchor>
+            </w:drawing>
+          </mc:Choice>
+          <mc:Fallback>
+            <w:pict>
+              <v:rect w14:anchorId="2B10A9E5" id="矩形 25" o:spid="_x0000_s1035" style="position:absolute;left:0;text-align:left;margin-left:-5.45pt;margin-top:13.75pt;width:594.95pt;height:453.3pt;z-index:251652608;visibility:visible;mso-wrap-style:square;mso-wrap-distance-left:9pt;mso-wrap-distance-top:0;mso-wrap-distance-right:9pt;mso-wrap-distance-bottom:0;mso-position-horizontal:absolute;mso-position-horizontal-relative:text;mso-position-vertical:absolute;mso-position-vertical-relative:text;v-text-anchor:top" o:gfxdata="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" filled="f" stroked="f">
+                <v:textbox>
+                  <w:txbxContent>
+                    <w:p>
+                      <w:pPr>
+                        <w:pStyle w:val="a6"/>
+                        <w:adjustRightInd w:val="0"/>
+                        <w:snapToGrid w:val="0"/>
+                        <w:spacing w:before="0" w:beforeAutospacing="0" w:after="0" w:afterAutospacing="0" w:line="400" w:lineRule="exact"/>
+                        <w:ind w:firstLine="403"/>
+                        <w:rPr>
+                          <w:rFonts w:ascii="微软雅黑" w:eastAsia="微软雅黑" w:hAnsi="微软雅黑"/>
+                          <w:b/>
+                          <w:bCs/>
+                          <w:color w:val="323E4F"/>
+                          <w:kern w:val="24"/>
+                          <w:sz w:val="22"/>
+                        </w:rPr>
+                      </w:pPr>
+                      <w:r>
+                        <w:rPr>
+                          <w:rFonts w:ascii="微软雅黑" w:eastAsia="微软雅黑" w:hAnsi="微软雅黑" w:hint="eastAsia"/>
+                          <w:b/>
+                          <w:bCs/>
+                          <w:color w:val="323E4F"/>
+                          <w:kern w:val="24"/>
+                          <w:sz w:val="22"/>
+                        </w:rPr>
+                        <w:t xml:space="preserve">2020.11~2021.01    </w:t>
+                      </w:r>
+                      <w:r>
+                        <w:rPr>
+                          <w:rFonts w:ascii="微软雅黑" w:eastAsia="微软雅黑" w:hAnsi="微软雅黑"/>
+                          <w:b/>
+                          <w:bCs/>
+                          <w:color w:val="323E4F"/>
+                          <w:kern w:val="24"/>
+                          <w:sz w:val="22"/>
+                        </w:rPr>
+                        <w:t xml:space="preserve">            </w:t>
+                      </w:r>
+                      <w:r>
+                        <w:rPr>
+                          <w:rFonts w:ascii="微软雅黑" w:eastAsia="微软雅黑" w:hAnsi="微软雅黑" w:hint="eastAsia"/>
+                          <w:b/>
+                          <w:bCs/>
+                          <w:color w:val="323E4F"/>
+                          <w:kern w:val="24"/>
+                          <w:sz w:val="22"/>
+                        </w:rPr>
+                        <w:t xml:space="preserve">   </w:t>
+                      </w:r>
+                    </w:p>
+                    <w:p>
+                      <w:pPr>
+                        <w:pStyle w:val="5"/>
+                        <w:numPr>
+                          <w:ilvl w:val="0"/>
+                          <w:numId w:val="2"/>
+                        </w:numPr>
+                        <w:spacing w:beforeAutospacing="0" w:afterAutospacing="0" w:line="400" w:lineRule="exact"/>
+                        <w:rPr>
+                          <w:rFonts w:ascii="微软雅黑" w:eastAsia="微软雅黑" w:hAnsi="微软雅黑" w:hint="default"/>
+                          <w:bCs/>
+                          <w:color w:val="323E4F"/>
+                          <w:kern w:val="24"/>
+                          <w:sz w:val="22"/>
+                        </w:rPr>
+                      </w:pPr>
+                      <w:r>
+                        <w:rPr>
+                          <w:rFonts w:ascii="微软雅黑" w:eastAsia="微软雅黑" w:hAnsi="微软雅黑" w:cs="微软雅黑"/>
+                          <w:bCs/>
+                          <w:color w:val="24292E"/>
+                          <w:sz w:val="21"/>
+                          <w:szCs w:val="21"/>
+                        </w:rPr>
+                        <w:t>自动化测试平台（后台）</w:t>
+                      </w:r>
+                      <w:r>
+                        <w:rPr>
+                          <w:rFonts w:ascii="微软雅黑" w:eastAsia="微软雅黑" w:hAnsi="微软雅黑"/>
+                          <w:bCs/>
+                          <w:color w:val="323E4F"/>
+                          <w:kern w:val="24"/>
+                          <w:sz w:val="22"/>
+                        </w:rPr>
+                        <w:t xml:space="preserve">                  </w:t>
+                      </w:r>
+                    </w:p>
+                    <w:p>
+                      <w:pPr>
+                        <w:pStyle w:val="a6"/>
+                        <w:numPr>
+                          <w:ilvl w:val="0"/>
+                          <w:numId w:val="1"/>
+                        </w:numPr>
+                        <w:adjustRightInd w:val="0"/>
+                        <w:snapToGrid w:val="0"/>
+                        <w:spacing w:before="0" w:beforeAutospacing="0" w:after="0" w:afterAutospacing="0" w:line="400" w:lineRule="exact"/>
+                        <w:rPr>
+                          <w:rFonts w:ascii="微软雅黑" w:eastAsia="微软雅黑" w:hAnsi="微软雅黑"/>
+                          <w:color w:val="000000"/>
+                          <w:kern w:val="24"/>
+                          <w:sz w:val="22"/>
+                        </w:rPr>
+                      </w:pPr>
+                      <w:r>
+                        <w:rPr>
+                          <w:rFonts w:ascii="微软雅黑" w:eastAsia="微软雅黑" w:hAnsi="微软雅黑" w:hint="eastAsia"/>
+                          <w:b/>
+                          <w:color w:val="000000"/>
+                          <w:kern w:val="24"/>
+                          <w:sz w:val="22"/>
+                        </w:rPr>
+                        <w:t>项目描述：</w:t>
+                      </w:r>
+                      <w:r>
+                        <w:rPr>
+                          <w:rFonts w:ascii="微软雅黑" w:eastAsia="微软雅黑" w:hAnsi="微软雅黑"/>
+                          <w:color w:val="000000"/>
+                          <w:kern w:val="24"/>
+                          <w:sz w:val="22"/>
+                        </w:rPr>
+                        <w:t xml:space="preserve"> </w:t>
+                      </w:r>
+                      <w:r>
+                        <w:rPr>
+                          <w:rFonts w:ascii="微软雅黑" w:eastAsia="微软雅黑" w:hAnsi="微软雅黑" w:hint="eastAsia"/>
+                          <w:color w:val="000000"/>
+                          <w:kern w:val="24"/>
+                          <w:sz w:val="22"/>
+                        </w:rPr>
+                        <w:t>一</w:t>
+                      </w:r>
+                      <w:r>
+                        <w:rPr>
+                          <w:rFonts w:ascii="微软雅黑" w:eastAsia="微软雅黑" w:hAnsi="微软雅黑" w:cs="微软雅黑" w:hint="eastAsia"/>
+                          <w:color w:val="24292E"/>
+                          <w:sz w:val="21"/>
+                          <w:szCs w:val="21"/>
+                        </w:rPr>
+                        <w:t>款致力于自动化测试的工具，涉及用例管理、任务管理、权限管理等部分，用例管理包括接口及场景用例的增删改查调试、任务管理包含用例批量的自动化执行和测试、生成用例测试报告。项目后端基于Python编程、django框架、postgre数据库、redis、nginx反向代理</w:t>
+                      </w:r>
+                      <w:r>
+                        <w:rPr>
+                          <w:rFonts w:ascii="微软雅黑" w:eastAsia="微软雅黑" w:hAnsi="微软雅黑" w:hint="eastAsia"/>
+                          <w:color w:val="000000"/>
+                          <w:kern w:val="24"/>
+                          <w:sz w:val="22"/>
+                        </w:rPr>
+                        <w:t>。</w:t>
+                      </w:r>
+                    </w:p>
+                    <w:p>
+                      <w:pPr>
+                        <w:pStyle w:val="a6"/>
+                        <w:numPr>
+                          <w:ilvl w:val="0"/>
+                          <w:numId w:val="1"/>
+                        </w:numPr>
+                        <w:adjustRightInd w:val="0"/>
+                        <w:snapToGrid w:val="0"/>
+                        <w:spacing w:before="0" w:beforeAutospacing="0" w:after="0" w:afterAutospacing="0" w:line="400" w:lineRule="exact"/>
+                        <w:rPr>
+                          <w:rFonts w:ascii="微软雅黑" w:eastAsia="微软雅黑" w:hAnsi="微软雅黑"/>
+                          <w:color w:val="000000"/>
+                          <w:kern w:val="24"/>
+                          <w:sz w:val="22"/>
+                        </w:rPr>
+                      </w:pPr>
+                      <w:r>
+                        <w:rPr>
+                          <w:rFonts w:ascii="微软雅黑" w:eastAsia="微软雅黑" w:hAnsi="微软雅黑"/>
+                          <w:b/>
+                          <w:color w:val="000000"/>
+                          <w:kern w:val="24"/>
+                          <w:sz w:val="22"/>
+                        </w:rPr>
+                        <w:t>参与</w:t>
+                      </w:r>
+                      <w:r>
+                        <w:rPr>
+                          <w:rFonts w:ascii="微软雅黑" w:eastAsia="微软雅黑" w:hAnsi="微软雅黑" w:hint="eastAsia"/>
+                          <w:b/>
+                          <w:color w:val="000000"/>
+                          <w:kern w:val="24"/>
+                          <w:sz w:val="22"/>
+                        </w:rPr>
+                        <w:t xml:space="preserve">： </w:t>
+                      </w:r>
+                      <w:r>
+                        <w:rPr>
+                          <w:rFonts w:ascii="微软雅黑" w:eastAsia="微软雅黑" w:hAnsi="微软雅黑" w:hint="eastAsia"/>
+                          <w:color w:val="000000"/>
+                          <w:kern w:val="24"/>
+                          <w:sz w:val="22"/>
+                          <w:szCs w:val="22"/>
+                        </w:rPr>
+                        <w:t>录入400条绿盟企业安全平台自动化测试用例、梳理日志解析场景用例（测试）</w:t>
+                      </w:r>
+                    </w:p>
+                    <w:p>
+                      <w:pPr>
+                        <w:pStyle w:val="a6"/>
+                        <w:adjustRightInd w:val="0"/>
+                        <w:snapToGrid w:val="0"/>
+                        <w:spacing w:before="0" w:beforeAutospacing="0" w:after="0" w:afterAutospacing="0" w:line="400" w:lineRule="exact"/>
+                        <w:rPr>
+                          <w:rFonts w:ascii="微软雅黑" w:eastAsia="微软雅黑" w:hAnsi="微软雅黑"/>
+                          <w:color w:val="000000"/>
+                          <w:kern w:val="24"/>
+                          <w:sz w:val="22"/>
+                        </w:rPr>
+                      </w:pPr>
+                      <w:r>
+                        <w:rPr>
+                          <w:rFonts w:ascii="微软雅黑" w:eastAsia="微软雅黑" w:hAnsi="微软雅黑" w:hint="eastAsia"/>
+                          <w:color w:val="000000"/>
+                          <w:kern w:val="24"/>
+                          <w:sz w:val="22"/>
+                        </w:rPr>
+                        <w:t xml:space="preserve">  </w:t>
+                      </w:r>
+                      <w:r>
+                        <w:rPr>
+                          <w:rFonts w:ascii="微软雅黑" w:eastAsia="微软雅黑" w:hAnsi="微软雅黑" w:hint="eastAsia"/>
+                          <w:color w:val="000000"/>
+                          <w:kern w:val="24"/>
+                          <w:sz w:val="22"/>
+                        </w:rPr>
+                        <w:tab/>
+                      </w:r>
+                      <w:r>
+                        <w:rPr>
+                          <w:rFonts w:ascii="微软雅黑" w:eastAsia="微软雅黑" w:hAnsi="微软雅黑" w:hint="eastAsia"/>
+                          <w:color w:val="000000"/>
+                          <w:kern w:val="24"/>
+                          <w:sz w:val="22"/>
+                        </w:rPr>
+                        <w:tab/>
+                      </w:r>
+                      <w:r>
+                        <w:rPr>
+                          <w:rFonts w:ascii="微软雅黑" w:eastAsia="微软雅黑" w:hAnsi="微软雅黑" w:hint="eastAsia"/>
+                          <w:color w:val="000000"/>
+                          <w:kern w:val="24"/>
+                          <w:sz w:val="22"/>
+                        </w:rPr>
+                        <w:tab/>
+                        <w:t xml:space="preserve">   </w:t>
+                      </w:r>
+                      <w:r>
+                        <w:rPr>
+                          <w:rFonts w:ascii="微软雅黑" w:eastAsia="微软雅黑" w:hAnsi="微软雅黑" w:cs="微软雅黑" w:hint="eastAsia"/>
+                          <w:color w:val="24292E"/>
+                          <w:sz w:val="21"/>
+                          <w:szCs w:val="21"/>
+                        </w:rPr>
+                        <w:t>用celery框架实现定时任务注册，多线程执行任务（后台）</w:t>
+                      </w:r>
+                    </w:p>
+                    <w:p>
+                      <w:pPr>
+                        <w:pStyle w:val="5"/>
+                        <w:numPr>
+                          <w:ilvl w:val="0"/>
+                          <w:numId w:val="2"/>
+                        </w:numPr>
+                        <w:spacing w:beforeAutospacing="0" w:afterAutospacing="0" w:line="400" w:lineRule="exact"/>
+                        <w:rPr>
+                          <w:rFonts w:ascii="微软雅黑" w:eastAsia="微软雅黑" w:hAnsi="微软雅黑" w:cs="微软雅黑" w:hint="default"/>
+                          <w:bCs/>
+                          <w:color w:val="24292E"/>
+                          <w:sz w:val="21"/>
+                          <w:szCs w:val="21"/>
+                        </w:rPr>
+                      </w:pPr>
+                      <w:r>
+                        <w:rPr>
+                          <w:rFonts w:ascii="微软雅黑" w:eastAsia="微软雅黑" w:hAnsi="微软雅黑" w:cs="微软雅黑"/>
+                          <w:bCs/>
+                          <w:color w:val="24292E"/>
+                          <w:sz w:val="21"/>
+                          <w:szCs w:val="21"/>
+                        </w:rPr>
+                        <w:t>绿盟企业安全平台（前端）</w:t>
+                      </w:r>
+                    </w:p>
+                    <w:p>
+                      <w:pPr>
+                        <w:pStyle w:val="a6"/>
+                        <w:numPr>
+                          <w:ilvl w:val="0"/>
+                          <w:numId w:val="1"/>
+                        </w:numPr>
+                        <w:adjustRightInd w:val="0"/>
+                        <w:snapToGrid w:val="0"/>
+                        <w:spacing w:before="0" w:beforeAutospacing="0" w:after="0" w:afterAutospacing="0" w:line="400" w:lineRule="exact"/>
+                        <w:rPr>
+                          <w:rFonts w:ascii="微软雅黑" w:eastAsia="微软雅黑" w:hAnsi="微软雅黑"/>
+                          <w:color w:val="000000"/>
+                          <w:kern w:val="24"/>
+                          <w:sz w:val="22"/>
+                        </w:rPr>
+                      </w:pPr>
+                      <w:r>
+                        <w:rPr>
+                          <w:rFonts w:ascii="微软雅黑" w:eastAsia="微软雅黑" w:hAnsi="微软雅黑" w:hint="eastAsia"/>
+                          <w:b/>
+                          <w:color w:val="000000"/>
+                          <w:kern w:val="24"/>
+                          <w:sz w:val="22"/>
+                        </w:rPr>
+                        <w:t>项目描述：</w:t>
+                      </w:r>
+                      <w:r>
+                        <w:rPr>
+                          <w:rFonts w:ascii="微软雅黑" w:eastAsia="微软雅黑" w:hAnsi="微软雅黑"/>
+                          <w:color w:val="000000"/>
+                          <w:kern w:val="24"/>
+                          <w:sz w:val="22"/>
+                        </w:rPr>
+                        <w:t xml:space="preserve"> </w:t>
+                      </w:r>
+                      <w:r>
+                        <w:rPr>
+                          <w:rFonts w:ascii="微软雅黑" w:eastAsia="微软雅黑" w:hAnsi="微软雅黑" w:hint="eastAsia"/>
+                          <w:color w:val="000000"/>
+                          <w:kern w:val="24"/>
+                          <w:sz w:val="22"/>
+                        </w:rPr>
+                        <w:t>一</w:t>
+                      </w:r>
+                      <w:r>
+                        <w:rPr>
+                          <w:rFonts w:ascii="微软雅黑" w:eastAsia="微软雅黑" w:hAnsi="微软雅黑" w:hint="eastAsia"/>
+                          <w:color w:val="000000"/>
+                          <w:kern w:val="24"/>
+                          <w:sz w:val="22"/>
+                        </w:rPr>
+                        <w:t>款致力于企业网络安全管理的平台，基于业务系统，综合企业防护攻击设备收集上传的数据，分析数据解析生成日志，以企业资产为维度持续监控安全态势和生成运维事件，让用户直观地了解企业资产（主机与网站）的安全情况并进行防护策略运维。项目前端除基础的HTML、CSS、TS之外，基于AngularJS框架、Ant Design组件库、Echart组件实现。</w:t>
+                      </w:r>
+                    </w:p>
+                    <w:p>
+                      <w:pPr>
+                        <w:pStyle w:val="a6"/>
+                        <w:numPr>
+                          <w:ilvl w:val="0"/>
+                          <w:numId w:val="1"/>
+                        </w:numPr>
+                        <w:adjustRightInd w:val="0"/>
+                        <w:snapToGrid w:val="0"/>
+                        <w:spacing w:before="0" w:beforeAutospacing="0" w:after="0" w:afterAutospacing="0" w:line="400" w:lineRule="exact"/>
+                        <w:rPr>
+                          <w:rFonts w:ascii="微软雅黑" w:eastAsia="微软雅黑" w:hAnsi="微软雅黑"/>
+                          <w:color w:val="000000"/>
+                          <w:kern w:val="24"/>
+                          <w:sz w:val="22"/>
+                        </w:rPr>
+                      </w:pPr>
+                      <w:r>
+                        <w:rPr>
+                          <w:rFonts w:ascii="微软雅黑" w:eastAsia="微软雅黑" w:hAnsi="微软雅黑" w:hint="eastAsia"/>
+                          <w:b/>
+                          <w:color w:val="000000"/>
+                          <w:kern w:val="24"/>
+                          <w:sz w:val="22"/>
+                        </w:rPr>
+                        <w:t>工单管理：</w:t>
+                      </w:r>
+                      <w:r>
+                        <w:rPr>
+                          <w:rFonts w:ascii="微软雅黑" w:eastAsia="微软雅黑" w:hAnsi="微软雅黑" w:cs="微软雅黑" w:hint="eastAsia"/>
+                          <w:color w:val="24292E"/>
+                          <w:sz w:val="21"/>
+                          <w:szCs w:val="21"/>
+                        </w:rPr>
+                        <w:t>企业运维人员对危险资产进行运维操作时，责任人创建发起工单进行处置，流转，审批到关闭一系列流程</w:t>
+                      </w:r>
+                    </w:p>
+                    <w:p>
+                      <w:pPr>
+                        <w:pStyle w:val="a7"/>
+                        <w:numPr>
+                          <w:ilvl w:val="0"/>
+                          <w:numId w:val="3"/>
+                        </w:numPr>
+                        <w:spacing w:line="400" w:lineRule="exact"/>
+                        <w:ind w:firstLineChars="0"/>
+                        <w:rPr>
+                          <w:rFonts w:ascii="微软雅黑" w:eastAsia="微软雅黑" w:hAnsi="微软雅黑"/>
+                          <w:b/>
+                          <w:color w:val="000000"/>
+                          <w:kern w:val="24"/>
+                          <w:sz w:val="22"/>
+                          <w:szCs w:val="22"/>
+                        </w:rPr>
+                      </w:pPr>
+                      <w:r>
+                        <w:rPr>
+                          <w:rFonts w:ascii="微软雅黑" w:eastAsia="微软雅黑" w:hAnsi="微软雅黑" w:hint="eastAsia"/>
+                          <w:b/>
+                          <w:color w:val="000000"/>
+                          <w:kern w:val="24"/>
+                          <w:sz w:val="22"/>
+                          <w:szCs w:val="22"/>
+                        </w:rPr>
+                        <w:t>用户威胁分析：</w:t>
+                      </w:r>
+                      <w:r>
+                        <w:rPr>
+                          <w:rFonts w:ascii="微软雅黑" w:eastAsia="微软雅黑" w:hAnsi="微软雅黑" w:hint="eastAsia"/>
+                          <w:bCs/>
+                          <w:color w:val="000000"/>
+                          <w:kern w:val="24"/>
+                          <w:sz w:val="22"/>
+                          <w:szCs w:val="22"/>
+                        </w:rPr>
+                        <w:t>以</w:t>
+                      </w:r>
+                      <w:r>
+                        <w:rPr>
+                          <w:rFonts w:ascii="微软雅黑" w:eastAsia="微软雅黑" w:hAnsi="微软雅黑" w:cs="微软雅黑" w:hint="eastAsia"/>
+                          <w:color w:val="24292E"/>
+                          <w:szCs w:val="21"/>
+                        </w:rPr>
+                        <w:t>用户账户为粒度，一台设备被不同用户登录使用，用户在线期间产生的威胁事件，关联的运维事件</w:t>
+                      </w:r>
+                    </w:p>
+                    <w:p>
+                      <w:pPr>
+                        <w:pStyle w:val="a7"/>
+                        <w:numPr>
+                          <w:ilvl w:val="0"/>
+                          <w:numId w:val="3"/>
+                        </w:numPr>
+                        <w:spacing w:line="400" w:lineRule="exact"/>
+                        <w:ind w:firstLineChars="0"/>
+                        <w:rPr>
+                          <w:rFonts w:ascii="微软雅黑" w:eastAsia="微软雅黑" w:hAnsi="微软雅黑"/>
+                          <w:b/>
+                          <w:color w:val="000000"/>
+                          <w:kern w:val="24"/>
+                          <w:sz w:val="22"/>
+                          <w:szCs w:val="22"/>
+                        </w:rPr>
+                      </w:pPr>
+                      <w:r>
+                        <w:rPr>
+                          <w:rFonts w:ascii="微软雅黑" w:eastAsia="微软雅黑" w:hAnsi="微软雅黑" w:hint="eastAsia"/>
+                          <w:b/>
+                          <w:color w:val="000000"/>
+                          <w:kern w:val="24"/>
+                          <w:sz w:val="22"/>
+                          <w:szCs w:val="22"/>
+                        </w:rPr>
+                        <w:t>外置存储：</w:t>
+                      </w:r>
+                      <w:r>
+                        <w:rPr>
+                          <w:rFonts w:ascii="微软雅黑" w:eastAsia="微软雅黑" w:hAnsi="微软雅黑" w:cs="微软雅黑" w:hint="eastAsia"/>
+                          <w:color w:val="24292E"/>
+                          <w:szCs w:val="21"/>
+                        </w:rPr>
+                        <w:t>设计外置文件服务器进行快照备份，展示备份列表信息，统计内外置存储空间，配置NFS服务</w:t>
+                      </w:r>
+                    </w:p>
+                    <w:p>
+                      <w:pPr>
+                        <w:spacing w:line="380" w:lineRule="exact"/>
+                        <w:ind w:firstLineChars="500" w:firstLine="1050"/>
+                        <w:rPr>
+                          <w:rFonts w:ascii="微软雅黑" w:eastAsia="微软雅黑" w:hAnsi="微软雅黑"/>
+                          <w:b/>
+                          <w:bCs/>
+                          <w:color w:val="323E4F"/>
+                          <w:kern w:val="24"/>
+                          <w:szCs w:val="21"/>
+                        </w:rPr>
+                      </w:pPr>
+                      <w:r>
+                        <w:rPr>
+                          <w:rFonts w:ascii="微软雅黑" w:eastAsia="微软雅黑" w:hAnsi="微软雅黑" w:hint="eastAsia"/>
+                          <w:b/>
+                          <w:bCs/>
+                          <w:color w:val="323E4F"/>
+                          <w:kern w:val="24"/>
+                          <w:szCs w:val="21"/>
+                        </w:rPr>
+                        <w:t>2020.0</w:t>
+                      </w:r>
+                      <w:r>
+                        <w:rPr>
+                          <w:rFonts w:ascii="微软雅黑" w:eastAsia="微软雅黑" w:hAnsi="微软雅黑"/>
+                          <w:b/>
+                          <w:bCs/>
+                          <w:color w:val="323E4F"/>
+                          <w:kern w:val="24"/>
+                          <w:szCs w:val="21"/>
+                        </w:rPr>
+                        <w:t>9</w:t>
+                      </w:r>
+                    </w:p>
+                    <w:p>
+                      <w:pPr>
+                        <w:pStyle w:val="5"/>
+                        <w:numPr>
+                          <w:ilvl w:val="0"/>
+                          <w:numId w:val="2"/>
+                        </w:numPr>
+                        <w:spacing w:beforeAutospacing="0" w:afterAutospacing="0" w:line="400" w:lineRule="exact"/>
+                        <w:rPr>
+                          <w:rFonts w:ascii="微软雅黑" w:eastAsia="微软雅黑" w:hAnsi="微软雅黑" w:hint="default"/>
+                          <w:b w:val="0"/>
+                          <w:bCs/>
+                          <w:color w:val="323E4F"/>
+                          <w:kern w:val="24"/>
+                          <w:szCs w:val="21"/>
+                        </w:rPr>
+                      </w:pPr>
+                      <w:r>
+                        <w:rPr>
+                          <w:rFonts w:ascii="微软雅黑" w:eastAsia="微软雅黑" w:hAnsi="微软雅黑" w:cs="微软雅黑"/>
+                          <w:bCs/>
+                          <w:color w:val="24292E"/>
+                          <w:szCs w:val="21"/>
+                        </w:rPr>
+                        <w:t>千万级电商高并发与秒杀实战</w:t>
+                      </w:r>
+                    </w:p>
+                    <w:p>
+                      <w:pPr>
+                        <w:pStyle w:val="a6"/>
+                        <w:numPr>
+                          <w:ilvl w:val="0"/>
+                          <w:numId w:val="1"/>
+                        </w:numPr>
+                        <w:adjustRightInd w:val="0"/>
+                        <w:snapToGrid w:val="0"/>
+                        <w:spacing w:before="0" w:beforeAutospacing="0" w:after="0" w:afterAutospacing="0" w:line="400" w:lineRule="exact"/>
+                        <w:rPr>
+                          <w:rFonts w:ascii="微软雅黑" w:eastAsia="微软雅黑" w:hAnsi="微软雅黑"/>
+                          <w:color w:val="000000"/>
+                          <w:kern w:val="24"/>
+                          <w:szCs w:val="21"/>
+                        </w:rPr>
+                      </w:pPr>
+                      <w:r>
+                        <w:rPr>
+                          <w:rFonts w:ascii="微软雅黑" w:eastAsia="微软雅黑" w:hAnsi="微软雅黑"/>
+                          <w:b/>
+                          <w:color w:val="000000"/>
+                          <w:kern w:val="24"/>
+                          <w:szCs w:val="21"/>
+                        </w:rPr>
+                        <w:t>项目</w:t>
+                      </w:r>
+                      <w:r>
+                        <w:rPr>
+                          <w:rFonts w:ascii="微软雅黑" w:eastAsia="微软雅黑" w:hAnsi="微软雅黑" w:hint="eastAsia"/>
+                          <w:b/>
+                          <w:color w:val="000000"/>
+                          <w:kern w:val="24"/>
+                          <w:szCs w:val="21"/>
+                        </w:rPr>
+                        <w:t>描述：</w:t>
+                      </w:r>
+                      <w:r>
+                        <w:rPr>
+                          <w:rFonts w:ascii="微软雅黑" w:eastAsia="微软雅黑" w:hAnsi="微软雅黑" w:hint="eastAsia"/>
+                          <w:color w:val="000000"/>
+                          <w:kern w:val="24"/>
+                          <w:sz w:val="22"/>
+                        </w:rPr>
+                        <w:t>用户</w:t>
+                      </w:r>
+                      <w:r>
+                        <w:rPr>
+                          <w:rFonts w:ascii="微软雅黑" w:eastAsia="微软雅黑" w:hAnsi="微软雅黑"/>
+                          <w:color w:val="000000"/>
+                          <w:kern w:val="24"/>
+                          <w:sz w:val="22"/>
+                        </w:rPr>
+                        <w:t>几百万的母婴用品垂直电商，实现</w:t>
+                      </w:r>
+                      <w:r>
+                        <w:rPr>
+                          <w:rFonts w:ascii="微软雅黑" w:eastAsia="微软雅黑" w:hAnsi="微软雅黑" w:hint="eastAsia"/>
+                          <w:color w:val="000000"/>
+                          <w:kern w:val="24"/>
+                          <w:sz w:val="22"/>
+                        </w:rPr>
+                        <w:t>PV</w:t>
+                      </w:r>
+                      <w:r>
+                        <w:rPr>
+                          <w:rFonts w:ascii="微软雅黑" w:eastAsia="微软雅黑" w:hAnsi="微软雅黑"/>
+                          <w:color w:val="000000"/>
+                          <w:kern w:val="24"/>
+                          <w:sz w:val="22"/>
+                        </w:rPr>
+                        <w:t>值达上</w:t>
+                      </w:r>
+                      <w:r>
+                        <w:rPr>
+                          <w:rFonts w:ascii="微软雅黑" w:eastAsia="微软雅黑" w:hAnsi="微软雅黑" w:hint="eastAsia"/>
+                          <w:color w:val="000000"/>
+                          <w:kern w:val="24"/>
+                          <w:sz w:val="22"/>
+                        </w:rPr>
+                        <w:t>万</w:t>
+                      </w:r>
+                      <w:r>
+                        <w:rPr>
+                          <w:rFonts w:ascii="微软雅黑" w:eastAsia="微软雅黑" w:hAnsi="微软雅黑"/>
+                          <w:color w:val="000000"/>
+                          <w:kern w:val="24"/>
+                          <w:sz w:val="22"/>
+                        </w:rPr>
+                        <w:t>的秒杀系统</w:t>
+                      </w:r>
+                    </w:p>
+                    <w:p>
+                      <w:pPr>
+                        <w:pStyle w:val="a6"/>
+                        <w:numPr>
+                          <w:ilvl w:val="0"/>
+                          <w:numId w:val="1"/>
+                        </w:numPr>
+                        <w:adjustRightInd w:val="0"/>
+                        <w:snapToGrid w:val="0"/>
+                        <w:spacing w:before="0" w:beforeAutospacing="0" w:after="0" w:afterAutospacing="0" w:line="400" w:lineRule="exact"/>
+                        <w:rPr>
+                          <w:rFonts w:ascii="微软雅黑" w:eastAsia="微软雅黑" w:hAnsi="微软雅黑"/>
+                          <w:color w:val="000000"/>
+                          <w:kern w:val="24"/>
+                          <w:sz w:val="22"/>
+                        </w:rPr>
+                      </w:pPr>
+                      <w:r>
+                        <w:rPr>
+                          <w:rFonts w:ascii="微软雅黑" w:eastAsia="微软雅黑" w:hAnsi="微软雅黑"/>
+                          <w:b/>
+                          <w:color w:val="000000"/>
+                          <w:kern w:val="24"/>
+                          <w:szCs w:val="21"/>
+                        </w:rPr>
+                        <w:t>项目</w:t>
+                      </w:r>
+                      <w:r>
+                        <w:rPr>
+                          <w:rFonts w:ascii="微软雅黑" w:eastAsia="微软雅黑" w:hAnsi="微软雅黑" w:hint="eastAsia"/>
+                          <w:b/>
+                          <w:color w:val="000000"/>
+                          <w:kern w:val="24"/>
+                          <w:szCs w:val="21"/>
+                        </w:rPr>
+                        <w:t>亮点：</w:t>
+                      </w:r>
+                      <w:r>
+                        <w:rPr>
+                          <w:rFonts w:ascii="微软雅黑" w:eastAsia="微软雅黑" w:hAnsi="微软雅黑"/>
+                          <w:color w:val="000000"/>
+                          <w:kern w:val="24"/>
+                          <w:sz w:val="22"/>
+                        </w:rPr>
+                        <w:t>1.使用Redis缓存优化静态数据</w:t>
+                      </w:r>
+                      <w:r>
+                        <w:rPr>
+                          <w:rFonts w:ascii="微软雅黑" w:eastAsia="微软雅黑" w:hAnsi="微软雅黑" w:hint="eastAsia"/>
+                          <w:color w:val="000000"/>
+                          <w:kern w:val="24"/>
+                          <w:sz w:val="22"/>
+                        </w:rPr>
+                        <w:t>； 2</w:t>
+                      </w:r>
+                      <w:r>
+                        <w:rPr>
+                          <w:rFonts w:ascii="微软雅黑" w:eastAsia="微软雅黑" w:hAnsi="微软雅黑"/>
+                          <w:color w:val="000000"/>
+                          <w:kern w:val="24"/>
+                          <w:sz w:val="22"/>
+                        </w:rPr>
+                        <w:t>.Redis解决</w:t>
+                      </w:r>
+                      <w:r>
+                        <w:rPr>
+                          <w:rFonts w:ascii="微软雅黑" w:eastAsia="微软雅黑" w:hAnsi="微软雅黑" w:hint="eastAsia"/>
+                          <w:color w:val="000000"/>
+                          <w:kern w:val="24"/>
+                          <w:sz w:val="22"/>
+                        </w:rPr>
+                        <w:t>超</w:t>
+                      </w:r>
+                      <w:r>
+                        <w:rPr>
+                          <w:rFonts w:ascii="微软雅黑" w:eastAsia="微软雅黑" w:hAnsi="微软雅黑"/>
+                          <w:color w:val="000000"/>
+                          <w:kern w:val="24"/>
+                          <w:sz w:val="22"/>
+                        </w:rPr>
+                        <w:t>发和</w:t>
+                      </w:r>
+                      <w:r>
+                        <w:rPr>
+                          <w:rFonts w:ascii="微软雅黑" w:eastAsia="微软雅黑" w:hAnsi="微软雅黑" w:hint="eastAsia"/>
+                          <w:color w:val="000000"/>
+                          <w:kern w:val="24"/>
+                          <w:sz w:val="22"/>
+                        </w:rPr>
+                        <w:t>超卖</w:t>
+                      </w:r>
+                      <w:r>
+                        <w:rPr>
+                          <w:rFonts w:ascii="微软雅黑" w:eastAsia="微软雅黑" w:hAnsi="微软雅黑"/>
+                          <w:color w:val="000000"/>
+                          <w:kern w:val="24"/>
+                          <w:sz w:val="22"/>
+                        </w:rPr>
+                        <w:t>问题</w:t>
+                      </w:r>
+                      <w:r>
+                        <w:rPr>
+                          <w:rFonts w:ascii="微软雅黑" w:eastAsia="微软雅黑" w:hAnsi="微软雅黑" w:hint="eastAsia"/>
+                          <w:color w:val="000000"/>
+                          <w:kern w:val="24"/>
+                          <w:sz w:val="22"/>
+                        </w:rPr>
+                        <w:t>；3</w:t>
+                      </w:r>
+                      <w:r>
+                        <w:rPr>
+                          <w:rFonts w:ascii="微软雅黑" w:eastAsia="微软雅黑" w:hAnsi="微软雅黑"/>
+                          <w:color w:val="000000"/>
+                          <w:kern w:val="24"/>
+                          <w:sz w:val="22"/>
+                        </w:rPr>
+                        <w:t>.RabbitMQ流量</w:t>
+                      </w:r>
+                      <w:r>
+                        <w:rPr>
+                          <w:rFonts w:ascii="微软雅黑" w:eastAsia="微软雅黑" w:hAnsi="微软雅黑" w:hint="eastAsia"/>
+                          <w:color w:val="000000"/>
+                          <w:kern w:val="24"/>
+                          <w:sz w:val="22"/>
+                        </w:rPr>
+                        <w:t>削峰</w:t>
+                      </w:r>
+                    </w:p>
+                    <w:p>
+                      <w:pPr>
+                        <w:spacing w:line="380" w:lineRule="exact"/>
+                        <w:ind w:left="1000"/>
+                        <w:rPr>
+                          <w:rFonts w:ascii="微软雅黑" w:eastAsia="微软雅黑" w:hAnsi="微软雅黑"/>
+                          <w:color w:val="000000"/>
+                          <w:kern w:val="24"/>
+                          <w:sz w:val="22"/>
+                        </w:rPr>
+                      </w:pPr>
+                      <w:r>
+                        <w:rPr>
+                          <w:rFonts w:ascii="微软雅黑" w:eastAsia="微软雅黑" w:hAnsi="微软雅黑" w:hint="eastAsia"/>
+                          <w:color w:val="000000"/>
+                          <w:kern w:val="24"/>
+                          <w:sz w:val="22"/>
+                        </w:rPr>
+                        <w:t xml:space="preserve">         4</w:t>
+                      </w:r>
+                      <w:r>
+                        <w:rPr>
+                          <w:rFonts w:ascii="微软雅黑" w:eastAsia="微软雅黑" w:hAnsi="微软雅黑"/>
+                          <w:color w:val="000000"/>
+                          <w:kern w:val="24"/>
+                          <w:sz w:val="22"/>
+                        </w:rPr>
+                        <w:t>.</w:t>
+                      </w:r>
+                      <w:bookmarkStart w:id="1" w:name="_GoBack"/>
+                      <w:bookmarkEnd w:id="1"/>
+                      <w:r>
+                        <w:rPr>
+                          <w:rFonts w:ascii="微软雅黑" w:eastAsia="微软雅黑" w:hAnsi="微软雅黑"/>
+                          <w:color w:val="000000"/>
+                          <w:kern w:val="24"/>
+                          <w:sz w:val="22"/>
+                        </w:rPr>
+                        <w:t>Ngix模拟</w:t>
+                      </w:r>
+                      <w:r>
+                        <w:rPr>
+                          <w:rFonts w:ascii="微软雅黑" w:eastAsia="微软雅黑" w:hAnsi="微软雅黑" w:hint="eastAsia"/>
+                          <w:color w:val="000000"/>
+                          <w:kern w:val="24"/>
+                          <w:sz w:val="22"/>
+                        </w:rPr>
+                        <w:t>负载</w:t>
+                      </w:r>
+                      <w:r>
+                        <w:rPr>
+                          <w:rFonts w:ascii="微软雅黑" w:eastAsia="微软雅黑" w:hAnsi="微软雅黑"/>
+                          <w:color w:val="000000"/>
+                          <w:kern w:val="24"/>
+                          <w:sz w:val="22"/>
+                        </w:rPr>
+                        <w:t>均衡</w:t>
+                      </w:r>
+                      <w:r>
+                        <w:rPr>
+                          <w:rFonts w:ascii="微软雅黑" w:eastAsia="微软雅黑" w:hAnsi="微软雅黑" w:hint="eastAsia"/>
+                          <w:color w:val="000000"/>
+                          <w:kern w:val="24"/>
+                          <w:sz w:val="22"/>
+                        </w:rPr>
+                        <w:t>，</w:t>
+                      </w:r>
+                      <w:r>
+                        <w:rPr>
+                          <w:rFonts w:ascii="微软雅黑" w:eastAsia="微软雅黑" w:hAnsi="微软雅黑"/>
+                          <w:color w:val="000000"/>
+                          <w:kern w:val="24"/>
+                          <w:sz w:val="22"/>
+                        </w:rPr>
+                        <w:t>设置集群session</w:t>
+                      </w:r>
+                      <w:r>
+                        <w:rPr>
+                          <w:rFonts w:ascii="微软雅黑" w:eastAsia="微软雅黑" w:hAnsi="微软雅黑" w:hint="eastAsia"/>
+                          <w:color w:val="000000"/>
+                          <w:kern w:val="24"/>
+                          <w:sz w:val="22"/>
+                        </w:rPr>
+                        <w:t>共享</w:t>
+                      </w:r>
+                    </w:p>
+                    <w:p>
+                      <w:pPr>
+                        <w:spacing w:line="400" w:lineRule="exact"/>
+                        <w:rPr>
+                          <w:rFonts w:ascii="微软雅黑" w:eastAsia="微软雅黑" w:hAnsi="微软雅黑"/>
+                          <w:b/>
+                          <w:color w:val="000000"/>
+                          <w:kern w:val="24"/>
+                          <w:sz w:val="22"/>
+                          <w:szCs w:val="22"/>
+                        </w:rPr>
+                      </w:pPr>
+                    </w:p>
+                    <w:p>
+                      <w:pPr>
+                        <w:spacing w:line="400" w:lineRule="exact"/>
+                        <w:rPr>
+                          <w:rFonts w:ascii="微软雅黑" w:eastAsia="微软雅黑" w:hAnsi="微软雅黑"/>
+                          <w:b/>
+                          <w:color w:val="000000"/>
+                          <w:kern w:val="24"/>
+                          <w:sz w:val="22"/>
+                          <w:szCs w:val="22"/>
+                        </w:rPr>
+                      </w:pPr>
+                    </w:p>
+                    <w:p>
+                      <w:pPr>
+                        <w:spacing w:line="400" w:lineRule="exact"/>
+                        <w:rPr>
+                          <w:rFonts w:ascii="微软雅黑" w:eastAsia="微软雅黑" w:hAnsi="微软雅黑"/>
+                          <w:b/>
+                          <w:color w:val="000000"/>
+                          <w:kern w:val="24"/>
+                          <w:sz w:val="22"/>
+                          <w:szCs w:val="22"/>
+                        </w:rPr>
+                      </w:pPr>
+                    </w:p>
+                    <w:p>
+                      <w:pPr>
+                        <w:spacing w:line="400" w:lineRule="exact"/>
+                        <w:rPr>
+                          <w:rFonts w:ascii="微软雅黑" w:eastAsia="微软雅黑" w:hAnsi="微软雅黑"/>
+                          <w:b/>
+                          <w:color w:val="000000"/>
+                          <w:kern w:val="24"/>
+                          <w:sz w:val="22"/>
+                          <w:szCs w:val="22"/>
+                        </w:rPr>
+                      </w:pPr>
+                    </w:p>
+                    <w:p>
+                      <w:pPr>
+                        <w:spacing w:line="400" w:lineRule="exact"/>
+                        <w:rPr>
+                          <w:rFonts w:ascii="微软雅黑" w:eastAsia="微软雅黑" w:hAnsi="微软雅黑"/>
+                          <w:b/>
+                          <w:color w:val="000000"/>
+                          <w:kern w:val="24"/>
+                          <w:sz w:val="22"/>
+                          <w:szCs w:val="22"/>
+                        </w:rPr>
+                      </w:pPr>
+                    </w:p>
+                    <w:p>
+                      <w:pPr>
+                        <w:spacing w:line="400" w:lineRule="exact"/>
+                        <w:rPr>
+                          <w:rFonts w:ascii="微软雅黑" w:eastAsia="微软雅黑" w:hAnsi="微软雅黑"/>
+                          <w:b/>
+                          <w:color w:val="000000"/>
+                          <w:kern w:val="24"/>
+                          <w:sz w:val="22"/>
+                          <w:szCs w:val="22"/>
+                        </w:rPr>
+                      </w:pPr>
+                      <w:r>
+                        <w:rPr>
+                          <w:rFonts w:ascii="微软雅黑" w:eastAsia="微软雅黑" w:hAnsi="微软雅黑" w:hint="eastAsia"/>
+                          <w:b/>
+                          <w:color w:val="000000"/>
+                          <w:kern w:val="24"/>
+                          <w:sz w:val="22"/>
+                          <w:szCs w:val="22"/>
+                        </w:rPr>
+                        <w:t xml:space="preserve"> </w:t>
+                      </w:r>
+                      <w:r>
+                        <w:rPr>
+                          <w:rFonts w:ascii="微软雅黑" w:eastAsia="微软雅黑" w:hAnsi="微软雅黑"/>
+                          <w:b/>
+                          <w:color w:val="000000"/>
+                          <w:kern w:val="24"/>
+                          <w:sz w:val="22"/>
+                          <w:szCs w:val="22"/>
+                        </w:rPr>
+                        <w:t xml:space="preserve">      </w:t>
+                      </w:r>
+                    </w:p>
+                    <w:p>
+                      <w:pPr>
+                        <w:spacing w:line="400" w:lineRule="exact"/>
+                        <w:rPr>
+                          <w:rFonts w:ascii="微软雅黑" w:eastAsia="微软雅黑" w:hAnsi="微软雅黑"/>
+                          <w:b/>
+                          <w:color w:val="000000"/>
+                          <w:kern w:val="24"/>
+                          <w:sz w:val="22"/>
+                          <w:szCs w:val="22"/>
+                        </w:rPr>
+                      </w:pPr>
+                    </w:p>
+                    <w:p>
+                      <w:pPr>
+                        <w:spacing w:line="400" w:lineRule="exact"/>
+                        <w:rPr>
+                          <w:rFonts w:ascii="微软雅黑" w:eastAsia="微软雅黑" w:hAnsi="微软雅黑"/>
+                          <w:b/>
+                          <w:color w:val="000000"/>
+                          <w:kern w:val="24"/>
+                          <w:sz w:val="22"/>
+                          <w:szCs w:val="22"/>
+                        </w:rPr>
+                      </w:pPr>
+                    </w:p>
+                    <w:p>
+                      <w:pPr>
+                        <w:spacing w:line="400" w:lineRule="exact"/>
+                        <w:rPr>
+                          <w:rFonts w:ascii="微软雅黑" w:eastAsia="微软雅黑" w:hAnsi="微软雅黑"/>
+                          <w:b/>
+                          <w:color w:val="000000"/>
+                          <w:kern w:val="24"/>
+                          <w:sz w:val="22"/>
+                          <w:szCs w:val="22"/>
+                        </w:rPr>
+                      </w:pPr>
+                    </w:p>
+                    <w:p>
+                      <w:pPr>
+                        <w:spacing w:line="400" w:lineRule="exact"/>
+                        <w:rPr>
+                          <w:rFonts w:ascii="微软雅黑" w:eastAsia="微软雅黑" w:hAnsi="微软雅黑"/>
+                          <w:b/>
+                          <w:color w:val="000000"/>
+                          <w:kern w:val="24"/>
+                          <w:sz w:val="22"/>
+                          <w:szCs w:val="22"/>
+                        </w:rPr>
+                      </w:pPr>
+                    </w:p>
+                    <w:p>
+                      <w:pPr>
+                        <w:spacing w:line="400" w:lineRule="exact"/>
+                        <w:rPr>
+                          <w:rFonts w:ascii="微软雅黑" w:eastAsia="微软雅黑" w:hAnsi="微软雅黑"/>
+                          <w:b/>
+                          <w:color w:val="000000"/>
+                          <w:kern w:val="24"/>
+                          <w:sz w:val="22"/>
+                          <w:szCs w:val="22"/>
+                        </w:rPr>
+                      </w:pPr>
+                    </w:p>
+                    <w:p>
+                      <w:pPr>
+                        <w:spacing w:line="400" w:lineRule="exact"/>
+                        <w:rPr>
+                          <w:rFonts w:ascii="微软雅黑" w:eastAsia="微软雅黑" w:hAnsi="微软雅黑"/>
+                          <w:b/>
+                          <w:color w:val="000000"/>
+                          <w:kern w:val="24"/>
+                          <w:sz w:val="22"/>
+                          <w:szCs w:val="22"/>
+                        </w:rPr>
+                      </w:pPr>
+                    </w:p>
+                    <w:p>
+                      <w:pPr>
+                        <w:spacing w:line="400" w:lineRule="exact"/>
+                        <w:rPr>
+                          <w:rFonts w:ascii="微软雅黑" w:eastAsia="微软雅黑" w:hAnsi="微软雅黑"/>
+                          <w:b/>
+                          <w:color w:val="000000"/>
+                          <w:kern w:val="24"/>
+                          <w:sz w:val="22"/>
+                          <w:szCs w:val="22"/>
+                        </w:rPr>
+                      </w:pPr>
+                    </w:p>
+                    <w:p>
+                      <w:pPr>
+                        <w:spacing w:line="400" w:lineRule="exact"/>
+                        <w:rPr>
+                          <w:rFonts w:ascii="微软雅黑" w:eastAsia="微软雅黑" w:hAnsi="微软雅黑"/>
+                          <w:b/>
+                          <w:color w:val="000000"/>
+                          <w:kern w:val="24"/>
+                          <w:sz w:val="22"/>
+                          <w:szCs w:val="22"/>
+                        </w:rPr>
+                      </w:pPr>
+                    </w:p>
+                    <w:p>
+                      <w:pPr>
+                        <w:spacing w:line="400" w:lineRule="exact"/>
+                        <w:rPr>
+                          <w:rFonts w:ascii="微软雅黑" w:eastAsia="微软雅黑" w:hAnsi="微软雅黑"/>
+                          <w:b/>
+                          <w:color w:val="000000"/>
+                          <w:kern w:val="24"/>
+                          <w:sz w:val="22"/>
+                          <w:szCs w:val="22"/>
+                        </w:rPr>
+                      </w:pPr>
+                    </w:p>
+                    <w:p>
+                      <w:pPr>
+                        <w:spacing w:line="400" w:lineRule="exact"/>
+                        <w:rPr>
+                          <w:rFonts w:ascii="微软雅黑" w:eastAsia="微软雅黑" w:hAnsi="微软雅黑"/>
+                          <w:b/>
+                          <w:color w:val="000000"/>
+                          <w:kern w:val="24"/>
+                          <w:sz w:val="22"/>
+                          <w:szCs w:val="22"/>
+                        </w:rPr>
+                      </w:pPr>
+                    </w:p>
+                    <w:p>
+                      <w:pPr>
+                        <w:spacing w:line="400" w:lineRule="exact"/>
+                        <w:rPr>
+                          <w:rFonts w:ascii="微软雅黑" w:eastAsia="微软雅黑" w:hAnsi="微软雅黑"/>
+                          <w:b/>
+                          <w:color w:val="000000"/>
+                          <w:kern w:val="24"/>
+                          <w:sz w:val="22"/>
+                          <w:szCs w:val="22"/>
+                        </w:rPr>
+                      </w:pPr>
+                    </w:p>
+                    <w:p>
+                      <w:pPr>
+                        <w:spacing w:line="400" w:lineRule="exact"/>
+                        <w:rPr>
+                          <w:rFonts w:ascii="微软雅黑" w:eastAsia="微软雅黑" w:hAnsi="微软雅黑"/>
+                          <w:b/>
+                          <w:color w:val="000000"/>
+                          <w:kern w:val="24"/>
+                          <w:sz w:val="22"/>
+                          <w:szCs w:val="22"/>
+                        </w:rPr>
+                      </w:pPr>
+                    </w:p>
+                    <w:p>
+                      <w:pPr>
+                        <w:spacing w:line="400" w:lineRule="exact"/>
+                        <w:rPr>
+                          <w:rFonts w:ascii="微软雅黑" w:eastAsia="微软雅黑" w:hAnsi="微软雅黑"/>
+                          <w:b/>
+                          <w:color w:val="000000"/>
+                          <w:kern w:val="24"/>
+                          <w:sz w:val="22"/>
+                          <w:szCs w:val="22"/>
+                        </w:rPr>
+                      </w:pPr>
+                    </w:p>
+                    <w:p>
+                      <w:pPr>
+                        <w:spacing w:line="400" w:lineRule="exact"/>
+                        <w:rPr>
+                          <w:rFonts w:ascii="微软雅黑" w:eastAsia="微软雅黑" w:hAnsi="微软雅黑"/>
+                          <w:b/>
+                          <w:color w:val="000000"/>
+                          <w:kern w:val="24"/>
+                          <w:sz w:val="22"/>
+                          <w:szCs w:val="22"/>
+                        </w:rPr>
+                      </w:pPr>
+                    </w:p>
+                    <w:p>
+                      <w:pPr>
+                        <w:spacing w:line="400" w:lineRule="exact"/>
+                        <w:rPr>
+                          <w:rFonts w:ascii="微软雅黑" w:eastAsia="微软雅黑" w:hAnsi="微软雅黑"/>
+                          <w:b/>
+                          <w:color w:val="000000"/>
+                          <w:kern w:val="24"/>
+                          <w:sz w:val="22"/>
+                          <w:szCs w:val="22"/>
+                        </w:rPr>
+                      </w:pPr>
+                    </w:p>
+                    <w:p>
+                      <w:pPr>
+                        <w:spacing w:line="400" w:lineRule="exact"/>
+                        <w:rPr>
+                          <w:rFonts w:ascii="微软雅黑" w:eastAsia="微软雅黑" w:hAnsi="微软雅黑"/>
+                          <w:b/>
+                          <w:color w:val="000000"/>
+                          <w:kern w:val="24"/>
+                          <w:sz w:val="22"/>
+                          <w:szCs w:val="22"/>
+                        </w:rPr>
+                      </w:pPr>
+                    </w:p>
+                    <w:p>
+                      <w:pPr>
+                        <w:spacing w:line="400" w:lineRule="exact"/>
+                        <w:rPr>
+                          <w:rFonts w:ascii="微软雅黑" w:eastAsia="微软雅黑" w:hAnsi="微软雅黑"/>
+                          <w:b/>
+                          <w:color w:val="000000"/>
+                          <w:kern w:val="24"/>
+                          <w:sz w:val="22"/>
+                          <w:szCs w:val="22"/>
+                        </w:rPr>
+                      </w:pPr>
+                    </w:p>
+                    <w:p>
+                      <w:pPr>
+                        <w:spacing w:line="400" w:lineRule="exact"/>
+                        <w:rPr>
+                          <w:rFonts w:ascii="微软雅黑" w:eastAsia="微软雅黑" w:hAnsi="微软雅黑"/>
+                          <w:b/>
+                          <w:color w:val="000000"/>
+                          <w:kern w:val="24"/>
+                          <w:sz w:val="22"/>
+                          <w:szCs w:val="22"/>
+                        </w:rPr>
+                      </w:pPr>
+                    </w:p>
+                    <w:p>
+                      <w:pPr>
+                        <w:spacing w:line="400" w:lineRule="exact"/>
+                        <w:rPr>
+                          <w:rFonts w:ascii="微软雅黑" w:eastAsia="微软雅黑" w:hAnsi="微软雅黑"/>
+                          <w:b/>
+                          <w:color w:val="000000"/>
+                          <w:kern w:val="24"/>
+                          <w:sz w:val="22"/>
+                          <w:szCs w:val="22"/>
+                        </w:rPr>
+                      </w:pPr>
+                    </w:p>
+                    <w:p>
+                      <w:pPr>
+                        <w:spacing w:line="400" w:lineRule="exact"/>
+                        <w:rPr>
+                          <w:rFonts w:ascii="微软雅黑" w:eastAsia="微软雅黑" w:hAnsi="微软雅黑"/>
+                          <w:b/>
+                          <w:color w:val="000000"/>
+                          <w:kern w:val="24"/>
+                          <w:sz w:val="22"/>
+                          <w:szCs w:val="22"/>
+                        </w:rPr>
+                      </w:pPr>
+                    </w:p>
+                    <w:p>
+                      <w:pPr>
+                        <w:spacing w:line="400" w:lineRule="exact"/>
+                        <w:rPr>
+                          <w:rFonts w:ascii="微软雅黑" w:eastAsia="微软雅黑" w:hAnsi="微软雅黑"/>
+                          <w:b/>
+                          <w:color w:val="000000"/>
+                          <w:kern w:val="24"/>
+                          <w:sz w:val="22"/>
+                          <w:szCs w:val="22"/>
+                        </w:rPr>
+                      </w:pPr>
+                    </w:p>
+                    <w:p>
+                      <w:pPr>
+                        <w:spacing w:line="400" w:lineRule="exact"/>
+                        <w:rPr>
+                          <w:rFonts w:ascii="微软雅黑" w:eastAsia="微软雅黑" w:hAnsi="微软雅黑"/>
+                          <w:b/>
+                          <w:color w:val="000000"/>
+                          <w:kern w:val="24"/>
+                          <w:sz w:val="22"/>
+                          <w:szCs w:val="22"/>
+                        </w:rPr>
+                      </w:pPr>
+                    </w:p>
+                    <w:p>
+                      <w:pPr>
+                        <w:spacing w:line="400" w:lineRule="exact"/>
+                        <w:rPr>
+                          <w:rFonts w:ascii="微软雅黑" w:eastAsia="微软雅黑" w:hAnsi="微软雅黑"/>
+                          <w:b/>
+                          <w:color w:val="000000"/>
+                          <w:kern w:val="24"/>
+                          <w:sz w:val="22"/>
+                          <w:szCs w:val="22"/>
+                        </w:rPr>
+                      </w:pPr>
+                    </w:p>
+                  </w:txbxContent>
+                </v:textbox>
+              </v:rect>
+            </w:pict>
+          </mc:Fallback>
+        </mc:AlternateContent>
+      </w:r>
+      <w:r>
+        <w:rPr>
+          <w:noProof/>
+        </w:rPr>
+        <mc:AlternateContent>
+          <mc:Choice Requires="wps">
+            <w:drawing>
+              <wp:anchor distT="0" distB="0" distL="114300" distR="114300" simplePos="0" relativeHeight="251662848" behindDoc="0" locked="0" layoutInCell="1" allowOverlap="1" wp14:anchorId="52F9E93E" wp14:editId="5875C790">
+                <wp:simplePos x="0" y="0"/>
+                <wp:positionH relativeFrom="column">
+                  <wp:posOffset>186690</wp:posOffset>
+                </wp:positionH>
+                <wp:positionV relativeFrom="paragraph">
+                  <wp:posOffset>140078</wp:posOffset>
                 </wp:positionV>
                 <wp:extent cx="7067550" cy="0"/>
                 <wp:effectExtent l="0" t="0" r="19050" b="19050"/>
@@ -4316,1805 +6183,69 @@
           </mc:Choice>
           <mc:Fallback>
             <w:pict>
-              <v:shapetype w14:anchorId="621914D3" id="_x0000_t32" coordsize="21600,21600" o:spt="32" o:oned="t" path="m,l21600,21600e" filled="f">
+              <v:shapetype w14:anchorId="252B5D1F" id="_x0000_t32" coordsize="21600,21600" o:spt="32" o:oned="t" path="m,l21600,21600e" filled="f">
                 <v:path arrowok="t" fillok="f" o:connecttype="none"/>
                 <o:lock v:ext="edit" shapetype="t"/>
               </v:shapetype>
-              <v:shape id="自选图形 558" o:spid="_x0000_s1026" type="#_x0000_t32" style="position:absolute;left:0;text-align:left;margin-left:14.7pt;margin-top:5.25pt;width:556.5pt;height:0;z-index:251749888;visibility:visible;mso-wrap-style:square;mso-wrap-distance-left:9pt;mso-wrap-distance-top:0;mso-wrap-distance-right:9pt;mso-wrap-distance-bottom:0;mso-position-horizontal:absolute;mso-position-horizontal-relative:text;mso-position-vertical:absolute;mso-position-vertical-relative:text" o:gfxdata="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" strokecolor="#323e4f" strokeweight="1.25pt"/>
+              <v:shape id="自选图形 558" o:spid="_x0000_s1026" type="#_x0000_t32" style="position:absolute;left:0;text-align:left;margin-left:14.7pt;margin-top:11.05pt;width:556.5pt;height:0;z-index:251662848;visibility:visible;mso-wrap-style:square;mso-wrap-distance-left:9pt;mso-wrap-distance-top:0;mso-wrap-distance-right:9pt;mso-wrap-distance-bottom:0;mso-position-horizontal:absolute;mso-position-horizontal-relative:text;mso-position-vertical:absolute;mso-position-vertical-relative:text" o:gfxdata="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" strokecolor="#323e4f" strokeweight="1.25pt"/>
             </w:pict>
           </mc:Fallback>
         </mc:AlternateContent>
       </w:r>
-      <w:r>
-        <w:rPr>
-          <w:noProof/>
-        </w:rPr>
-        <mc:AlternateContent>
-          <mc:Choice Requires="wps">
-            <w:drawing>
-              <wp:anchor distT="0" distB="0" distL="114300" distR="114300" simplePos="0" relativeHeight="251730432" behindDoc="0" locked="0" layoutInCell="1" allowOverlap="1" wp14:anchorId="7323D8E1" wp14:editId="41442321">
-                <wp:simplePos x="0" y="0"/>
-                <wp:positionH relativeFrom="column">
-                  <wp:posOffset>-52622</wp:posOffset>
-                </wp:positionH>
-                <wp:positionV relativeFrom="paragraph">
-                  <wp:posOffset>134979</wp:posOffset>
-                </wp:positionV>
-                <wp:extent cx="7555865" cy="5756910"/>
-                <wp:effectExtent l="0" t="0" r="0" b="0"/>
-                <wp:wrapNone/>
-                <wp:docPr id="39" name="矩形 25"/>
-                <wp:cNvGraphicFramePr/>
-                <a:graphic xmlns:a="http://schemas.openxmlformats.org/drawingml/2006/main">
-                  <a:graphicData uri="http://schemas.microsoft.com/office/word/2010/wordprocessingShape">
-                    <wps:wsp>
-                      <wps:cNvSpPr/>
-                      <wps:spPr>
-                        <a:xfrm>
-                          <a:off x="0" y="0"/>
-                          <a:ext cx="7555865" cy="5756910"/>
-                        </a:xfrm>
-                        <a:prstGeom prst="rect">
-                          <a:avLst/>
-                        </a:prstGeom>
-                        <a:noFill/>
-                        <a:ln w="9525">
-                          <a:noFill/>
-                        </a:ln>
-                      </wps:spPr>
-                      <wps:txbx>
-                        <w:txbxContent>
-                          <w:p>
-                            <w:pPr>
-                              <w:pStyle w:val="a6"/>
-                              <w:adjustRightInd w:val="0"/>
-                              <w:snapToGrid w:val="0"/>
-                              <w:spacing w:before="0" w:beforeAutospacing="0" w:after="0" w:afterAutospacing="0" w:line="400" w:lineRule="exact"/>
-                              <w:ind w:firstLine="403"/>
-                              <w:rPr>
-                                <w:rFonts w:ascii="微软雅黑" w:eastAsia="微软雅黑" w:hAnsi="微软雅黑"/>
-                                <w:b/>
-                                <w:bCs/>
-                                <w:color w:val="323E4F"/>
-                                <w:kern w:val="24"/>
-                                <w:sz w:val="22"/>
-                              </w:rPr>
-                            </w:pPr>
-                            <w:r>
-                              <w:rPr>
-                                <w:rFonts w:ascii="微软雅黑" w:eastAsia="微软雅黑" w:hAnsi="微软雅黑" w:hint="eastAsia"/>
-                                <w:b/>
-                                <w:bCs/>
-                                <w:color w:val="323E4F"/>
-                                <w:kern w:val="24"/>
-                                <w:sz w:val="22"/>
-                              </w:rPr>
-                              <w:t xml:space="preserve">2020.11~2021.01    </w:t>
-                            </w:r>
-                            <w:r>
-                              <w:rPr>
-                                <w:rFonts w:ascii="微软雅黑" w:eastAsia="微软雅黑" w:hAnsi="微软雅黑"/>
-                                <w:b/>
-                                <w:bCs/>
-                                <w:color w:val="323E4F"/>
-                                <w:kern w:val="24"/>
-                                <w:sz w:val="22"/>
-                              </w:rPr>
-                              <w:t xml:space="preserve">            </w:t>
-                            </w:r>
-                            <w:r>
-                              <w:rPr>
-                                <w:rFonts w:ascii="微软雅黑" w:eastAsia="微软雅黑" w:hAnsi="微软雅黑" w:hint="eastAsia"/>
-                                <w:b/>
-                                <w:bCs/>
-                                <w:color w:val="323E4F"/>
-                                <w:kern w:val="24"/>
-                                <w:sz w:val="22"/>
-                              </w:rPr>
-                              <w:t xml:space="preserve">   </w:t>
-                            </w:r>
-                          </w:p>
-                          <w:p>
-                            <w:pPr>
-                              <w:pStyle w:val="5"/>
-                              <w:numPr>
-                                <w:ilvl w:val="0"/>
-                                <w:numId w:val="2"/>
-                              </w:numPr>
-                              <w:spacing w:beforeAutospacing="0" w:afterAutospacing="0" w:line="400" w:lineRule="exact"/>
-                              <w:rPr>
-                                <w:rFonts w:ascii="微软雅黑" w:eastAsia="微软雅黑" w:hAnsi="微软雅黑" w:hint="default"/>
-                                <w:bCs/>
-                                <w:color w:val="323E4F"/>
-                                <w:kern w:val="24"/>
-                                <w:sz w:val="22"/>
-                              </w:rPr>
-                            </w:pPr>
-                            <w:r>
-                              <w:rPr>
-                                <w:rFonts w:ascii="微软雅黑" w:eastAsia="微软雅黑" w:hAnsi="微软雅黑" w:cs="微软雅黑"/>
-                                <w:bCs/>
-                                <w:color w:val="24292E"/>
-                                <w:sz w:val="21"/>
-                                <w:szCs w:val="21"/>
-                              </w:rPr>
-                              <w:t>自动化测试平台（后台）</w:t>
-                            </w:r>
-                            <w:r>
-                              <w:rPr>
-                                <w:rFonts w:ascii="微软雅黑" w:eastAsia="微软雅黑" w:hAnsi="微软雅黑"/>
-                                <w:bCs/>
-                                <w:color w:val="323E4F"/>
-                                <w:kern w:val="24"/>
-                                <w:sz w:val="22"/>
-                              </w:rPr>
-                              <w:t xml:space="preserve">                  </w:t>
-                            </w:r>
-                          </w:p>
-                          <w:p>
-                            <w:pPr>
-                              <w:pStyle w:val="a6"/>
-                              <w:numPr>
-                                <w:ilvl w:val="0"/>
-                                <w:numId w:val="1"/>
-                              </w:numPr>
-                              <w:adjustRightInd w:val="0"/>
-                              <w:snapToGrid w:val="0"/>
-                              <w:spacing w:before="0" w:beforeAutospacing="0" w:after="0" w:afterAutospacing="0" w:line="400" w:lineRule="exact"/>
-                              <w:rPr>
-                                <w:rFonts w:ascii="微软雅黑" w:eastAsia="微软雅黑" w:hAnsi="微软雅黑"/>
-                                <w:color w:val="000000"/>
-                                <w:kern w:val="24"/>
-                                <w:sz w:val="22"/>
-                              </w:rPr>
-                            </w:pPr>
-                            <w:r>
-                              <w:rPr>
-                                <w:rFonts w:ascii="微软雅黑" w:eastAsia="微软雅黑" w:hAnsi="微软雅黑" w:hint="eastAsia"/>
-                                <w:b/>
-                                <w:color w:val="000000"/>
-                                <w:kern w:val="24"/>
-                                <w:sz w:val="22"/>
-                              </w:rPr>
-                              <w:t>项目描述：</w:t>
-                            </w:r>
-                            <w:r>
-                              <w:rPr>
-                                <w:rFonts w:ascii="微软雅黑" w:eastAsia="微软雅黑" w:hAnsi="微软雅黑"/>
-                                <w:color w:val="000000"/>
-                                <w:kern w:val="24"/>
-                                <w:sz w:val="22"/>
-                              </w:rPr>
-                              <w:t xml:space="preserve"> </w:t>
-                            </w:r>
-                            <w:r>
-                              <w:rPr>
-                                <w:rFonts w:ascii="微软雅黑" w:eastAsia="微软雅黑" w:hAnsi="微软雅黑" w:hint="eastAsia"/>
-                                <w:color w:val="000000"/>
-                                <w:kern w:val="24"/>
-                                <w:sz w:val="22"/>
-                              </w:rPr>
-                              <w:t>一</w:t>
-                            </w:r>
-                            <w:r>
-                              <w:rPr>
-                                <w:rFonts w:ascii="微软雅黑" w:eastAsia="微软雅黑" w:hAnsi="微软雅黑" w:cs="微软雅黑" w:hint="eastAsia"/>
-                                <w:color w:val="24292E"/>
-                                <w:sz w:val="21"/>
-                                <w:szCs w:val="21"/>
-                              </w:rPr>
-                              <w:t>款致力于自动化测试的工具，涉及用例管理、任务管理、权限管理等部分，用例管理包括接口及场景用例的增删改查调试、任务管理包含用例批量的自动化执行和测试、生成用例测试报告。项目后端基于Python编程、django框架、postgre数据库、redis、nginx反向代理</w:t>
-                            </w:r>
-                            <w:r>
-                              <w:rPr>
-                                <w:rFonts w:ascii="微软雅黑" w:eastAsia="微软雅黑" w:hAnsi="微软雅黑" w:hint="eastAsia"/>
-                                <w:color w:val="000000"/>
-                                <w:kern w:val="24"/>
-                                <w:sz w:val="22"/>
-                              </w:rPr>
-                              <w:t>。</w:t>
-                            </w:r>
-                          </w:p>
-                          <w:p>
-                            <w:pPr>
-                              <w:pStyle w:val="a6"/>
-                              <w:numPr>
-                                <w:ilvl w:val="0"/>
-                                <w:numId w:val="1"/>
-                              </w:numPr>
-                              <w:adjustRightInd w:val="0"/>
-                              <w:snapToGrid w:val="0"/>
-                              <w:spacing w:before="0" w:beforeAutospacing="0" w:after="0" w:afterAutospacing="0" w:line="400" w:lineRule="exact"/>
-                              <w:rPr>
-                                <w:rFonts w:ascii="微软雅黑" w:eastAsia="微软雅黑" w:hAnsi="微软雅黑"/>
-                                <w:color w:val="000000"/>
-                                <w:kern w:val="24"/>
-                                <w:sz w:val="22"/>
-                              </w:rPr>
-                            </w:pPr>
-                            <w:r>
-                              <w:rPr>
-                                <w:rFonts w:ascii="微软雅黑" w:eastAsia="微软雅黑" w:hAnsi="微软雅黑"/>
-                                <w:b/>
-                                <w:color w:val="000000"/>
-                                <w:kern w:val="24"/>
-                                <w:sz w:val="22"/>
-                              </w:rPr>
-                              <w:t>参与</w:t>
-                            </w:r>
-                            <w:r>
-                              <w:rPr>
-                                <w:rFonts w:ascii="微软雅黑" w:eastAsia="微软雅黑" w:hAnsi="微软雅黑" w:hint="eastAsia"/>
-                                <w:b/>
-                                <w:color w:val="000000"/>
-                                <w:kern w:val="24"/>
-                                <w:sz w:val="22"/>
-                              </w:rPr>
-                              <w:t xml:space="preserve">： </w:t>
-                            </w:r>
-                            <w:r>
-                              <w:rPr>
-                                <w:rFonts w:ascii="微软雅黑" w:eastAsia="微软雅黑" w:hAnsi="微软雅黑" w:hint="eastAsia"/>
-                                <w:color w:val="000000"/>
-                                <w:kern w:val="24"/>
-                                <w:sz w:val="22"/>
-                                <w:szCs w:val="22"/>
-                              </w:rPr>
-                              <w:t>录入400条绿盟企业安全平台自动化测试用例、梳理日志解析场景用例（测试）</w:t>
-                            </w:r>
-                          </w:p>
-                          <w:p>
-                            <w:pPr>
-                              <w:pStyle w:val="a6"/>
-                              <w:adjustRightInd w:val="0"/>
-                              <w:snapToGrid w:val="0"/>
-                              <w:spacing w:before="0" w:beforeAutospacing="0" w:after="0" w:afterAutospacing="0" w:line="400" w:lineRule="exact"/>
-                              <w:rPr>
-                                <w:rFonts w:ascii="微软雅黑" w:eastAsia="微软雅黑" w:hAnsi="微软雅黑"/>
-                                <w:color w:val="000000"/>
-                                <w:kern w:val="24"/>
-                                <w:sz w:val="22"/>
-                              </w:rPr>
-                            </w:pPr>
-                            <w:r>
-                              <w:rPr>
-                                <w:rFonts w:ascii="微软雅黑" w:eastAsia="微软雅黑" w:hAnsi="微软雅黑" w:hint="eastAsia"/>
-                                <w:color w:val="000000"/>
-                                <w:kern w:val="24"/>
-                                <w:sz w:val="22"/>
-                              </w:rPr>
-                              <w:t xml:space="preserve">  </w:t>
-                            </w:r>
-                            <w:r>
-                              <w:rPr>
-                                <w:rFonts w:ascii="微软雅黑" w:eastAsia="微软雅黑" w:hAnsi="微软雅黑" w:hint="eastAsia"/>
-                                <w:color w:val="000000"/>
-                                <w:kern w:val="24"/>
-                                <w:sz w:val="22"/>
-                              </w:rPr>
-                              <w:tab/>
-                            </w:r>
-                            <w:r>
-                              <w:rPr>
-                                <w:rFonts w:ascii="微软雅黑" w:eastAsia="微软雅黑" w:hAnsi="微软雅黑" w:hint="eastAsia"/>
-                                <w:color w:val="000000"/>
-                                <w:kern w:val="24"/>
-                                <w:sz w:val="22"/>
-                              </w:rPr>
-                              <w:tab/>
-                            </w:r>
-                            <w:r>
-                              <w:rPr>
-                                <w:rFonts w:ascii="微软雅黑" w:eastAsia="微软雅黑" w:hAnsi="微软雅黑" w:hint="eastAsia"/>
-                                <w:color w:val="000000"/>
-                                <w:kern w:val="24"/>
-                                <w:sz w:val="22"/>
-                              </w:rPr>
-                              <w:tab/>
-                              <w:t xml:space="preserve">   </w:t>
-                            </w:r>
-                            <w:r>
-                              <w:rPr>
-                                <w:rFonts w:ascii="微软雅黑" w:eastAsia="微软雅黑" w:hAnsi="微软雅黑" w:cs="微软雅黑" w:hint="eastAsia"/>
-                                <w:color w:val="24292E"/>
-                                <w:sz w:val="21"/>
-                                <w:szCs w:val="21"/>
-                              </w:rPr>
-                              <w:t>用celery框架实现定时任务注册，多线程执行任务（后台）</w:t>
-                            </w:r>
-                          </w:p>
-                          <w:p>
-                            <w:pPr>
-                              <w:pStyle w:val="5"/>
-                              <w:numPr>
-                                <w:ilvl w:val="0"/>
-                                <w:numId w:val="2"/>
-                              </w:numPr>
-                              <w:spacing w:beforeAutospacing="0" w:afterAutospacing="0" w:line="400" w:lineRule="exact"/>
-                              <w:rPr>
-                                <w:rFonts w:ascii="微软雅黑" w:eastAsia="微软雅黑" w:hAnsi="微软雅黑" w:cs="微软雅黑" w:hint="default"/>
-                                <w:bCs/>
-                                <w:color w:val="24292E"/>
-                                <w:sz w:val="21"/>
-                                <w:szCs w:val="21"/>
-                              </w:rPr>
-                            </w:pPr>
-                            <w:r>
-                              <w:rPr>
-                                <w:rFonts w:ascii="微软雅黑" w:eastAsia="微软雅黑" w:hAnsi="微软雅黑" w:cs="微软雅黑"/>
-                                <w:bCs/>
-                                <w:color w:val="24292E"/>
-                                <w:sz w:val="21"/>
-                                <w:szCs w:val="21"/>
-                              </w:rPr>
-                              <w:t>绿盟企业安全平台（前端）</w:t>
-                            </w:r>
-                          </w:p>
-                          <w:p>
-                            <w:pPr>
-                              <w:pStyle w:val="a6"/>
-                              <w:numPr>
-                                <w:ilvl w:val="0"/>
-                                <w:numId w:val="1"/>
-                              </w:numPr>
-                              <w:adjustRightInd w:val="0"/>
-                              <w:snapToGrid w:val="0"/>
-                              <w:spacing w:before="0" w:beforeAutospacing="0" w:after="0" w:afterAutospacing="0" w:line="400" w:lineRule="exact"/>
-                              <w:rPr>
-                                <w:rFonts w:ascii="微软雅黑" w:eastAsia="微软雅黑" w:hAnsi="微软雅黑"/>
-                                <w:color w:val="000000"/>
-                                <w:kern w:val="24"/>
-                                <w:sz w:val="22"/>
-                              </w:rPr>
-                            </w:pPr>
-                            <w:r>
-                              <w:rPr>
-                                <w:rFonts w:ascii="微软雅黑" w:eastAsia="微软雅黑" w:hAnsi="微软雅黑" w:hint="eastAsia"/>
-                                <w:b/>
-                                <w:color w:val="000000"/>
-                                <w:kern w:val="24"/>
-                                <w:sz w:val="22"/>
-                              </w:rPr>
-                              <w:t>项目描述：</w:t>
-                            </w:r>
-                            <w:r>
-                              <w:rPr>
-                                <w:rFonts w:ascii="微软雅黑" w:eastAsia="微软雅黑" w:hAnsi="微软雅黑"/>
-                                <w:color w:val="000000"/>
-                                <w:kern w:val="24"/>
-                                <w:sz w:val="22"/>
-                              </w:rPr>
-                              <w:t xml:space="preserve"> </w:t>
-                            </w:r>
-                            <w:r>
-                              <w:rPr>
-                                <w:rFonts w:ascii="微软雅黑" w:eastAsia="微软雅黑" w:hAnsi="微软雅黑" w:hint="eastAsia"/>
-                                <w:color w:val="000000"/>
-                                <w:kern w:val="24"/>
-                                <w:sz w:val="22"/>
-                              </w:rPr>
-                              <w:t>一</w:t>
-                            </w:r>
-                            <w:r>
-                              <w:rPr>
-                                <w:rFonts w:ascii="微软雅黑" w:eastAsia="微软雅黑" w:hAnsi="微软雅黑" w:cs="微软雅黑" w:hint="eastAsia"/>
-                                <w:color w:val="24292E"/>
-                                <w:sz w:val="21"/>
-                                <w:szCs w:val="21"/>
-                              </w:rPr>
-                              <w:t>款致力于企业网络安全管理的平台，基于业务系统，综合企业防护攻击设备收集上传的数据，分析数据解析生成日志，以企业资产为维度持续监控安全态势和生成运维事件，让用户直观地了解企业资产（主机与网站）的安全情况并进行防护策略运维。项目前端除基础的HTML、CSS、TS之外，基于AngularJS框架、Ant Design组件库、Echart组件实现。</w:t>
-                            </w:r>
-                          </w:p>
-                          <w:p>
-                            <w:pPr>
-                              <w:pStyle w:val="a6"/>
-                              <w:numPr>
-                                <w:ilvl w:val="0"/>
-                                <w:numId w:val="1"/>
-                              </w:numPr>
-                              <w:adjustRightInd w:val="0"/>
-                              <w:snapToGrid w:val="0"/>
-                              <w:spacing w:before="0" w:beforeAutospacing="0" w:after="0" w:afterAutospacing="0" w:line="400" w:lineRule="exact"/>
-                              <w:rPr>
-                                <w:rFonts w:ascii="微软雅黑" w:eastAsia="微软雅黑" w:hAnsi="微软雅黑"/>
-                                <w:color w:val="000000"/>
-                                <w:kern w:val="24"/>
-                                <w:sz w:val="22"/>
-                              </w:rPr>
-                            </w:pPr>
-                            <w:r>
-                              <w:rPr>
-                                <w:rFonts w:ascii="微软雅黑" w:eastAsia="微软雅黑" w:hAnsi="微软雅黑" w:hint="eastAsia"/>
-                                <w:b/>
-                                <w:color w:val="000000"/>
-                                <w:kern w:val="24"/>
-                                <w:sz w:val="22"/>
-                              </w:rPr>
-                              <w:t>工单管理：</w:t>
-                            </w:r>
-                            <w:r>
-                              <w:rPr>
-                                <w:rFonts w:ascii="微软雅黑" w:eastAsia="微软雅黑" w:hAnsi="微软雅黑" w:cs="微软雅黑" w:hint="eastAsia"/>
-                                <w:color w:val="24292E"/>
-                                <w:sz w:val="21"/>
-                                <w:szCs w:val="21"/>
-                              </w:rPr>
-                              <w:t>企业运维人员对危险资产进行运维操作时，责任人创建发起工单进行处置，流转，审批到关闭一系列流程</w:t>
-                            </w:r>
-                          </w:p>
-                          <w:p>
-                            <w:pPr>
-                              <w:pStyle w:val="a7"/>
-                              <w:numPr>
-                                <w:ilvl w:val="0"/>
-                                <w:numId w:val="3"/>
-                              </w:numPr>
-                              <w:spacing w:line="400" w:lineRule="exact"/>
-                              <w:ind w:firstLineChars="0"/>
-                              <w:rPr>
-                                <w:rFonts w:ascii="微软雅黑" w:eastAsia="微软雅黑" w:hAnsi="微软雅黑"/>
-                                <w:b/>
-                                <w:color w:val="000000"/>
-                                <w:kern w:val="24"/>
-                                <w:sz w:val="22"/>
-                                <w:szCs w:val="22"/>
-                              </w:rPr>
-                            </w:pPr>
-                            <w:r>
-                              <w:rPr>
-                                <w:rFonts w:ascii="微软雅黑" w:eastAsia="微软雅黑" w:hAnsi="微软雅黑" w:hint="eastAsia"/>
-                                <w:b/>
-                                <w:color w:val="000000"/>
-                                <w:kern w:val="24"/>
-                                <w:sz w:val="22"/>
-                                <w:szCs w:val="22"/>
-                              </w:rPr>
-                              <w:t>用户威胁分析：</w:t>
-                            </w:r>
-                            <w:r>
-                              <w:rPr>
-                                <w:rFonts w:ascii="微软雅黑" w:eastAsia="微软雅黑" w:hAnsi="微软雅黑" w:hint="eastAsia"/>
-                                <w:bCs/>
-                                <w:color w:val="000000"/>
-                                <w:kern w:val="24"/>
-                                <w:sz w:val="22"/>
-                                <w:szCs w:val="22"/>
-                              </w:rPr>
-                              <w:t>以</w:t>
-                            </w:r>
-                            <w:r>
-                              <w:rPr>
-                                <w:rFonts w:ascii="微软雅黑" w:eastAsia="微软雅黑" w:hAnsi="微软雅黑" w:cs="微软雅黑" w:hint="eastAsia"/>
-                                <w:color w:val="24292E"/>
-                                <w:szCs w:val="21"/>
-                              </w:rPr>
-                              <w:t>用户账户为粒度，一台设备被不同用户登录使用，用户在线期间产生的威胁事件，关联的运维事件</w:t>
-                            </w:r>
-                          </w:p>
-                          <w:p>
-                            <w:pPr>
-                              <w:pStyle w:val="a7"/>
-                              <w:numPr>
-                                <w:ilvl w:val="0"/>
-                                <w:numId w:val="3"/>
-                              </w:numPr>
-                              <w:spacing w:line="400" w:lineRule="exact"/>
-                              <w:ind w:firstLineChars="0"/>
-                              <w:rPr>
-                                <w:rFonts w:ascii="微软雅黑" w:eastAsia="微软雅黑" w:hAnsi="微软雅黑"/>
-                                <w:b/>
-                                <w:color w:val="000000"/>
-                                <w:kern w:val="24"/>
-                                <w:sz w:val="22"/>
-                                <w:szCs w:val="22"/>
-                              </w:rPr>
-                            </w:pPr>
-                            <w:r>
-                              <w:rPr>
-                                <w:rFonts w:ascii="微软雅黑" w:eastAsia="微软雅黑" w:hAnsi="微软雅黑" w:hint="eastAsia"/>
-                                <w:b/>
-                                <w:color w:val="000000"/>
-                                <w:kern w:val="24"/>
-                                <w:sz w:val="22"/>
-                                <w:szCs w:val="22"/>
-                              </w:rPr>
-                              <w:t>外置存储：</w:t>
-                            </w:r>
-                            <w:r>
-                              <w:rPr>
-                                <w:rFonts w:ascii="微软雅黑" w:eastAsia="微软雅黑" w:hAnsi="微软雅黑" w:cs="微软雅黑" w:hint="eastAsia"/>
-                                <w:color w:val="24292E"/>
-                                <w:szCs w:val="21"/>
-                              </w:rPr>
-                              <w:t>设计外置文件服务器进行快照备份，展示备份列表信息，统计内外置存储空间，配置NFS服务</w:t>
-                            </w:r>
-                          </w:p>
-                          <w:p>
-                            <w:pPr>
-                              <w:spacing w:line="400" w:lineRule="exact"/>
-                              <w:rPr>
-                                <w:rFonts w:ascii="微软雅黑" w:eastAsia="微软雅黑" w:hAnsi="微软雅黑"/>
-                                <w:b/>
-                                <w:color w:val="000000"/>
-                                <w:kern w:val="24"/>
-                                <w:sz w:val="22"/>
-                                <w:szCs w:val="22"/>
-                              </w:rPr>
-                            </w:pPr>
-                          </w:p>
-                          <w:p>
-                            <w:pPr>
-                              <w:spacing w:line="400" w:lineRule="exact"/>
-                              <w:rPr>
-                                <w:rFonts w:ascii="微软雅黑" w:eastAsia="微软雅黑" w:hAnsi="微软雅黑"/>
-                                <w:b/>
-                                <w:color w:val="000000"/>
-                                <w:kern w:val="24"/>
-                                <w:sz w:val="22"/>
-                                <w:szCs w:val="22"/>
-                              </w:rPr>
-                            </w:pPr>
-                          </w:p>
-                          <w:p>
-                            <w:pPr>
-                              <w:spacing w:line="400" w:lineRule="exact"/>
-                              <w:rPr>
-                                <w:rFonts w:ascii="微软雅黑" w:eastAsia="微软雅黑" w:hAnsi="微软雅黑"/>
-                                <w:b/>
-                                <w:color w:val="000000"/>
-                                <w:kern w:val="24"/>
-                                <w:sz w:val="22"/>
-                                <w:szCs w:val="22"/>
-                              </w:rPr>
-                            </w:pPr>
-                          </w:p>
-                          <w:p>
-                            <w:pPr>
-                              <w:spacing w:line="400" w:lineRule="exact"/>
-                              <w:rPr>
-                                <w:rFonts w:ascii="微软雅黑" w:eastAsia="微软雅黑" w:hAnsi="微软雅黑"/>
-                                <w:b/>
-                                <w:color w:val="000000"/>
-                                <w:kern w:val="24"/>
-                                <w:sz w:val="22"/>
-                                <w:szCs w:val="22"/>
-                              </w:rPr>
-                            </w:pPr>
-                          </w:p>
-                          <w:p>
-                            <w:pPr>
-                              <w:spacing w:line="400" w:lineRule="exact"/>
-                              <w:rPr>
-                                <w:rFonts w:ascii="微软雅黑" w:eastAsia="微软雅黑" w:hAnsi="微软雅黑"/>
-                                <w:b/>
-                                <w:color w:val="000000"/>
-                                <w:kern w:val="24"/>
-                                <w:sz w:val="22"/>
-                                <w:szCs w:val="22"/>
-                              </w:rPr>
-                            </w:pPr>
-                          </w:p>
-                          <w:p>
-                            <w:pPr>
-                              <w:spacing w:line="400" w:lineRule="exact"/>
-                              <w:rPr>
-                                <w:rFonts w:ascii="微软雅黑" w:eastAsia="微软雅黑" w:hAnsi="微软雅黑"/>
-                                <w:b/>
-                                <w:color w:val="000000"/>
-                                <w:kern w:val="24"/>
-                                <w:sz w:val="22"/>
-                                <w:szCs w:val="22"/>
-                              </w:rPr>
-                            </w:pPr>
-                            <w:r>
-                              <w:rPr>
-                                <w:rFonts w:ascii="微软雅黑" w:eastAsia="微软雅黑" w:hAnsi="微软雅黑" w:hint="eastAsia"/>
-                                <w:b/>
-                                <w:color w:val="000000"/>
-                                <w:kern w:val="24"/>
-                                <w:sz w:val="22"/>
-                                <w:szCs w:val="22"/>
-                              </w:rPr>
-                              <w:t xml:space="preserve"> </w:t>
-                            </w:r>
-                            <w:r>
-                              <w:rPr>
-                                <w:rFonts w:ascii="微软雅黑" w:eastAsia="微软雅黑" w:hAnsi="微软雅黑"/>
-                                <w:b/>
-                                <w:color w:val="000000"/>
-                                <w:kern w:val="24"/>
-                                <w:sz w:val="22"/>
-                                <w:szCs w:val="22"/>
-                              </w:rPr>
-                              <w:t xml:space="preserve">      </w:t>
-                            </w:r>
-                          </w:p>
-                          <w:p>
-                            <w:pPr>
-                              <w:spacing w:line="400" w:lineRule="exact"/>
-                              <w:rPr>
-                                <w:rFonts w:ascii="微软雅黑" w:eastAsia="微软雅黑" w:hAnsi="微软雅黑"/>
-                                <w:b/>
-                                <w:color w:val="000000"/>
-                                <w:kern w:val="24"/>
-                                <w:sz w:val="22"/>
-                                <w:szCs w:val="22"/>
-                              </w:rPr>
-                            </w:pPr>
-                          </w:p>
-                          <w:p>
-                            <w:pPr>
-                              <w:spacing w:line="400" w:lineRule="exact"/>
-                              <w:rPr>
-                                <w:rFonts w:ascii="微软雅黑" w:eastAsia="微软雅黑" w:hAnsi="微软雅黑"/>
-                                <w:b/>
-                                <w:color w:val="000000"/>
-                                <w:kern w:val="24"/>
-                                <w:sz w:val="22"/>
-                                <w:szCs w:val="22"/>
-                              </w:rPr>
-                            </w:pPr>
-                          </w:p>
-                          <w:p>
-                            <w:pPr>
-                              <w:spacing w:line="400" w:lineRule="exact"/>
-                              <w:rPr>
-                                <w:rFonts w:ascii="微软雅黑" w:eastAsia="微软雅黑" w:hAnsi="微软雅黑"/>
-                                <w:b/>
-                                <w:color w:val="000000"/>
-                                <w:kern w:val="24"/>
-                                <w:sz w:val="22"/>
-                                <w:szCs w:val="22"/>
-                              </w:rPr>
-                            </w:pPr>
-                          </w:p>
-                          <w:p>
-                            <w:pPr>
-                              <w:spacing w:line="400" w:lineRule="exact"/>
-                              <w:rPr>
-                                <w:rFonts w:ascii="微软雅黑" w:eastAsia="微软雅黑" w:hAnsi="微软雅黑"/>
-                                <w:b/>
-                                <w:color w:val="000000"/>
-                                <w:kern w:val="24"/>
-                                <w:sz w:val="22"/>
-                                <w:szCs w:val="22"/>
-                              </w:rPr>
-                            </w:pPr>
-                          </w:p>
-                          <w:p>
-                            <w:pPr>
-                              <w:spacing w:line="400" w:lineRule="exact"/>
-                              <w:rPr>
-                                <w:rFonts w:ascii="微软雅黑" w:eastAsia="微软雅黑" w:hAnsi="微软雅黑"/>
-                                <w:b/>
-                                <w:color w:val="000000"/>
-                                <w:kern w:val="24"/>
-                                <w:sz w:val="22"/>
-                                <w:szCs w:val="22"/>
-                              </w:rPr>
-                            </w:pPr>
-                          </w:p>
-                          <w:p>
-                            <w:pPr>
-                              <w:spacing w:line="400" w:lineRule="exact"/>
-                              <w:rPr>
-                                <w:rFonts w:ascii="微软雅黑" w:eastAsia="微软雅黑" w:hAnsi="微软雅黑"/>
-                                <w:b/>
-                                <w:color w:val="000000"/>
-                                <w:kern w:val="24"/>
-                                <w:sz w:val="22"/>
-                                <w:szCs w:val="22"/>
-                              </w:rPr>
-                            </w:pPr>
-                          </w:p>
-                          <w:p>
-                            <w:pPr>
-                              <w:spacing w:line="400" w:lineRule="exact"/>
-                              <w:rPr>
-                                <w:rFonts w:ascii="微软雅黑" w:eastAsia="微软雅黑" w:hAnsi="微软雅黑"/>
-                                <w:b/>
-                                <w:color w:val="000000"/>
-                                <w:kern w:val="24"/>
-                                <w:sz w:val="22"/>
-                                <w:szCs w:val="22"/>
-                              </w:rPr>
-                            </w:pPr>
-                          </w:p>
-                          <w:p>
-                            <w:pPr>
-                              <w:spacing w:line="400" w:lineRule="exact"/>
-                              <w:rPr>
-                                <w:rFonts w:ascii="微软雅黑" w:eastAsia="微软雅黑" w:hAnsi="微软雅黑"/>
-                                <w:b/>
-                                <w:color w:val="000000"/>
-                                <w:kern w:val="24"/>
-                                <w:sz w:val="22"/>
-                                <w:szCs w:val="22"/>
-                              </w:rPr>
-                            </w:pPr>
-                          </w:p>
-                          <w:p>
-                            <w:pPr>
-                              <w:spacing w:line="400" w:lineRule="exact"/>
-                              <w:rPr>
-                                <w:rFonts w:ascii="微软雅黑" w:eastAsia="微软雅黑" w:hAnsi="微软雅黑"/>
-                                <w:b/>
-                                <w:color w:val="000000"/>
-                                <w:kern w:val="24"/>
-                                <w:sz w:val="22"/>
-                                <w:szCs w:val="22"/>
-                              </w:rPr>
-                            </w:pPr>
-                          </w:p>
-                          <w:p>
-                            <w:pPr>
-                              <w:spacing w:line="400" w:lineRule="exact"/>
-                              <w:rPr>
-                                <w:rFonts w:ascii="微软雅黑" w:eastAsia="微软雅黑" w:hAnsi="微软雅黑"/>
-                                <w:b/>
-                                <w:color w:val="000000"/>
-                                <w:kern w:val="24"/>
-                                <w:sz w:val="22"/>
-                                <w:szCs w:val="22"/>
-                              </w:rPr>
-                            </w:pPr>
-                          </w:p>
-                          <w:p>
-                            <w:pPr>
-                              <w:spacing w:line="400" w:lineRule="exact"/>
-                              <w:rPr>
-                                <w:rFonts w:ascii="微软雅黑" w:eastAsia="微软雅黑" w:hAnsi="微软雅黑"/>
-                                <w:b/>
-                                <w:color w:val="000000"/>
-                                <w:kern w:val="24"/>
-                                <w:sz w:val="22"/>
-                                <w:szCs w:val="22"/>
-                              </w:rPr>
-                            </w:pPr>
-                          </w:p>
-                          <w:p>
-                            <w:pPr>
-                              <w:spacing w:line="400" w:lineRule="exact"/>
-                              <w:rPr>
-                                <w:rFonts w:ascii="微软雅黑" w:eastAsia="微软雅黑" w:hAnsi="微软雅黑"/>
-                                <w:b/>
-                                <w:color w:val="000000"/>
-                                <w:kern w:val="24"/>
-                                <w:sz w:val="22"/>
-                                <w:szCs w:val="22"/>
-                              </w:rPr>
-                            </w:pPr>
-                          </w:p>
-                          <w:p>
-                            <w:pPr>
-                              <w:spacing w:line="400" w:lineRule="exact"/>
-                              <w:rPr>
-                                <w:rFonts w:ascii="微软雅黑" w:eastAsia="微软雅黑" w:hAnsi="微软雅黑"/>
-                                <w:b/>
-                                <w:color w:val="000000"/>
-                                <w:kern w:val="24"/>
-                                <w:sz w:val="22"/>
-                                <w:szCs w:val="22"/>
-                              </w:rPr>
-                            </w:pPr>
-                          </w:p>
-                          <w:p>
-                            <w:pPr>
-                              <w:spacing w:line="400" w:lineRule="exact"/>
-                              <w:rPr>
-                                <w:rFonts w:ascii="微软雅黑" w:eastAsia="微软雅黑" w:hAnsi="微软雅黑"/>
-                                <w:b/>
-                                <w:color w:val="000000"/>
-                                <w:kern w:val="24"/>
-                                <w:sz w:val="22"/>
-                                <w:szCs w:val="22"/>
-                              </w:rPr>
-                            </w:pPr>
-                          </w:p>
-                          <w:p>
-                            <w:pPr>
-                              <w:spacing w:line="400" w:lineRule="exact"/>
-                              <w:rPr>
-                                <w:rFonts w:ascii="微软雅黑" w:eastAsia="微软雅黑" w:hAnsi="微软雅黑"/>
-                                <w:b/>
-                                <w:color w:val="000000"/>
-                                <w:kern w:val="24"/>
-                                <w:sz w:val="22"/>
-                                <w:szCs w:val="22"/>
-                              </w:rPr>
-                            </w:pPr>
-                          </w:p>
-                          <w:p>
-                            <w:pPr>
-                              <w:spacing w:line="400" w:lineRule="exact"/>
-                              <w:rPr>
-                                <w:rFonts w:ascii="微软雅黑" w:eastAsia="微软雅黑" w:hAnsi="微软雅黑"/>
-                                <w:b/>
-                                <w:color w:val="000000"/>
-                                <w:kern w:val="24"/>
-                                <w:sz w:val="22"/>
-                                <w:szCs w:val="22"/>
-                              </w:rPr>
-                            </w:pPr>
-                          </w:p>
-                          <w:p>
-                            <w:pPr>
-                              <w:spacing w:line="400" w:lineRule="exact"/>
-                              <w:rPr>
-                                <w:rFonts w:ascii="微软雅黑" w:eastAsia="微软雅黑" w:hAnsi="微软雅黑"/>
-                                <w:b/>
-                                <w:color w:val="000000"/>
-                                <w:kern w:val="24"/>
-                                <w:sz w:val="22"/>
-                                <w:szCs w:val="22"/>
-                              </w:rPr>
-                            </w:pPr>
-                          </w:p>
-                          <w:p>
-                            <w:pPr>
-                              <w:spacing w:line="400" w:lineRule="exact"/>
-                              <w:rPr>
-                                <w:rFonts w:ascii="微软雅黑" w:eastAsia="微软雅黑" w:hAnsi="微软雅黑"/>
-                                <w:b/>
-                                <w:color w:val="000000"/>
-                                <w:kern w:val="24"/>
-                                <w:sz w:val="22"/>
-                                <w:szCs w:val="22"/>
-                              </w:rPr>
-                            </w:pPr>
-                          </w:p>
-                          <w:p>
-                            <w:pPr>
-                              <w:spacing w:line="400" w:lineRule="exact"/>
-                              <w:rPr>
-                                <w:rFonts w:ascii="微软雅黑" w:eastAsia="微软雅黑" w:hAnsi="微软雅黑"/>
-                                <w:b/>
-                                <w:color w:val="000000"/>
-                                <w:kern w:val="24"/>
-                                <w:sz w:val="22"/>
-                                <w:szCs w:val="22"/>
-                              </w:rPr>
-                            </w:pPr>
-                          </w:p>
-                          <w:p>
-                            <w:pPr>
-                              <w:spacing w:line="400" w:lineRule="exact"/>
-                              <w:rPr>
-                                <w:rFonts w:ascii="微软雅黑" w:eastAsia="微软雅黑" w:hAnsi="微软雅黑"/>
-                                <w:b/>
-                                <w:color w:val="000000"/>
-                                <w:kern w:val="24"/>
-                                <w:sz w:val="22"/>
-                                <w:szCs w:val="22"/>
-                              </w:rPr>
-                            </w:pPr>
-                          </w:p>
-                          <w:p>
-                            <w:pPr>
-                              <w:spacing w:line="400" w:lineRule="exact"/>
-                              <w:rPr>
-                                <w:rFonts w:ascii="微软雅黑" w:eastAsia="微软雅黑" w:hAnsi="微软雅黑"/>
-                                <w:b/>
-                                <w:color w:val="000000"/>
-                                <w:kern w:val="24"/>
-                                <w:sz w:val="22"/>
-                                <w:szCs w:val="22"/>
-                              </w:rPr>
-                            </w:pPr>
-                          </w:p>
-                          <w:p>
-                            <w:pPr>
-                              <w:spacing w:line="400" w:lineRule="exact"/>
-                              <w:rPr>
-                                <w:rFonts w:ascii="微软雅黑" w:eastAsia="微软雅黑" w:hAnsi="微软雅黑"/>
-                                <w:b/>
-                                <w:color w:val="000000"/>
-                                <w:kern w:val="24"/>
-                                <w:sz w:val="22"/>
-                                <w:szCs w:val="22"/>
-                              </w:rPr>
-                            </w:pPr>
-                          </w:p>
-                          <w:p>
-                            <w:pPr>
-                              <w:spacing w:line="400" w:lineRule="exact"/>
-                              <w:rPr>
-                                <w:rFonts w:ascii="微软雅黑" w:eastAsia="微软雅黑" w:hAnsi="微软雅黑"/>
-                                <w:b/>
-                                <w:color w:val="000000"/>
-                                <w:kern w:val="24"/>
-                                <w:sz w:val="22"/>
-                                <w:szCs w:val="22"/>
-                              </w:rPr>
-                            </w:pPr>
-                          </w:p>
-                        </w:txbxContent>
-                      </wps:txbx>
-                      <wps:bodyPr wrap="square" upright="1">
-                        <a:noAutofit/>
-                      </wps:bodyPr>
-                    </wps:wsp>
-                  </a:graphicData>
-                </a:graphic>
-              </wp:anchor>
-            </w:drawing>
-          </mc:Choice>
-          <mc:Fallback>
-            <w:pict>
-              <v:rect w14:anchorId="7323D8E1" id="矩形 25" o:spid="_x0000_s1037" style="position:absolute;left:0;text-align:left;margin-left:-4.15pt;margin-top:10.65pt;width:594.95pt;height:453.3pt;z-index:251730432;visibility:visible;mso-wrap-style:square;mso-wrap-distance-left:9pt;mso-wrap-distance-top:0;mso-wrap-distance-right:9pt;mso-wrap-distance-bottom:0;mso-position-horizontal:absolute;mso-position-horizontal-relative:text;mso-position-vertical:absolute;mso-position-vertical-relative:text;v-text-anchor:top" o:gfxdata="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" filled="f" stroked="f">
-                <v:textbox>
-                  <w:txbxContent>
-                    <w:p>
-                      <w:pPr>
-                        <w:pStyle w:val="a6"/>
-                        <w:adjustRightInd w:val="0"/>
-                        <w:snapToGrid w:val="0"/>
-                        <w:spacing w:before="0" w:beforeAutospacing="0" w:after="0" w:afterAutospacing="0" w:line="400" w:lineRule="exact"/>
-                        <w:ind w:firstLine="403"/>
-                        <w:rPr>
-                          <w:rFonts w:ascii="微软雅黑" w:eastAsia="微软雅黑" w:hAnsi="微软雅黑"/>
-                          <w:b/>
-                          <w:bCs/>
-                          <w:color w:val="323E4F"/>
-                          <w:kern w:val="24"/>
-                          <w:sz w:val="22"/>
-                        </w:rPr>
-                      </w:pPr>
-                      <w:r>
-                        <w:rPr>
-                          <w:rFonts w:ascii="微软雅黑" w:eastAsia="微软雅黑" w:hAnsi="微软雅黑" w:hint="eastAsia"/>
-                          <w:b/>
-                          <w:bCs/>
-                          <w:color w:val="323E4F"/>
-                          <w:kern w:val="24"/>
-                          <w:sz w:val="22"/>
-                        </w:rPr>
-                        <w:t xml:space="preserve">2020.11~2021.01    </w:t>
-                      </w:r>
-                      <w:r>
-                        <w:rPr>
-                          <w:rFonts w:ascii="微软雅黑" w:eastAsia="微软雅黑" w:hAnsi="微软雅黑"/>
-                          <w:b/>
-                          <w:bCs/>
-                          <w:color w:val="323E4F"/>
-                          <w:kern w:val="24"/>
-                          <w:sz w:val="22"/>
-                        </w:rPr>
-                        <w:t xml:space="preserve">            </w:t>
-                      </w:r>
-                      <w:r>
-                        <w:rPr>
-                          <w:rFonts w:ascii="微软雅黑" w:eastAsia="微软雅黑" w:hAnsi="微软雅黑" w:hint="eastAsia"/>
-                          <w:b/>
-                          <w:bCs/>
-                          <w:color w:val="323E4F"/>
-                          <w:kern w:val="24"/>
-                          <w:sz w:val="22"/>
-                        </w:rPr>
-                        <w:t xml:space="preserve">   </w:t>
-                      </w:r>
-                    </w:p>
-                    <w:p>
-                      <w:pPr>
-                        <w:pStyle w:val="5"/>
-                        <w:numPr>
-                          <w:ilvl w:val="0"/>
-                          <w:numId w:val="2"/>
-                        </w:numPr>
-                        <w:spacing w:beforeAutospacing="0" w:afterAutospacing="0" w:line="400" w:lineRule="exact"/>
-                        <w:rPr>
-                          <w:rFonts w:ascii="微软雅黑" w:eastAsia="微软雅黑" w:hAnsi="微软雅黑" w:hint="default"/>
-                          <w:bCs/>
-                          <w:color w:val="323E4F"/>
-                          <w:kern w:val="24"/>
-                          <w:sz w:val="22"/>
-                        </w:rPr>
-                      </w:pPr>
-                      <w:r>
-                        <w:rPr>
-                          <w:rFonts w:ascii="微软雅黑" w:eastAsia="微软雅黑" w:hAnsi="微软雅黑" w:cs="微软雅黑"/>
-                          <w:bCs/>
-                          <w:color w:val="24292E"/>
-                          <w:sz w:val="21"/>
-                          <w:szCs w:val="21"/>
-                        </w:rPr>
-                        <w:t>自动化测试平台（后台）</w:t>
-                      </w:r>
-                      <w:r>
-                        <w:rPr>
-                          <w:rFonts w:ascii="微软雅黑" w:eastAsia="微软雅黑" w:hAnsi="微软雅黑"/>
-                          <w:bCs/>
-                          <w:color w:val="323E4F"/>
-                          <w:kern w:val="24"/>
-                          <w:sz w:val="22"/>
-                        </w:rPr>
-                        <w:t xml:space="preserve">                  </w:t>
-                      </w:r>
-                    </w:p>
-                    <w:p>
-                      <w:pPr>
-                        <w:pStyle w:val="a6"/>
-                        <w:numPr>
-                          <w:ilvl w:val="0"/>
-                          <w:numId w:val="1"/>
-                        </w:numPr>
-                        <w:adjustRightInd w:val="0"/>
-                        <w:snapToGrid w:val="0"/>
-                        <w:spacing w:before="0" w:beforeAutospacing="0" w:after="0" w:afterAutospacing="0" w:line="400" w:lineRule="exact"/>
-                        <w:rPr>
-                          <w:rFonts w:ascii="微软雅黑" w:eastAsia="微软雅黑" w:hAnsi="微软雅黑"/>
-                          <w:color w:val="000000"/>
-                          <w:kern w:val="24"/>
-                          <w:sz w:val="22"/>
-                        </w:rPr>
-                      </w:pPr>
-                      <w:r>
-                        <w:rPr>
-                          <w:rFonts w:ascii="微软雅黑" w:eastAsia="微软雅黑" w:hAnsi="微软雅黑" w:hint="eastAsia"/>
-                          <w:b/>
-                          <w:color w:val="000000"/>
-                          <w:kern w:val="24"/>
-                          <w:sz w:val="22"/>
-                        </w:rPr>
-                        <w:t>项目描述：</w:t>
-                      </w:r>
-                      <w:r>
-                        <w:rPr>
-                          <w:rFonts w:ascii="微软雅黑" w:eastAsia="微软雅黑" w:hAnsi="微软雅黑"/>
-                          <w:color w:val="000000"/>
-                          <w:kern w:val="24"/>
-                          <w:sz w:val="22"/>
-                        </w:rPr>
-                        <w:t xml:space="preserve"> </w:t>
-                      </w:r>
-                      <w:r>
-                        <w:rPr>
-                          <w:rFonts w:ascii="微软雅黑" w:eastAsia="微软雅黑" w:hAnsi="微软雅黑" w:hint="eastAsia"/>
-                          <w:color w:val="000000"/>
-                          <w:kern w:val="24"/>
-                          <w:sz w:val="22"/>
-                        </w:rPr>
-                        <w:t>一</w:t>
-                      </w:r>
-                      <w:r>
-                        <w:rPr>
-                          <w:rFonts w:ascii="微软雅黑" w:eastAsia="微软雅黑" w:hAnsi="微软雅黑" w:cs="微软雅黑" w:hint="eastAsia"/>
-                          <w:color w:val="24292E"/>
-                          <w:sz w:val="21"/>
-                          <w:szCs w:val="21"/>
-                        </w:rPr>
-                        <w:t>款致力于自动化测试的工具，涉及用例管理、任务管理、权限管理等部分，用例管理包括接口及场景用例的增删改查调试、任务管理包含用例批量的自动化执行和测试、生成用例测试报告。项目后端基于Python编程、django框架、postgre数据库、redis、nginx反向代理</w:t>
-                      </w:r>
-                      <w:r>
-                        <w:rPr>
-                          <w:rFonts w:ascii="微软雅黑" w:eastAsia="微软雅黑" w:hAnsi="微软雅黑" w:hint="eastAsia"/>
-                          <w:color w:val="000000"/>
-                          <w:kern w:val="24"/>
-                          <w:sz w:val="22"/>
-                        </w:rPr>
-                        <w:t>。</w:t>
-                      </w:r>
-                    </w:p>
-                    <w:p>
-                      <w:pPr>
-                        <w:pStyle w:val="a6"/>
-                        <w:numPr>
-                          <w:ilvl w:val="0"/>
-                          <w:numId w:val="1"/>
-                        </w:numPr>
-                        <w:adjustRightInd w:val="0"/>
-                        <w:snapToGrid w:val="0"/>
-                        <w:spacing w:before="0" w:beforeAutospacing="0" w:after="0" w:afterAutospacing="0" w:line="400" w:lineRule="exact"/>
-                        <w:rPr>
-                          <w:rFonts w:ascii="微软雅黑" w:eastAsia="微软雅黑" w:hAnsi="微软雅黑"/>
-                          <w:color w:val="000000"/>
-                          <w:kern w:val="24"/>
-                          <w:sz w:val="22"/>
-                        </w:rPr>
-                      </w:pPr>
-                      <w:r>
-                        <w:rPr>
-                          <w:rFonts w:ascii="微软雅黑" w:eastAsia="微软雅黑" w:hAnsi="微软雅黑"/>
-                          <w:b/>
-                          <w:color w:val="000000"/>
-                          <w:kern w:val="24"/>
-                          <w:sz w:val="22"/>
-                        </w:rPr>
-                        <w:t>参与</w:t>
-                      </w:r>
-                      <w:r>
-                        <w:rPr>
-                          <w:rFonts w:ascii="微软雅黑" w:eastAsia="微软雅黑" w:hAnsi="微软雅黑" w:hint="eastAsia"/>
-                          <w:b/>
-                          <w:color w:val="000000"/>
-                          <w:kern w:val="24"/>
-                          <w:sz w:val="22"/>
-                        </w:rPr>
-                        <w:t xml:space="preserve">： </w:t>
-                      </w:r>
-                      <w:r>
-                        <w:rPr>
-                          <w:rFonts w:ascii="微软雅黑" w:eastAsia="微软雅黑" w:hAnsi="微软雅黑" w:hint="eastAsia"/>
-                          <w:color w:val="000000"/>
-                          <w:kern w:val="24"/>
-                          <w:sz w:val="22"/>
-                          <w:szCs w:val="22"/>
-                        </w:rPr>
-                        <w:t>录入400条绿盟企业安全平台自动化测试用例、梳理日志解析场景用例（测试）</w:t>
-                      </w:r>
-                    </w:p>
-                    <w:p>
-                      <w:pPr>
-                        <w:pStyle w:val="a6"/>
-                        <w:adjustRightInd w:val="0"/>
-                        <w:snapToGrid w:val="0"/>
-                        <w:spacing w:before="0" w:beforeAutospacing="0" w:after="0" w:afterAutospacing="0" w:line="400" w:lineRule="exact"/>
-                        <w:rPr>
-                          <w:rFonts w:ascii="微软雅黑" w:eastAsia="微软雅黑" w:hAnsi="微软雅黑"/>
-                          <w:color w:val="000000"/>
-                          <w:kern w:val="24"/>
-                          <w:sz w:val="22"/>
-                        </w:rPr>
-                      </w:pPr>
-                      <w:r>
-                        <w:rPr>
-                          <w:rFonts w:ascii="微软雅黑" w:eastAsia="微软雅黑" w:hAnsi="微软雅黑" w:hint="eastAsia"/>
-                          <w:color w:val="000000"/>
-                          <w:kern w:val="24"/>
-                          <w:sz w:val="22"/>
-                        </w:rPr>
-                        <w:t xml:space="preserve">  </w:t>
-                      </w:r>
-                      <w:r>
-                        <w:rPr>
-                          <w:rFonts w:ascii="微软雅黑" w:eastAsia="微软雅黑" w:hAnsi="微软雅黑" w:hint="eastAsia"/>
-                          <w:color w:val="000000"/>
-                          <w:kern w:val="24"/>
-                          <w:sz w:val="22"/>
-                        </w:rPr>
-                        <w:tab/>
-                      </w:r>
-                      <w:r>
-                        <w:rPr>
-                          <w:rFonts w:ascii="微软雅黑" w:eastAsia="微软雅黑" w:hAnsi="微软雅黑" w:hint="eastAsia"/>
-                          <w:color w:val="000000"/>
-                          <w:kern w:val="24"/>
-                          <w:sz w:val="22"/>
-                        </w:rPr>
-                        <w:tab/>
-                      </w:r>
-                      <w:r>
-                        <w:rPr>
-                          <w:rFonts w:ascii="微软雅黑" w:eastAsia="微软雅黑" w:hAnsi="微软雅黑" w:hint="eastAsia"/>
-                          <w:color w:val="000000"/>
-                          <w:kern w:val="24"/>
-                          <w:sz w:val="22"/>
-                        </w:rPr>
-                        <w:tab/>
-                        <w:t xml:space="preserve">   </w:t>
-                      </w:r>
-                      <w:r>
-                        <w:rPr>
-                          <w:rFonts w:ascii="微软雅黑" w:eastAsia="微软雅黑" w:hAnsi="微软雅黑" w:cs="微软雅黑" w:hint="eastAsia"/>
-                          <w:color w:val="24292E"/>
-                          <w:sz w:val="21"/>
-                          <w:szCs w:val="21"/>
-                        </w:rPr>
-                        <w:t>用celery框架实现定时任务注册，多线程执行任务（后台）</w:t>
-                      </w:r>
-                    </w:p>
-                    <w:p>
-                      <w:pPr>
-                        <w:pStyle w:val="5"/>
-                        <w:numPr>
-                          <w:ilvl w:val="0"/>
-                          <w:numId w:val="2"/>
-                        </w:numPr>
-                        <w:spacing w:beforeAutospacing="0" w:afterAutospacing="0" w:line="400" w:lineRule="exact"/>
-                        <w:rPr>
-                          <w:rFonts w:ascii="微软雅黑" w:eastAsia="微软雅黑" w:hAnsi="微软雅黑" w:cs="微软雅黑" w:hint="default"/>
-                          <w:bCs/>
-                          <w:color w:val="24292E"/>
-                          <w:sz w:val="21"/>
-                          <w:szCs w:val="21"/>
-                        </w:rPr>
-                      </w:pPr>
-                      <w:r>
-                        <w:rPr>
-                          <w:rFonts w:ascii="微软雅黑" w:eastAsia="微软雅黑" w:hAnsi="微软雅黑" w:cs="微软雅黑"/>
-                          <w:bCs/>
-                          <w:color w:val="24292E"/>
-                          <w:sz w:val="21"/>
-                          <w:szCs w:val="21"/>
-                        </w:rPr>
-                        <w:t>绿盟企业安全平台（前端）</w:t>
-                      </w:r>
-                    </w:p>
-                    <w:p>
-                      <w:pPr>
-                        <w:pStyle w:val="a6"/>
-                        <w:numPr>
-                          <w:ilvl w:val="0"/>
-                          <w:numId w:val="1"/>
-                        </w:numPr>
-                        <w:adjustRightInd w:val="0"/>
-                        <w:snapToGrid w:val="0"/>
-                        <w:spacing w:before="0" w:beforeAutospacing="0" w:after="0" w:afterAutospacing="0" w:line="400" w:lineRule="exact"/>
-                        <w:rPr>
-                          <w:rFonts w:ascii="微软雅黑" w:eastAsia="微软雅黑" w:hAnsi="微软雅黑"/>
-                          <w:color w:val="000000"/>
-                          <w:kern w:val="24"/>
-                          <w:sz w:val="22"/>
-                        </w:rPr>
-                      </w:pPr>
-                      <w:r>
-                        <w:rPr>
-                          <w:rFonts w:ascii="微软雅黑" w:eastAsia="微软雅黑" w:hAnsi="微软雅黑" w:hint="eastAsia"/>
-                          <w:b/>
-                          <w:color w:val="000000"/>
-                          <w:kern w:val="24"/>
-                          <w:sz w:val="22"/>
-                        </w:rPr>
-                        <w:t>项目描述：</w:t>
-                      </w:r>
-                      <w:r>
-                        <w:rPr>
-                          <w:rFonts w:ascii="微软雅黑" w:eastAsia="微软雅黑" w:hAnsi="微软雅黑"/>
-                          <w:color w:val="000000"/>
-                          <w:kern w:val="24"/>
-                          <w:sz w:val="22"/>
-                        </w:rPr>
-                        <w:t xml:space="preserve"> </w:t>
-                      </w:r>
-                      <w:r>
-                        <w:rPr>
-                          <w:rFonts w:ascii="微软雅黑" w:eastAsia="微软雅黑" w:hAnsi="微软雅黑" w:hint="eastAsia"/>
-                          <w:color w:val="000000"/>
-                          <w:kern w:val="24"/>
-                          <w:sz w:val="22"/>
-                        </w:rPr>
-                        <w:t>一</w:t>
-                      </w:r>
-                      <w:r>
-                        <w:rPr>
-                          <w:rFonts w:ascii="微软雅黑" w:eastAsia="微软雅黑" w:hAnsi="微软雅黑" w:cs="微软雅黑" w:hint="eastAsia"/>
-                          <w:color w:val="24292E"/>
-                          <w:sz w:val="21"/>
-                          <w:szCs w:val="21"/>
-                        </w:rPr>
-                        <w:t>款致力于企业网络安全管理的平台，基于业务系统，综合企业防护攻击设备收集上传的数据，分析数据解析生成日志，以企业资产为维度持续监控安全态势和生成运维事件，让用户直观地了解企业资产（主机与网站）的安全情况并进行防护策略运维。项目前端除基础的HTML、CSS、TS之外，基于AngularJS框架、Ant Design组件库、Echart组件实现。</w:t>
-                      </w:r>
-                    </w:p>
-                    <w:p>
-                      <w:pPr>
-                        <w:pStyle w:val="a6"/>
-                        <w:numPr>
-                          <w:ilvl w:val="0"/>
-                          <w:numId w:val="1"/>
-                        </w:numPr>
-                        <w:adjustRightInd w:val="0"/>
-                        <w:snapToGrid w:val="0"/>
-                        <w:spacing w:before="0" w:beforeAutospacing="0" w:after="0" w:afterAutospacing="0" w:line="400" w:lineRule="exact"/>
-                        <w:rPr>
-                          <w:rFonts w:ascii="微软雅黑" w:eastAsia="微软雅黑" w:hAnsi="微软雅黑"/>
-                          <w:color w:val="000000"/>
-                          <w:kern w:val="24"/>
-                          <w:sz w:val="22"/>
-                        </w:rPr>
-                      </w:pPr>
-                      <w:r>
-                        <w:rPr>
-                          <w:rFonts w:ascii="微软雅黑" w:eastAsia="微软雅黑" w:hAnsi="微软雅黑" w:hint="eastAsia"/>
-                          <w:b/>
-                          <w:color w:val="000000"/>
-                          <w:kern w:val="24"/>
-                          <w:sz w:val="22"/>
-                        </w:rPr>
-                        <w:t>工单管理：</w:t>
-                      </w:r>
-                      <w:r>
-                        <w:rPr>
-                          <w:rFonts w:ascii="微软雅黑" w:eastAsia="微软雅黑" w:hAnsi="微软雅黑" w:cs="微软雅黑" w:hint="eastAsia"/>
-                          <w:color w:val="24292E"/>
-                          <w:sz w:val="21"/>
-                          <w:szCs w:val="21"/>
-                        </w:rPr>
-                        <w:t>企业运维人员对危险资产进行运维操作时，责任人创建发起工单进行处置，流转，审批到关闭一系列流程</w:t>
-                      </w:r>
-                    </w:p>
-                    <w:p>
-                      <w:pPr>
-                        <w:pStyle w:val="a7"/>
-                        <w:numPr>
-                          <w:ilvl w:val="0"/>
-                          <w:numId w:val="3"/>
-                        </w:numPr>
-                        <w:spacing w:line="400" w:lineRule="exact"/>
-                        <w:ind w:firstLineChars="0"/>
-                        <w:rPr>
-                          <w:rFonts w:ascii="微软雅黑" w:eastAsia="微软雅黑" w:hAnsi="微软雅黑"/>
-                          <w:b/>
-                          <w:color w:val="000000"/>
-                          <w:kern w:val="24"/>
-                          <w:sz w:val="22"/>
-                          <w:szCs w:val="22"/>
-                        </w:rPr>
-                      </w:pPr>
-                      <w:r>
-                        <w:rPr>
-                          <w:rFonts w:ascii="微软雅黑" w:eastAsia="微软雅黑" w:hAnsi="微软雅黑" w:hint="eastAsia"/>
-                          <w:b/>
-                          <w:color w:val="000000"/>
-                          <w:kern w:val="24"/>
-                          <w:sz w:val="22"/>
-                          <w:szCs w:val="22"/>
-                        </w:rPr>
-                        <w:t>用户威胁分析：</w:t>
-                      </w:r>
-                      <w:r>
-                        <w:rPr>
-                          <w:rFonts w:ascii="微软雅黑" w:eastAsia="微软雅黑" w:hAnsi="微软雅黑" w:hint="eastAsia"/>
-                          <w:bCs/>
-                          <w:color w:val="000000"/>
-                          <w:kern w:val="24"/>
-                          <w:sz w:val="22"/>
-                          <w:szCs w:val="22"/>
-                        </w:rPr>
-                        <w:t>以</w:t>
-                      </w:r>
-                      <w:r>
-                        <w:rPr>
-                          <w:rFonts w:ascii="微软雅黑" w:eastAsia="微软雅黑" w:hAnsi="微软雅黑" w:cs="微软雅黑" w:hint="eastAsia"/>
-                          <w:color w:val="24292E"/>
-                          <w:szCs w:val="21"/>
-                        </w:rPr>
-                        <w:t>用户账户为粒度，一台设备被不同用户登录使用，用户在线期间产生的威胁事件，关联的运维事件</w:t>
-                      </w:r>
-                    </w:p>
-                    <w:p>
-                      <w:pPr>
-                        <w:pStyle w:val="a7"/>
-                        <w:numPr>
-                          <w:ilvl w:val="0"/>
-                          <w:numId w:val="3"/>
-                        </w:numPr>
-                        <w:spacing w:line="400" w:lineRule="exact"/>
-                        <w:ind w:firstLineChars="0"/>
-                        <w:rPr>
-                          <w:rFonts w:ascii="微软雅黑" w:eastAsia="微软雅黑" w:hAnsi="微软雅黑"/>
-                          <w:b/>
-                          <w:color w:val="000000"/>
-                          <w:kern w:val="24"/>
-                          <w:sz w:val="22"/>
-                          <w:szCs w:val="22"/>
-                        </w:rPr>
-                      </w:pPr>
-                      <w:r>
-                        <w:rPr>
-                          <w:rFonts w:ascii="微软雅黑" w:eastAsia="微软雅黑" w:hAnsi="微软雅黑" w:hint="eastAsia"/>
-                          <w:b/>
-                          <w:color w:val="000000"/>
-                          <w:kern w:val="24"/>
-                          <w:sz w:val="22"/>
-                          <w:szCs w:val="22"/>
-                        </w:rPr>
-                        <w:t>外置存储：</w:t>
-                      </w:r>
-                      <w:r>
-                        <w:rPr>
-                          <w:rFonts w:ascii="微软雅黑" w:eastAsia="微软雅黑" w:hAnsi="微软雅黑" w:cs="微软雅黑" w:hint="eastAsia"/>
-                          <w:color w:val="24292E"/>
-                          <w:szCs w:val="21"/>
-                        </w:rPr>
-                        <w:t>设计外置文件服务器进行快照备份，展示备份列表信息，统计内外置存储空间，配置NFS服务</w:t>
-                      </w:r>
-                    </w:p>
-                    <w:p>
-                      <w:pPr>
-                        <w:spacing w:line="400" w:lineRule="exact"/>
-                        <w:rPr>
-                          <w:rFonts w:ascii="微软雅黑" w:eastAsia="微软雅黑" w:hAnsi="微软雅黑"/>
-                          <w:b/>
-                          <w:color w:val="000000"/>
-                          <w:kern w:val="24"/>
-                          <w:sz w:val="22"/>
-                          <w:szCs w:val="22"/>
-                        </w:rPr>
-                      </w:pPr>
-                    </w:p>
-                    <w:p>
-                      <w:pPr>
-                        <w:spacing w:line="400" w:lineRule="exact"/>
-                        <w:rPr>
-                          <w:rFonts w:ascii="微软雅黑" w:eastAsia="微软雅黑" w:hAnsi="微软雅黑"/>
-                          <w:b/>
-                          <w:color w:val="000000"/>
-                          <w:kern w:val="24"/>
-                          <w:sz w:val="22"/>
-                          <w:szCs w:val="22"/>
-                        </w:rPr>
-                      </w:pPr>
-                    </w:p>
-                    <w:p>
-                      <w:pPr>
-                        <w:spacing w:line="400" w:lineRule="exact"/>
-                        <w:rPr>
-                          <w:rFonts w:ascii="微软雅黑" w:eastAsia="微软雅黑" w:hAnsi="微软雅黑"/>
-                          <w:b/>
-                          <w:color w:val="000000"/>
-                          <w:kern w:val="24"/>
-                          <w:sz w:val="22"/>
-                          <w:szCs w:val="22"/>
-                        </w:rPr>
-                      </w:pPr>
-                    </w:p>
-                    <w:p>
-                      <w:pPr>
-                        <w:spacing w:line="400" w:lineRule="exact"/>
-                        <w:rPr>
-                          <w:rFonts w:ascii="微软雅黑" w:eastAsia="微软雅黑" w:hAnsi="微软雅黑"/>
-                          <w:b/>
-                          <w:color w:val="000000"/>
-                          <w:kern w:val="24"/>
-                          <w:sz w:val="22"/>
-                          <w:szCs w:val="22"/>
-                        </w:rPr>
-                      </w:pPr>
-                    </w:p>
-                    <w:p>
-                      <w:pPr>
-                        <w:spacing w:line="400" w:lineRule="exact"/>
-                        <w:rPr>
-                          <w:rFonts w:ascii="微软雅黑" w:eastAsia="微软雅黑" w:hAnsi="微软雅黑"/>
-                          <w:b/>
-                          <w:color w:val="000000"/>
-                          <w:kern w:val="24"/>
-                          <w:sz w:val="22"/>
-                          <w:szCs w:val="22"/>
-                        </w:rPr>
-                      </w:pPr>
-                    </w:p>
-                    <w:p>
-                      <w:pPr>
-                        <w:spacing w:line="400" w:lineRule="exact"/>
-                        <w:rPr>
-                          <w:rFonts w:ascii="微软雅黑" w:eastAsia="微软雅黑" w:hAnsi="微软雅黑"/>
-                          <w:b/>
-                          <w:color w:val="000000"/>
-                          <w:kern w:val="24"/>
-                          <w:sz w:val="22"/>
-                          <w:szCs w:val="22"/>
-                        </w:rPr>
-                      </w:pPr>
-                      <w:r>
-                        <w:rPr>
-                          <w:rFonts w:ascii="微软雅黑" w:eastAsia="微软雅黑" w:hAnsi="微软雅黑" w:hint="eastAsia"/>
-                          <w:b/>
-                          <w:color w:val="000000"/>
-                          <w:kern w:val="24"/>
-                          <w:sz w:val="22"/>
-                          <w:szCs w:val="22"/>
-                        </w:rPr>
-                        <w:t xml:space="preserve"> </w:t>
-                      </w:r>
-                      <w:r>
-                        <w:rPr>
-                          <w:rFonts w:ascii="微软雅黑" w:eastAsia="微软雅黑" w:hAnsi="微软雅黑"/>
-                          <w:b/>
-                          <w:color w:val="000000"/>
-                          <w:kern w:val="24"/>
-                          <w:sz w:val="22"/>
-                          <w:szCs w:val="22"/>
-                        </w:rPr>
-                        <w:t xml:space="preserve">      </w:t>
-                      </w:r>
-                    </w:p>
-                    <w:p>
-                      <w:pPr>
-                        <w:spacing w:line="400" w:lineRule="exact"/>
-                        <w:rPr>
-                          <w:rFonts w:ascii="微软雅黑" w:eastAsia="微软雅黑" w:hAnsi="微软雅黑"/>
-                          <w:b/>
-                          <w:color w:val="000000"/>
-                          <w:kern w:val="24"/>
-                          <w:sz w:val="22"/>
-                          <w:szCs w:val="22"/>
-                        </w:rPr>
-                      </w:pPr>
-                    </w:p>
-                    <w:p>
-                      <w:pPr>
-                        <w:spacing w:line="400" w:lineRule="exact"/>
-                        <w:rPr>
-                          <w:rFonts w:ascii="微软雅黑" w:eastAsia="微软雅黑" w:hAnsi="微软雅黑"/>
-                          <w:b/>
-                          <w:color w:val="000000"/>
-                          <w:kern w:val="24"/>
-                          <w:sz w:val="22"/>
-                          <w:szCs w:val="22"/>
-                        </w:rPr>
-                      </w:pPr>
-                    </w:p>
-                    <w:p>
-                      <w:pPr>
-                        <w:spacing w:line="400" w:lineRule="exact"/>
-                        <w:rPr>
-                          <w:rFonts w:ascii="微软雅黑" w:eastAsia="微软雅黑" w:hAnsi="微软雅黑"/>
-                          <w:b/>
-                          <w:color w:val="000000"/>
-                          <w:kern w:val="24"/>
-                          <w:sz w:val="22"/>
-                          <w:szCs w:val="22"/>
-                        </w:rPr>
-                      </w:pPr>
-                    </w:p>
-                    <w:p>
-                      <w:pPr>
-                        <w:spacing w:line="400" w:lineRule="exact"/>
-                        <w:rPr>
-                          <w:rFonts w:ascii="微软雅黑" w:eastAsia="微软雅黑" w:hAnsi="微软雅黑"/>
-                          <w:b/>
-                          <w:color w:val="000000"/>
-                          <w:kern w:val="24"/>
-                          <w:sz w:val="22"/>
-                          <w:szCs w:val="22"/>
-                        </w:rPr>
-                      </w:pPr>
-                    </w:p>
-                    <w:p>
-                      <w:pPr>
-                        <w:spacing w:line="400" w:lineRule="exact"/>
-                        <w:rPr>
-                          <w:rFonts w:ascii="微软雅黑" w:eastAsia="微软雅黑" w:hAnsi="微软雅黑"/>
-                          <w:b/>
-                          <w:color w:val="000000"/>
-                          <w:kern w:val="24"/>
-                          <w:sz w:val="22"/>
-                          <w:szCs w:val="22"/>
-                        </w:rPr>
-                      </w:pPr>
-                    </w:p>
-                    <w:p>
-                      <w:pPr>
-                        <w:spacing w:line="400" w:lineRule="exact"/>
-                        <w:rPr>
-                          <w:rFonts w:ascii="微软雅黑" w:eastAsia="微软雅黑" w:hAnsi="微软雅黑"/>
-                          <w:b/>
-                          <w:color w:val="000000"/>
-                          <w:kern w:val="24"/>
-                          <w:sz w:val="22"/>
-                          <w:szCs w:val="22"/>
-                        </w:rPr>
-                      </w:pPr>
-                    </w:p>
-                    <w:p>
-                      <w:pPr>
-                        <w:spacing w:line="400" w:lineRule="exact"/>
-                        <w:rPr>
-                          <w:rFonts w:ascii="微软雅黑" w:eastAsia="微软雅黑" w:hAnsi="微软雅黑"/>
-                          <w:b/>
-                          <w:color w:val="000000"/>
-                          <w:kern w:val="24"/>
-                          <w:sz w:val="22"/>
-                          <w:szCs w:val="22"/>
-                        </w:rPr>
-                      </w:pPr>
-                    </w:p>
-                    <w:p>
-                      <w:pPr>
-                        <w:spacing w:line="400" w:lineRule="exact"/>
-                        <w:rPr>
-                          <w:rFonts w:ascii="微软雅黑" w:eastAsia="微软雅黑" w:hAnsi="微软雅黑"/>
-                          <w:b/>
-                          <w:color w:val="000000"/>
-                          <w:kern w:val="24"/>
-                          <w:sz w:val="22"/>
-                          <w:szCs w:val="22"/>
-                        </w:rPr>
-                      </w:pPr>
-                    </w:p>
-                    <w:p>
-                      <w:pPr>
-                        <w:spacing w:line="400" w:lineRule="exact"/>
-                        <w:rPr>
-                          <w:rFonts w:ascii="微软雅黑" w:eastAsia="微软雅黑" w:hAnsi="微软雅黑"/>
-                          <w:b/>
-                          <w:color w:val="000000"/>
-                          <w:kern w:val="24"/>
-                          <w:sz w:val="22"/>
-                          <w:szCs w:val="22"/>
-                        </w:rPr>
-                      </w:pPr>
-                    </w:p>
-                    <w:p>
-                      <w:pPr>
-                        <w:spacing w:line="400" w:lineRule="exact"/>
-                        <w:rPr>
-                          <w:rFonts w:ascii="微软雅黑" w:eastAsia="微软雅黑" w:hAnsi="微软雅黑"/>
-                          <w:b/>
-                          <w:color w:val="000000"/>
-                          <w:kern w:val="24"/>
-                          <w:sz w:val="22"/>
-                          <w:szCs w:val="22"/>
-                        </w:rPr>
-                      </w:pPr>
-                    </w:p>
-                    <w:p>
-                      <w:pPr>
-                        <w:spacing w:line="400" w:lineRule="exact"/>
-                        <w:rPr>
-                          <w:rFonts w:ascii="微软雅黑" w:eastAsia="微软雅黑" w:hAnsi="微软雅黑"/>
-                          <w:b/>
-                          <w:color w:val="000000"/>
-                          <w:kern w:val="24"/>
-                          <w:sz w:val="22"/>
-                          <w:szCs w:val="22"/>
-                        </w:rPr>
-                      </w:pPr>
-                    </w:p>
-                    <w:p>
-                      <w:pPr>
-                        <w:spacing w:line="400" w:lineRule="exact"/>
-                        <w:rPr>
-                          <w:rFonts w:ascii="微软雅黑" w:eastAsia="微软雅黑" w:hAnsi="微软雅黑"/>
-                          <w:b/>
-                          <w:color w:val="000000"/>
-                          <w:kern w:val="24"/>
-                          <w:sz w:val="22"/>
-                          <w:szCs w:val="22"/>
-                        </w:rPr>
-                      </w:pPr>
-                    </w:p>
-                    <w:p>
-                      <w:pPr>
-                        <w:spacing w:line="400" w:lineRule="exact"/>
-                        <w:rPr>
-                          <w:rFonts w:ascii="微软雅黑" w:eastAsia="微软雅黑" w:hAnsi="微软雅黑"/>
-                          <w:b/>
-                          <w:color w:val="000000"/>
-                          <w:kern w:val="24"/>
-                          <w:sz w:val="22"/>
-                          <w:szCs w:val="22"/>
-                        </w:rPr>
-                      </w:pPr>
-                    </w:p>
-                    <w:p>
-                      <w:pPr>
-                        <w:spacing w:line="400" w:lineRule="exact"/>
-                        <w:rPr>
-                          <w:rFonts w:ascii="微软雅黑" w:eastAsia="微软雅黑" w:hAnsi="微软雅黑"/>
-                          <w:b/>
-                          <w:color w:val="000000"/>
-                          <w:kern w:val="24"/>
-                          <w:sz w:val="22"/>
-                          <w:szCs w:val="22"/>
-                        </w:rPr>
-                      </w:pPr>
-                    </w:p>
-                    <w:p>
-                      <w:pPr>
-                        <w:spacing w:line="400" w:lineRule="exact"/>
-                        <w:rPr>
-                          <w:rFonts w:ascii="微软雅黑" w:eastAsia="微软雅黑" w:hAnsi="微软雅黑"/>
-                          <w:b/>
-                          <w:color w:val="000000"/>
-                          <w:kern w:val="24"/>
-                          <w:sz w:val="22"/>
-                          <w:szCs w:val="22"/>
-                        </w:rPr>
-                      </w:pPr>
-                    </w:p>
-                    <w:p>
-                      <w:pPr>
-                        <w:spacing w:line="400" w:lineRule="exact"/>
-                        <w:rPr>
-                          <w:rFonts w:ascii="微软雅黑" w:eastAsia="微软雅黑" w:hAnsi="微软雅黑"/>
-                          <w:b/>
-                          <w:color w:val="000000"/>
-                          <w:kern w:val="24"/>
-                          <w:sz w:val="22"/>
-                          <w:szCs w:val="22"/>
-                        </w:rPr>
-                      </w:pPr>
-                    </w:p>
-                    <w:p>
-                      <w:pPr>
-                        <w:spacing w:line="400" w:lineRule="exact"/>
-                        <w:rPr>
-                          <w:rFonts w:ascii="微软雅黑" w:eastAsia="微软雅黑" w:hAnsi="微软雅黑"/>
-                          <w:b/>
-                          <w:color w:val="000000"/>
-                          <w:kern w:val="24"/>
-                          <w:sz w:val="22"/>
-                          <w:szCs w:val="22"/>
-                        </w:rPr>
-                      </w:pPr>
-                    </w:p>
-                    <w:p>
-                      <w:pPr>
-                        <w:spacing w:line="400" w:lineRule="exact"/>
-                        <w:rPr>
-                          <w:rFonts w:ascii="微软雅黑" w:eastAsia="微软雅黑" w:hAnsi="微软雅黑"/>
-                          <w:b/>
-                          <w:color w:val="000000"/>
-                          <w:kern w:val="24"/>
-                          <w:sz w:val="22"/>
-                          <w:szCs w:val="22"/>
-                        </w:rPr>
-                      </w:pPr>
-                    </w:p>
-                    <w:p>
-                      <w:pPr>
-                        <w:spacing w:line="400" w:lineRule="exact"/>
-                        <w:rPr>
-                          <w:rFonts w:ascii="微软雅黑" w:eastAsia="微软雅黑" w:hAnsi="微软雅黑"/>
-                          <w:b/>
-                          <w:color w:val="000000"/>
-                          <w:kern w:val="24"/>
-                          <w:sz w:val="22"/>
-                          <w:szCs w:val="22"/>
-                        </w:rPr>
-                      </w:pPr>
-                    </w:p>
-                    <w:p>
-                      <w:pPr>
-                        <w:spacing w:line="400" w:lineRule="exact"/>
-                        <w:rPr>
-                          <w:rFonts w:ascii="微软雅黑" w:eastAsia="微软雅黑" w:hAnsi="微软雅黑"/>
-                          <w:b/>
-                          <w:color w:val="000000"/>
-                          <w:kern w:val="24"/>
-                          <w:sz w:val="22"/>
-                          <w:szCs w:val="22"/>
-                        </w:rPr>
-                      </w:pPr>
-                    </w:p>
-                    <w:p>
-                      <w:pPr>
-                        <w:spacing w:line="400" w:lineRule="exact"/>
-                        <w:rPr>
-                          <w:rFonts w:ascii="微软雅黑" w:eastAsia="微软雅黑" w:hAnsi="微软雅黑"/>
-                          <w:b/>
-                          <w:color w:val="000000"/>
-                          <w:kern w:val="24"/>
-                          <w:sz w:val="22"/>
-                          <w:szCs w:val="22"/>
-                        </w:rPr>
-                      </w:pPr>
-                    </w:p>
-                    <w:p>
-                      <w:pPr>
-                        <w:spacing w:line="400" w:lineRule="exact"/>
-                        <w:rPr>
-                          <w:rFonts w:ascii="微软雅黑" w:eastAsia="微软雅黑" w:hAnsi="微软雅黑"/>
-                          <w:b/>
-                          <w:color w:val="000000"/>
-                          <w:kern w:val="24"/>
-                          <w:sz w:val="22"/>
-                          <w:szCs w:val="22"/>
-                        </w:rPr>
-                      </w:pPr>
-                    </w:p>
-                    <w:p>
-                      <w:pPr>
-                        <w:spacing w:line="400" w:lineRule="exact"/>
-                        <w:rPr>
-                          <w:rFonts w:ascii="微软雅黑" w:eastAsia="微软雅黑" w:hAnsi="微软雅黑"/>
-                          <w:b/>
-                          <w:color w:val="000000"/>
-                          <w:kern w:val="24"/>
-                          <w:sz w:val="22"/>
-                          <w:szCs w:val="22"/>
-                        </w:rPr>
-                      </w:pPr>
-                    </w:p>
-                  </w:txbxContent>
-                </v:textbox>
-              </v:rect>
-            </w:pict>
-          </mc:Fallback>
-        </mc:AlternateContent>
-      </w:r>
+    </w:p>
+    <w:p>
+      <w:pPr>
+        <w:adjustRightInd w:val="0"/>
+        <w:snapToGrid w:val="0"/>
+      </w:pPr>
+    </w:p>
+    <w:p>
+      <w:pPr>
+        <w:adjustRightInd w:val="0"/>
+        <w:snapToGrid w:val="0"/>
+      </w:pPr>
+    </w:p>
+    <w:p>
+      <w:pPr>
+        <w:adjustRightInd w:val="0"/>
+        <w:snapToGrid w:val="0"/>
+      </w:pPr>
+    </w:p>
+    <w:p>
+      <w:pPr>
+        <w:adjustRightInd w:val="0"/>
+        <w:snapToGrid w:val="0"/>
+      </w:pPr>
+    </w:p>
+    <w:p>
+      <w:pPr>
+        <w:adjustRightInd w:val="0"/>
+        <w:snapToGrid w:val="0"/>
+      </w:pPr>
+    </w:p>
+    <w:p>
+      <w:pPr>
+        <w:adjustRightInd w:val="0"/>
+        <w:snapToGrid w:val="0"/>
+      </w:pPr>
+    </w:p>
+    <w:p>
+      <w:pPr>
+        <w:adjustRightInd w:val="0"/>
+        <w:snapToGrid w:val="0"/>
+      </w:pPr>
+    </w:p>
+    <w:p>
+      <w:pPr>
+        <w:adjustRightInd w:val="0"/>
+        <w:snapToGrid w:val="0"/>
+      </w:pPr>
+    </w:p>
+    <w:p>
+      <w:pPr>
+        <w:adjustRightInd w:val="0"/>
+        <w:snapToGrid w:val="0"/>
+      </w:pPr>
     </w:p>
     <w:p>
       <w:pPr>
@@ -6912,8 +7043,6 @@
                               </w:rPr>
                               <w:t>作了对比</w:t>
                             </w:r>
-                            <w:bookmarkStart w:id="0" w:name="_GoBack"/>
-                            <w:bookmarkEnd w:id="0"/>
                           </w:p>
                           <w:p>
                             <w:pPr>
@@ -7172,7 +7301,7 @@
           </mc:Choice>
           <mc:Fallback>
             <w:pict>
-              <v:shape w14:anchorId="1DC05227" id="文本框 49" o:spid="_x0000_s1038" type="#_x0000_t202" style="position:absolute;left:0;text-align:left;margin-left:-27.1pt;margin-top:14.95pt;width:619.6pt;height:221pt;z-index:251658240;visibility:visible;mso-wrap-style:square;mso-width-percent:0;mso-height-percent:0;mso-wrap-distance-left:9pt;mso-wrap-distance-top:0;mso-wrap-distance-right:9pt;mso-wrap-distance-bottom:0;mso-position-horizontal:absolute;mso-position-horizontal-relative:text;mso-position-vertical:absolute;mso-position-vertical-relative:text;mso-width-percent:0;mso-height-percent:0;mso-width-relative:page;mso-height-relative:page;v-text-anchor:top" o:gfxdata="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" stroked="f" strokecolor="#4f81bd [3204]" strokeweight=".5pt">
+              <v:shape w14:anchorId="1DC05227" id="文本框 49" o:spid="_x0000_s1036" type="#_x0000_t202" style="position:absolute;left:0;text-align:left;margin-left:-27.1pt;margin-top:14.95pt;width:619.6pt;height:221pt;z-index:251658240;visibility:visible;mso-wrap-style:square;mso-width-percent:0;mso-height-percent:0;mso-wrap-distance-left:9pt;mso-wrap-distance-top:0;mso-wrap-distance-right:9pt;mso-wrap-distance-bottom:0;mso-position-horizontal:absolute;mso-position-horizontal-relative:text;mso-position-vertical:absolute;mso-position-vertical-relative:text;mso-width-percent:0;mso-height-percent:0;mso-width-relative:page;mso-height-relative:page;v-text-anchor:top" o:gfxdata="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" stroked="f" strokecolor="#4f81bd [3204]" strokeweight=".5pt">
                 <v:fill angle="90" focus="100%" type="gradient">
                   <o:fill v:ext="view" type="gradientUnscaled"/>
                 </v:fill>
@@ -7781,8 +7910,6 @@
                         </w:rPr>
                         <w:t>作了对比</w:t>
                       </w:r>
-                      <w:bookmarkStart w:id="1" w:name="_GoBack"/>
-                      <w:bookmarkEnd w:id="1"/>
                     </w:p>
                     <w:p>
                       <w:pPr>
@@ -8084,7 +8211,7 @@
           </mc:Choice>
           <mc:Fallback>
             <w:pict>
-              <v:rect w14:anchorId="1B181E6A" id="矩形 572" o:spid="_x0000_s1026" style="position:absolute;left:0;text-align:left;margin-left:0;margin-top:.2pt;width:592.5pt;height:15.75pt;z-index:251662336;visibility:visible;mso-wrap-style:square;mso-wrap-distance-left:9pt;mso-wrap-distance-top:0;mso-wrap-distance-right:9pt;mso-wrap-distance-bottom:0;mso-position-horizontal:absolute;mso-position-horizontal-relative:text;mso-position-vertical:absolute;mso-position-vertical-relative:text;v-text-anchor:top" o:gfxdata="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" fillcolor="#323e4f" stroked="f" strokeweight="3pt">
+              <v:rect w14:anchorId="56E808B1" id="矩形 572" o:spid="_x0000_s1026" style="position:absolute;left:0;text-align:left;margin-left:0;margin-top:.2pt;width:592.5pt;height:15.75pt;z-index:251662336;visibility:visible;mso-wrap-style:square;mso-wrap-distance-left:9pt;mso-wrap-distance-top:0;mso-wrap-distance-right:9pt;mso-wrap-distance-bottom:0;mso-position-horizontal:absolute;mso-position-horizontal-relative:text;mso-position-vertical:absolute;mso-position-vertical-relative:text;v-text-anchor:top" o:gfxdata="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" fillcolor="#323e4f" stroked="f" strokeweight="3pt">
                 <v:shadow on="t" color="#525252" opacity=".5" offset="1pt"/>
               </v:rect>
             </w:pict>
@@ -8118,13 +8245,13 @@
               <wp:anchor distT="0" distB="0" distL="114300" distR="114300" simplePos="0" relativeHeight="251787776" behindDoc="0" locked="0" layoutInCell="1" allowOverlap="1" wp14:anchorId="134C8503" wp14:editId="7997746A">
                 <wp:simplePos x="0" y="0"/>
                 <wp:positionH relativeFrom="column">
-                  <wp:posOffset>-339090</wp:posOffset>
+                  <wp:posOffset>85060</wp:posOffset>
                 </wp:positionH>
                 <wp:positionV relativeFrom="paragraph">
-                  <wp:posOffset>2670317</wp:posOffset>
+                  <wp:posOffset>2601684</wp:posOffset>
                 </wp:positionV>
-                <wp:extent cx="7927450" cy="1375575"/>
-                <wp:effectExtent l="0" t="0" r="0" b="0"/>
+                <wp:extent cx="7389672" cy="3327990"/>
+                <wp:effectExtent l="0" t="0" r="1905" b="6350"/>
                 <wp:wrapNone/>
                 <wp:docPr id="50" name="文本框 50"/>
                 <wp:cNvGraphicFramePr>
@@ -8139,7 +8266,7 @@
                       <wps:spPr bwMode="auto">
                         <a:xfrm>
                           <a:off x="0" y="0"/>
-                          <a:ext cx="7927450" cy="1375575"/>
+                          <a:ext cx="7389672" cy="3327990"/>
                         </a:xfrm>
                         <a:prstGeom prst="rect">
                           <a:avLst/>
@@ -8179,8 +8306,13 @@
                         <w:txbxContent>
                           <w:p>
                             <w:pPr>
+                              <w:pStyle w:val="a7"/>
+                              <w:numPr>
+                                <w:ilvl w:val="0"/>
+                                <w:numId w:val="7"/>
+                              </w:numPr>
                               <w:spacing w:line="380" w:lineRule="exact"/>
-                              <w:ind w:firstLineChars="500" w:firstLine="1050"/>
+                              <w:ind w:left="420" w:hangingChars="200"/>
                               <w:rPr>
                                 <w:rFonts w:ascii="微软雅黑" w:eastAsia="微软雅黑" w:hAnsi="微软雅黑"/>
                                 <w:b/>
@@ -8199,18 +8331,131 @@
                                 <w:kern w:val="24"/>
                                 <w:szCs w:val="21"/>
                               </w:rPr>
-                              <w:t>2020.0</w:t>
-                            </w:r>
-                            <w:r>
-                              <w:rPr>
-                                <w:rFonts w:ascii="微软雅黑" w:eastAsia="微软雅黑" w:hAnsi="微软雅黑"/>
-                                <w:b/>
-                                <w:bCs/>
-                                <w:color w:val="323E4F"/>
-                                <w:kern w:val="24"/>
-                                <w:szCs w:val="21"/>
-                              </w:rPr>
-                              <w:t>9</w:t>
+                              <w:t>影院在线售票系統</w:t>
+                            </w:r>
+                          </w:p>
+                          <w:p>
+                            <w:pPr>
+                              <w:pStyle w:val="a7"/>
+                              <w:numPr>
+                                <w:ilvl w:val="0"/>
+                                <w:numId w:val="4"/>
+                              </w:numPr>
+                              <w:spacing w:line="380" w:lineRule="exact"/>
+                              <w:ind w:left="760" w:firstLineChars="0"/>
+                              <w:rPr>
+                                <w:rFonts w:ascii="微软雅黑" w:eastAsia="微软雅黑" w:hAnsi="微软雅黑"/>
+                                <w:color w:val="000000"/>
+                                <w:kern w:val="24"/>
+                                <w:szCs w:val="21"/>
+                              </w:rPr>
+                            </w:pPr>
+                            <w:r>
+                              <w:rPr>
+                                <w:rFonts w:ascii="微软雅黑" w:eastAsia="微软雅黑" w:hAnsi="微软雅黑"/>
+                                <w:b/>
+                                <w:color w:val="000000"/>
+                                <w:kern w:val="24"/>
+                                <w:szCs w:val="21"/>
+                              </w:rPr>
+                              <w:t>项目描述</w:t>
+                            </w:r>
+                            <w:r>
+                              <w:rPr>
+                                <w:rFonts w:ascii="微软雅黑" w:eastAsia="微软雅黑" w:hAnsi="微软雅黑" w:hint="eastAsia"/>
+                                <w:b/>
+                                <w:color w:val="000000"/>
+                                <w:kern w:val="24"/>
+                                <w:szCs w:val="21"/>
+                              </w:rPr>
+                              <w:t>：</w:t>
+                            </w:r>
+                            <w:r>
+                              <w:rPr>
+                                <w:rFonts w:ascii="微软雅黑" w:eastAsia="微软雅黑" w:hAnsi="微软雅黑" w:hint="eastAsia"/>
+                                <w:color w:val="000000"/>
+                                <w:kern w:val="24"/>
+                                <w:szCs w:val="21"/>
+                              </w:rPr>
+                              <w:t>该项目分为总公司后台权限管理子系统，各影院影片上架子系统，影院售票子系统三部分。我主要负责影院售票子系统中各类影片信息的展示，用户登录选择区域影院影厅到最终选座付款订单生成出票整个流程。</w:t>
+                            </w:r>
+                          </w:p>
+                          <w:p>
+                            <w:pPr>
+                              <w:pStyle w:val="a7"/>
+                              <w:numPr>
+                                <w:ilvl w:val="0"/>
+                                <w:numId w:val="4"/>
+                              </w:numPr>
+                              <w:spacing w:line="400" w:lineRule="exact"/>
+                              <w:ind w:left="760" w:firstLineChars="0"/>
+                              <w:rPr>
+                                <w:rFonts w:ascii="微软雅黑" w:eastAsia="微软雅黑" w:hAnsi="微软雅黑"/>
+                                <w:color w:val="000000"/>
+                                <w:kern w:val="24"/>
+                                <w:szCs w:val="21"/>
+                              </w:rPr>
+                            </w:pPr>
+                            <w:r>
+                              <w:rPr>
+                                <w:rFonts w:ascii="微软雅黑" w:eastAsia="微软雅黑" w:hAnsi="微软雅黑" w:hint="eastAsia"/>
+                                <w:b/>
+                                <w:color w:val="000000"/>
+                                <w:kern w:val="24"/>
+                                <w:szCs w:val="21"/>
+                              </w:rPr>
+                              <w:t>项目亮点：</w:t>
+                            </w:r>
+                            <w:r>
+                              <w:rPr>
+                                <w:rFonts w:ascii="微软雅黑" w:eastAsia="微软雅黑" w:hAnsi="微软雅黑" w:hint="eastAsia"/>
+                                <w:color w:val="000000"/>
+                                <w:kern w:val="24"/>
+                                <w:szCs w:val="21"/>
+                              </w:rPr>
+                              <w:t>1.门户页及详情页动态页面静态化 2.虚拟图片服务器作为独立站点存储图片</w:t>
+                            </w:r>
+                          </w:p>
+                          <w:p>
+                            <w:pPr>
+                              <w:spacing w:line="400" w:lineRule="exact"/>
+                              <w:ind w:left="1680" w:firstLineChars="50" w:firstLine="105"/>
+                              <w:rPr>
+                                <w:rFonts w:ascii="微软雅黑" w:eastAsia="微软雅黑" w:hAnsi="微软雅黑"/>
+                                <w:color w:val="000000"/>
+                                <w:kern w:val="24"/>
+                                <w:szCs w:val="21"/>
+                              </w:rPr>
+                            </w:pPr>
+                            <w:r>
+                              <w:rPr>
+                                <w:rFonts w:ascii="微软雅黑" w:eastAsia="微软雅黑" w:hAnsi="微软雅黑" w:hint="eastAsia"/>
+                                <w:color w:val="000000"/>
+                                <w:kern w:val="24"/>
+                                <w:szCs w:val="21"/>
+                              </w:rPr>
+                              <w:t>3. Ajax 局部刷新页面部分信息 4.过滤器拦截请求实现用户权限管理</w:t>
+                            </w:r>
+                          </w:p>
+                          <w:p>
+                            <w:pPr>
+                              <w:spacing w:line="400" w:lineRule="exact"/>
+                              <w:ind w:firstLineChars="850" w:firstLine="1785"/>
+                              <w:rPr>
+                                <w:rFonts w:ascii="微软雅黑" w:eastAsia="微软雅黑" w:hAnsi="微软雅黑"/>
+                                <w:color w:val="000000"/>
+                                <w:kern w:val="24"/>
+                                <w:szCs w:val="21"/>
+                              </w:rPr>
+                            </w:pPr>
+                            <w:r>
+                              <w:rPr>
+                                <w:rFonts w:ascii="微软雅黑" w:eastAsia="微软雅黑" w:hAnsi="微软雅黑" w:hint="eastAsia"/>
+                                <w:color w:val="000000"/>
+                                <w:kern w:val="24"/>
+                                <w:szCs w:val="21"/>
+                              </w:rPr>
+                              <w:t>5. 选座付款创订单事务管理处理</w:t>
                             </w:r>
                           </w:p>
                           <w:p>
@@ -8221,7 +8466,7 @@
                                 <w:numId w:val="7"/>
                               </w:numPr>
                               <w:spacing w:line="380" w:lineRule="exact"/>
-                              <w:ind w:firstLineChars="0"/>
+                              <w:ind w:left="420" w:hangingChars="200"/>
                               <w:rPr>
                                 <w:rFonts w:ascii="微软雅黑" w:eastAsia="微软雅黑" w:hAnsi="微软雅黑"/>
                                 <w:b/>
@@ -8233,332 +8478,268 @@
                             </w:pPr>
                             <w:r>
                               <w:rPr>
-                                <w:rFonts w:ascii="微软雅黑" w:eastAsia="微软雅黑" w:hAnsi="微软雅黑" w:cs="微软雅黑" w:hint="eastAsia"/>
+                                <w:rFonts w:ascii="微软雅黑" w:eastAsia="微软雅黑" w:hAnsi="微软雅黑" w:hint="eastAsia"/>
                                 <w:b/>
                                 <w:bCs/>
-                                <w:color w:val="24292E"/>
-                                <w:kern w:val="0"/>
-                                <w:szCs w:val="21"/>
-                              </w:rPr>
-                              <w:t>千万级</w:t>
-                            </w:r>
-                            <w:r>
-                              <w:rPr>
-                                <w:rFonts w:ascii="微软雅黑" w:eastAsia="微软雅黑" w:hAnsi="微软雅黑" w:cs="微软雅黑"/>
-                                <w:b/>
-                                <w:bCs/>
-                                <w:color w:val="24292E"/>
-                                <w:kern w:val="0"/>
-                                <w:szCs w:val="21"/>
-                              </w:rPr>
-                              <w:t>电商高并发与秒杀实战</w:t>
+                                <w:color w:val="323E4F"/>
+                                <w:kern w:val="24"/>
+                                <w:szCs w:val="21"/>
+                              </w:rPr>
+                              <w:t>成果：</w:t>
                             </w:r>
                           </w:p>
                           <w:p>
                             <w:pPr>
                               <w:pStyle w:val="a7"/>
+                              <w:widowControl w:val="0"/>
                               <w:numPr>
                                 <w:ilvl w:val="0"/>
-                                <w:numId w:val="4"/>
+                                <w:numId w:val="9"/>
                               </w:numPr>
-                              <w:spacing w:line="380" w:lineRule="exact"/>
+                              <w:spacing w:line="288" w:lineRule="auto"/>
                               <w:ind w:firstLineChars="0"/>
                               <w:rPr>
-                                <w:rFonts w:ascii="微软雅黑" w:eastAsia="微软雅黑" w:hAnsi="微软雅黑"/>
-                                <w:color w:val="000000"/>
-                                <w:kern w:val="24"/>
-                                <w:szCs w:val="21"/>
+                                <w:snapToGrid w:val="0"/>
+                                <w:color w:val="222222"/>
+                                <w:kern w:val="0"/>
+                                <w:shd w:val="clear" w:color="auto" w:fill="FFFFFF"/>
+                                <w:lang w:val="de-DE"/>
                               </w:rPr>
                             </w:pPr>
                             <w:r>
                               <w:rPr>
-                                <w:rFonts w:ascii="微软雅黑" w:eastAsia="微软雅黑" w:hAnsi="微软雅黑"/>
-                                <w:b/>
-                                <w:color w:val="000000"/>
-                                <w:kern w:val="24"/>
-                                <w:szCs w:val="21"/>
-                              </w:rPr>
-                              <w:t>项目</w:t>
-                            </w:r>
-                            <w:r>
-                              <w:rPr>
-                                <w:rFonts w:ascii="微软雅黑" w:eastAsia="微软雅黑" w:hAnsi="微软雅黑" w:hint="eastAsia"/>
-                                <w:b/>
-                                <w:color w:val="000000"/>
-                                <w:kern w:val="24"/>
-                                <w:szCs w:val="21"/>
-                              </w:rPr>
-                              <w:t>描述：</w:t>
-                            </w:r>
-                            <w:r>
-                              <w:rPr>
-                                <w:rFonts w:ascii="微软雅黑" w:eastAsia="微软雅黑" w:hAnsi="微软雅黑" w:hint="eastAsia"/>
-                                <w:color w:val="000000"/>
-                                <w:kern w:val="24"/>
-                                <w:szCs w:val="21"/>
-                              </w:rPr>
-                              <w:t>用户</w:t>
-                            </w:r>
-                            <w:r>
-                              <w:rPr>
-                                <w:rFonts w:ascii="微软雅黑" w:eastAsia="微软雅黑" w:hAnsi="微软雅黑"/>
-                                <w:color w:val="000000"/>
-                                <w:kern w:val="24"/>
-                                <w:szCs w:val="21"/>
-                              </w:rPr>
-                              <w:t>几百万的母婴用品垂直电商，实现</w:t>
-                            </w:r>
-                            <w:r>
-                              <w:rPr>
-                                <w:rFonts w:ascii="微软雅黑" w:eastAsia="微软雅黑" w:hAnsi="微软雅黑" w:hint="eastAsia"/>
-                                <w:color w:val="000000"/>
-                                <w:kern w:val="24"/>
-                                <w:szCs w:val="21"/>
-                              </w:rPr>
-                              <w:t>PV</w:t>
-                            </w:r>
-                            <w:r>
-                              <w:rPr>
-                                <w:rFonts w:ascii="微软雅黑" w:eastAsia="微软雅黑" w:hAnsi="微软雅黑"/>
-                                <w:color w:val="000000"/>
-                                <w:kern w:val="24"/>
-                                <w:szCs w:val="21"/>
-                              </w:rPr>
-                              <w:t>值达上</w:t>
-                            </w:r>
-                            <w:r>
-                              <w:rPr>
-                                <w:rFonts w:ascii="微软雅黑" w:eastAsia="微软雅黑" w:hAnsi="微软雅黑" w:hint="eastAsia"/>
-                                <w:color w:val="000000"/>
-                                <w:kern w:val="24"/>
-                                <w:szCs w:val="21"/>
-                              </w:rPr>
-                              <w:t>万</w:t>
-                            </w:r>
-                            <w:r>
-                              <w:rPr>
-                                <w:rFonts w:ascii="微软雅黑" w:eastAsia="微软雅黑" w:hAnsi="微软雅黑"/>
-                                <w:color w:val="000000"/>
-                                <w:kern w:val="24"/>
-                                <w:szCs w:val="21"/>
-                              </w:rPr>
-                              <w:t>的秒杀系统</w:t>
+                                <w:snapToGrid w:val="0"/>
+                                <w:color w:val="222222"/>
+                                <w:kern w:val="0"/>
+                                <w:shd w:val="clear" w:color="auto" w:fill="FFFFFF"/>
+                                <w:lang w:val="de-DE"/>
+                              </w:rPr>
+                              <w:t xml:space="preserve">Xiaochun Wang, Jun Zhang, et al. </w:t>
+                            </w:r>
+                            <w:r>
+                              <w:rPr>
+                                <w:snapToGrid w:val="0"/>
+                                <w:color w:val="222222"/>
+                                <w:kern w:val="0"/>
+                                <w:shd w:val="clear" w:color="auto" w:fill="FFFFFF"/>
+                              </w:rPr>
+                              <w:t xml:space="preserve">A new clustering-based two stage outlier detection algorithm[J]. </w:t>
+                            </w:r>
+                            <w:r>
+                              <w:rPr>
+                                <w:snapToGrid w:val="0"/>
+                                <w:color w:val="222222"/>
+                                <w:kern w:val="0"/>
+                                <w:shd w:val="clear" w:color="auto" w:fill="FFFFFF"/>
+                                <w:lang w:val="de-DE"/>
+                              </w:rPr>
+                              <w:t>Knowledge-based System</w:t>
+                            </w:r>
+                            <w:r>
+                              <w:rPr>
+                                <w:rFonts w:hint="eastAsia"/>
+                                <w:snapToGrid w:val="0"/>
+                                <w:color w:val="222222"/>
+                                <w:kern w:val="0"/>
+                                <w:shd w:val="clear" w:color="auto" w:fill="FFFFFF"/>
+                                <w:lang w:val="de-DE"/>
+                              </w:rPr>
+                              <w:t>,</w:t>
+                            </w:r>
+                            <w:r>
+                              <w:rPr>
+                                <w:snapToGrid w:val="0"/>
+                                <w:color w:val="222222"/>
+                                <w:kern w:val="0"/>
+                                <w:shd w:val="clear" w:color="auto" w:fill="FFFFFF"/>
+                                <w:lang w:val="de-DE"/>
+                              </w:rPr>
+                              <w:t xml:space="preserve">2020 </w:t>
+                            </w:r>
+                            <w:r>
+                              <w:rPr>
+                                <w:rFonts w:hint="eastAsia"/>
+                                <w:snapToGrid w:val="0"/>
+                                <w:color w:val="222222"/>
+                                <w:kern w:val="0"/>
+                                <w:shd w:val="clear" w:color="auto" w:fill="FFFFFF"/>
+                                <w:lang w:val="de-DE"/>
+                              </w:rPr>
+                              <w:t>(</w:t>
+                            </w:r>
+                            <w:r>
+                              <w:rPr>
+                                <w:rFonts w:hint="eastAsia"/>
+                                <w:snapToGrid w:val="0"/>
+                                <w:color w:val="222222"/>
+                                <w:kern w:val="0"/>
+                                <w:shd w:val="clear" w:color="auto" w:fill="FFFFFF"/>
+                                <w:lang w:val="de-DE"/>
+                              </w:rPr>
+                              <w:t>在投</w:t>
+                            </w:r>
+                            <w:r>
+                              <w:rPr>
+                                <w:snapToGrid w:val="0"/>
+                                <w:color w:val="222222"/>
+                                <w:kern w:val="0"/>
+                                <w:shd w:val="clear" w:color="auto" w:fill="FFFFFF"/>
+                                <w:lang w:val="de-DE"/>
+                              </w:rPr>
+                              <w:t>)</w:t>
                             </w:r>
                           </w:p>
                           <w:p>
                             <w:pPr>
                               <w:pStyle w:val="a7"/>
+                              <w:widowControl w:val="0"/>
                               <w:numPr>
                                 <w:ilvl w:val="0"/>
-                                <w:numId w:val="4"/>
+                                <w:numId w:val="9"/>
                               </w:numPr>
-                              <w:spacing w:line="380" w:lineRule="exact"/>
+                              <w:spacing w:line="288" w:lineRule="auto"/>
                               <w:ind w:firstLineChars="0"/>
                               <w:rPr>
-                                <w:rFonts w:ascii="微软雅黑" w:eastAsia="微软雅黑" w:hAnsi="微软雅黑"/>
-                                <w:color w:val="000000"/>
-                                <w:kern w:val="24"/>
-                                <w:szCs w:val="21"/>
+                                <w:snapToGrid w:val="0"/>
+                                <w:color w:val="222222"/>
+                                <w:kern w:val="0"/>
+                                <w:shd w:val="clear" w:color="auto" w:fill="FFFFFF"/>
+                                <w:lang w:val="de-DE"/>
                               </w:rPr>
                             </w:pPr>
                             <w:r>
                               <w:rPr>
-                                <w:rFonts w:ascii="微软雅黑" w:eastAsia="微软雅黑" w:hAnsi="微软雅黑"/>
-                                <w:b/>
-                                <w:color w:val="000000"/>
-                                <w:kern w:val="24"/>
-                                <w:szCs w:val="21"/>
-                              </w:rPr>
-                              <w:t>项目</w:t>
-                            </w:r>
-                            <w:r>
-                              <w:rPr>
-                                <w:rFonts w:ascii="微软雅黑" w:eastAsia="微软雅黑" w:hAnsi="微软雅黑" w:hint="eastAsia"/>
-                                <w:b/>
-                                <w:color w:val="000000"/>
-                                <w:kern w:val="24"/>
-                                <w:szCs w:val="21"/>
-                              </w:rPr>
-                              <w:t>亮点：</w:t>
-                            </w:r>
-                            <w:r>
-                              <w:rPr>
-                                <w:rFonts w:ascii="微软雅黑" w:eastAsia="微软雅黑" w:hAnsi="微软雅黑"/>
-                                <w:color w:val="000000"/>
-                                <w:kern w:val="24"/>
-                                <w:szCs w:val="21"/>
-                              </w:rPr>
-                              <w:t>1.使用Redis缓存优化静态数据</w:t>
-                            </w:r>
-                            <w:r>
-                              <w:rPr>
-                                <w:rFonts w:ascii="微软雅黑" w:eastAsia="微软雅黑" w:hAnsi="微软雅黑" w:hint="eastAsia"/>
-                                <w:color w:val="000000"/>
-                                <w:kern w:val="24"/>
-                                <w:szCs w:val="21"/>
-                              </w:rPr>
-                              <w:t>； 2</w:t>
-                            </w:r>
-                            <w:r>
-                              <w:rPr>
-                                <w:rFonts w:ascii="微软雅黑" w:eastAsia="微软雅黑" w:hAnsi="微软雅黑"/>
-                                <w:color w:val="000000"/>
-                                <w:kern w:val="24"/>
-                                <w:szCs w:val="21"/>
-                              </w:rPr>
-                              <w:t>.Redis解决</w:t>
-                            </w:r>
-                            <w:r>
-                              <w:rPr>
-                                <w:rFonts w:ascii="微软雅黑" w:eastAsia="微软雅黑" w:hAnsi="微软雅黑" w:hint="eastAsia"/>
-                                <w:color w:val="000000"/>
-                                <w:kern w:val="24"/>
-                                <w:szCs w:val="21"/>
-                              </w:rPr>
-                              <w:t>超</w:t>
-                            </w:r>
-                            <w:r>
-                              <w:rPr>
-                                <w:rFonts w:ascii="微软雅黑" w:eastAsia="微软雅黑" w:hAnsi="微软雅黑"/>
-                                <w:color w:val="000000"/>
-                                <w:kern w:val="24"/>
-                                <w:szCs w:val="21"/>
-                              </w:rPr>
-                              <w:t>发和</w:t>
-                            </w:r>
-                            <w:r>
-                              <w:rPr>
-                                <w:rFonts w:ascii="微软雅黑" w:eastAsia="微软雅黑" w:hAnsi="微软雅黑" w:hint="eastAsia"/>
-                                <w:color w:val="000000"/>
-                                <w:kern w:val="24"/>
-                                <w:szCs w:val="21"/>
-                              </w:rPr>
-                              <w:t>超卖</w:t>
-                            </w:r>
-                            <w:r>
-                              <w:rPr>
-                                <w:rFonts w:ascii="微软雅黑" w:eastAsia="微软雅黑" w:hAnsi="微软雅黑"/>
-                                <w:color w:val="000000"/>
-                                <w:kern w:val="24"/>
-                                <w:szCs w:val="21"/>
-                              </w:rPr>
-                              <w:t>问题</w:t>
-                            </w:r>
-                            <w:r>
-                              <w:rPr>
-                                <w:rFonts w:ascii="微软雅黑" w:eastAsia="微软雅黑" w:hAnsi="微软雅黑" w:hint="eastAsia"/>
-                                <w:color w:val="000000"/>
-                                <w:kern w:val="24"/>
-                                <w:szCs w:val="21"/>
-                              </w:rPr>
-                              <w:t>；3</w:t>
-                            </w:r>
-                            <w:r>
-                              <w:rPr>
-                                <w:rFonts w:ascii="微软雅黑" w:eastAsia="微软雅黑" w:hAnsi="微软雅黑"/>
-                                <w:color w:val="000000"/>
-                                <w:kern w:val="24"/>
-                                <w:szCs w:val="21"/>
-                              </w:rPr>
-                              <w:t>.RabbitMQ流量</w:t>
-                            </w:r>
-                            <w:r>
-                              <w:rPr>
-                                <w:rFonts w:ascii="微软雅黑" w:eastAsia="微软雅黑" w:hAnsi="微软雅黑" w:hint="eastAsia"/>
-                                <w:color w:val="000000"/>
-                                <w:kern w:val="24"/>
-                                <w:szCs w:val="21"/>
-                              </w:rPr>
-                              <w:t>削峰</w:t>
+                                <w:snapToGrid w:val="0"/>
+                                <w:color w:val="222222"/>
+                                <w:kern w:val="0"/>
+                                <w:shd w:val="clear" w:color="auto" w:fill="FFFFFF"/>
+                                <w:lang w:val="de-DE"/>
+                              </w:rPr>
+                              <w:t>王晓春，李佳，张君，一种基于时序滑动窗口离散系数的环保数据造假检测方法，专利号码：</w:t>
+                            </w:r>
+                            <w:r>
+                              <w:rPr>
+                                <w:rFonts w:hint="eastAsia"/>
+                                <w:snapToGrid w:val="0"/>
+                                <w:color w:val="222222"/>
+                                <w:kern w:val="0"/>
+                                <w:shd w:val="clear" w:color="auto" w:fill="FFFFFF"/>
+                                <w:lang w:val="de-DE"/>
+                              </w:rPr>
+                              <w:t>Z</w:t>
+                            </w:r>
+                            <w:r>
+                              <w:rPr>
+                                <w:snapToGrid w:val="0"/>
+                                <w:color w:val="222222"/>
+                                <w:kern w:val="0"/>
+                                <w:shd w:val="clear" w:color="auto" w:fill="FFFFFF"/>
+                                <w:lang w:val="de-DE"/>
+                              </w:rPr>
+                              <w:t>L202011035817.4</w:t>
+                            </w:r>
+                            <w:r>
+                              <w:rPr>
+                                <w:snapToGrid w:val="0"/>
+                                <w:color w:val="222222"/>
+                                <w:kern w:val="0"/>
+                                <w:shd w:val="clear" w:color="auto" w:fill="FFFFFF"/>
+                                <w:lang w:val="de-DE"/>
+                              </w:rPr>
+                              <w:t>，申请时间：</w:t>
+                            </w:r>
+                            <w:r>
+                              <w:rPr>
+                                <w:rFonts w:hint="eastAsia"/>
+                                <w:snapToGrid w:val="0"/>
+                                <w:color w:val="222222"/>
+                                <w:kern w:val="0"/>
+                                <w:shd w:val="clear" w:color="auto" w:fill="FFFFFF"/>
+                                <w:lang w:val="de-DE"/>
+                              </w:rPr>
+                              <w:t>2</w:t>
+                            </w:r>
+                            <w:r>
+                              <w:rPr>
+                                <w:snapToGrid w:val="0"/>
+                                <w:color w:val="222222"/>
+                                <w:kern w:val="0"/>
+                                <w:shd w:val="clear" w:color="auto" w:fill="FFFFFF"/>
+                                <w:lang w:val="de-DE"/>
+                              </w:rPr>
+                              <w:t>020.9.27</w:t>
                             </w:r>
                           </w:p>
                           <w:p>
                             <w:pPr>
-                              <w:spacing w:line="380" w:lineRule="exact"/>
-                              <w:ind w:left="1000"/>
-                              <w:rPr>
-                                <w:rFonts w:ascii="微软雅黑" w:eastAsia="微软雅黑" w:hAnsi="微软雅黑"/>
-                                <w:color w:val="000000"/>
-                                <w:kern w:val="24"/>
-                                <w:szCs w:val="21"/>
+                              <w:pStyle w:val="a7"/>
+                              <w:widowControl w:val="0"/>
+                              <w:numPr>
+                                <w:ilvl w:val="0"/>
+                                <w:numId w:val="9"/>
+                              </w:numPr>
+                              <w:spacing w:line="288" w:lineRule="auto"/>
+                              <w:ind w:firstLineChars="0"/>
+                              <w:rPr>
+                                <w:snapToGrid w:val="0"/>
+                                <w:color w:val="222222"/>
+                                <w:kern w:val="0"/>
+                                <w:shd w:val="clear" w:color="auto" w:fill="FFFFFF"/>
                               </w:rPr>
                             </w:pPr>
                             <w:r>
                               <w:rPr>
-                                <w:rFonts w:ascii="微软雅黑" w:eastAsia="微软雅黑" w:hAnsi="微软雅黑" w:hint="eastAsia"/>
-                                <w:color w:val="000000"/>
-                                <w:kern w:val="24"/>
-                                <w:szCs w:val="21"/>
-                              </w:rPr>
-                              <w:t xml:space="preserve">              4</w:t>
-                            </w:r>
-                            <w:r>
-                              <w:rPr>
-                                <w:rFonts w:ascii="微软雅黑" w:eastAsia="微软雅黑" w:hAnsi="微软雅黑"/>
-                                <w:color w:val="000000"/>
-                                <w:kern w:val="24"/>
-                                <w:szCs w:val="21"/>
-                              </w:rPr>
-                              <w:t>.Ngix模拟</w:t>
-                            </w:r>
-                            <w:r>
-                              <w:rPr>
-                                <w:rFonts w:ascii="微软雅黑" w:eastAsia="微软雅黑" w:hAnsi="微软雅黑" w:hint="eastAsia"/>
-                                <w:color w:val="000000"/>
-                                <w:kern w:val="24"/>
-                                <w:szCs w:val="21"/>
-                              </w:rPr>
-                              <w:t>负载</w:t>
-                            </w:r>
-                            <w:r>
-                              <w:rPr>
-                                <w:rFonts w:ascii="微软雅黑" w:eastAsia="微软雅黑" w:hAnsi="微软雅黑"/>
-                                <w:color w:val="000000"/>
-                                <w:kern w:val="24"/>
-                                <w:szCs w:val="21"/>
-                              </w:rPr>
-                              <w:t>均衡</w:t>
-                            </w:r>
-                            <w:r>
-                              <w:rPr>
-                                <w:rFonts w:ascii="微软雅黑" w:eastAsia="微软雅黑" w:hAnsi="微软雅黑" w:hint="eastAsia"/>
-                                <w:color w:val="000000"/>
-                                <w:kern w:val="24"/>
-                                <w:szCs w:val="21"/>
-                              </w:rPr>
-                              <w:t>，</w:t>
-                            </w:r>
-                            <w:r>
-                              <w:rPr>
-                                <w:rFonts w:ascii="微软雅黑" w:eastAsia="微软雅黑" w:hAnsi="微软雅黑"/>
-                                <w:color w:val="000000"/>
-                                <w:kern w:val="24"/>
-                                <w:szCs w:val="21"/>
-                              </w:rPr>
-                              <w:t>设置集群session</w:t>
-                            </w:r>
-                            <w:r>
-                              <w:rPr>
-                                <w:rFonts w:ascii="微软雅黑" w:eastAsia="微软雅黑" w:hAnsi="微软雅黑" w:hint="eastAsia"/>
-                                <w:color w:val="000000"/>
-                                <w:kern w:val="24"/>
-                                <w:szCs w:val="21"/>
-                              </w:rPr>
-                              <w:t>共享</w:t>
+                                <w:rFonts w:hint="eastAsia"/>
+                                <w:snapToGrid w:val="0"/>
+                                <w:color w:val="222222"/>
+                                <w:kern w:val="0"/>
+                                <w:shd w:val="clear" w:color="auto" w:fill="FFFFFF"/>
+                              </w:rPr>
+                              <w:t>Xia</w:t>
+                            </w:r>
+                            <w:r>
+                              <w:rPr>
+                                <w:snapToGrid w:val="0"/>
+                                <w:color w:val="222222"/>
+                                <w:kern w:val="0"/>
+                                <w:shd w:val="clear" w:color="auto" w:fill="FFFFFF"/>
+                              </w:rPr>
+                              <w:t>ochun Wang, Yanwen Yang, Jun Zhang, et al.Local centroids based Shared-Nearest Neighbors outlier detection algorithm[J]. Pattern Recognition,2021(</w:t>
+                            </w:r>
+                            <w:r>
+                              <w:rPr>
+                                <w:snapToGrid w:val="0"/>
+                                <w:color w:val="222222"/>
+                                <w:kern w:val="0"/>
+                                <w:shd w:val="clear" w:color="auto" w:fill="FFFFFF"/>
+                              </w:rPr>
+                              <w:t>在投</w:t>
+                            </w:r>
+                            <w:r>
+                              <w:rPr>
+                                <w:snapToGrid w:val="0"/>
+                                <w:color w:val="222222"/>
+                                <w:kern w:val="0"/>
+                                <w:shd w:val="clear" w:color="auto" w:fill="FFFFFF"/>
+                              </w:rPr>
+                              <w:t>)</w:t>
                             </w:r>
                           </w:p>
                           <w:p>
                             <w:pPr>
+                              <w:pStyle w:val="a7"/>
                               <w:spacing w:line="380" w:lineRule="exact"/>
-                              <w:rPr>
-                                <w:rFonts w:ascii="微软雅黑" w:eastAsia="微软雅黑" w:hAnsi="微软雅黑"/>
-                                <w:color w:val="000000"/>
+                              <w:ind w:left="420" w:firstLineChars="0" w:firstLine="0"/>
+                              <w:rPr>
+                                <w:rFonts w:ascii="微软雅黑" w:eastAsia="微软雅黑" w:hAnsi="微软雅黑" w:hint="eastAsia"/>
+                                <w:b/>
+                                <w:bCs/>
+                                <w:color w:val="323E4F"/>
                                 <w:kern w:val="24"/>
                                 <w:szCs w:val="21"/>
                               </w:rPr>
                             </w:pPr>
                           </w:p>
-                          <w:p/>
                         </w:txbxContent>
                       </wps:txbx>
                       <wps:bodyPr rot="0" vert="horz" wrap="square" lIns="91440" tIns="45720" rIns="91440" bIns="45720" anchor="t" anchorCtr="0" upright="1">
@@ -8578,7 +8759,7 @@
           </mc:Choice>
           <mc:Fallback>
             <w:pict>
-              <v:shape w14:anchorId="134C8503" id="文本框 50" o:spid="_x0000_s1039" type="#_x0000_t202" style="position:absolute;left:0;text-align:left;margin-left:-26.7pt;margin-top:210.25pt;width:624.2pt;height:108.3pt;z-index:251787776;visibility:visible;mso-wrap-style:square;mso-width-percent:0;mso-height-percent:0;mso-wrap-distance-left:9pt;mso-wrap-distance-top:0;mso-wrap-distance-right:9pt;mso-wrap-distance-bottom:0;mso-position-horizontal:absolute;mso-position-horizontal-relative:text;mso-position-vertical:absolute;mso-position-vertical-relative:text;mso-width-percent:0;mso-height-percent:0;mso-width-relative:page;mso-height-relative:page;v-text-anchor:top" o:gfxdata="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" stroked="f" strokecolor="#4f81bd [3204]" strokeweight=".5pt">
+              <v:shape w14:anchorId="134C8503" id="文本框 50" o:spid="_x0000_s1037" type="#_x0000_t202" style="position:absolute;left:0;text-align:left;margin-left:6.7pt;margin-top:204.85pt;width:581.85pt;height:262.05pt;z-index:251787776;visibility:visible;mso-wrap-style:square;mso-width-percent:0;mso-height-percent:0;mso-wrap-distance-left:9pt;mso-wrap-distance-top:0;mso-wrap-distance-right:9pt;mso-wrap-distance-bottom:0;mso-position-horizontal:absolute;mso-position-horizontal-relative:text;mso-position-vertical:absolute;mso-position-vertical-relative:text;mso-width-percent:0;mso-height-percent:0;mso-width-relative:page;mso-height-relative:page;v-text-anchor:top" o:gfxdata="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" stroked="f" strokecolor="#4f81bd [3204]" strokeweight=".5pt">
                 <v:fill angle="90" focus="100%" type="gradient">
                   <o:fill v:ext="view" type="gradientUnscaled"/>
                 </v:fill>
@@ -8587,8 +8768,13 @@
                   <w:txbxContent>
                     <w:p>
                       <w:pPr>
+                        <w:pStyle w:val="a7"/>
+                        <w:numPr>
+                          <w:ilvl w:val="0"/>
+                          <w:numId w:val="7"/>
+                        </w:numPr>
                         <w:spacing w:line="380" w:lineRule="exact"/>
-                        <w:ind w:firstLineChars="500" w:firstLine="1050"/>
+                        <w:ind w:left="420" w:hangingChars="200"/>
                         <w:rPr>
                           <w:rFonts w:ascii="微软雅黑" w:eastAsia="微软雅黑" w:hAnsi="微软雅黑"/>
                           <w:b/>
@@ -8607,18 +8793,131 @@
                           <w:kern w:val="24"/>
                           <w:szCs w:val="21"/>
                         </w:rPr>
-                        <w:t>2020.0</w:t>
-                      </w:r>
-                      <w:r>
-                        <w:rPr>
-                          <w:rFonts w:ascii="微软雅黑" w:eastAsia="微软雅黑" w:hAnsi="微软雅黑"/>
-                          <w:b/>
-                          <w:bCs/>
-                          <w:color w:val="323E4F"/>
-                          <w:kern w:val="24"/>
-                          <w:szCs w:val="21"/>
-                        </w:rPr>
-                        <w:t>9</w:t>
+                        <w:t>影院在线售票系統</w:t>
+                      </w:r>
+                    </w:p>
+                    <w:p>
+                      <w:pPr>
+                        <w:pStyle w:val="a7"/>
+                        <w:numPr>
+                          <w:ilvl w:val="0"/>
+                          <w:numId w:val="4"/>
+                        </w:numPr>
+                        <w:spacing w:line="380" w:lineRule="exact"/>
+                        <w:ind w:left="760" w:firstLineChars="0"/>
+                        <w:rPr>
+                          <w:rFonts w:ascii="微软雅黑" w:eastAsia="微软雅黑" w:hAnsi="微软雅黑"/>
+                          <w:color w:val="000000"/>
+                          <w:kern w:val="24"/>
+                          <w:szCs w:val="21"/>
+                        </w:rPr>
+                      </w:pPr>
+                      <w:r>
+                        <w:rPr>
+                          <w:rFonts w:ascii="微软雅黑" w:eastAsia="微软雅黑" w:hAnsi="微软雅黑"/>
+                          <w:b/>
+                          <w:color w:val="000000"/>
+                          <w:kern w:val="24"/>
+                          <w:szCs w:val="21"/>
+                        </w:rPr>
+                        <w:t>项目描述</w:t>
+                      </w:r>
+                      <w:r>
+                        <w:rPr>
+                          <w:rFonts w:ascii="微软雅黑" w:eastAsia="微软雅黑" w:hAnsi="微软雅黑" w:hint="eastAsia"/>
+                          <w:b/>
+                          <w:color w:val="000000"/>
+                          <w:kern w:val="24"/>
+                          <w:szCs w:val="21"/>
+                        </w:rPr>
+                        <w:t>：</w:t>
+                      </w:r>
+                      <w:r>
+                        <w:rPr>
+                          <w:rFonts w:ascii="微软雅黑" w:eastAsia="微软雅黑" w:hAnsi="微软雅黑" w:hint="eastAsia"/>
+                          <w:color w:val="000000"/>
+                          <w:kern w:val="24"/>
+                          <w:szCs w:val="21"/>
+                        </w:rPr>
+                        <w:t>该项目分为总公司后台权限管理子系统，各影院影片上架子系统，影院售票子系统三部分。我主要负责影院售票子系统中各类影片信息的展示，用户登录选择区域影院影厅到最终选座付款订单生成出票整个流程。</w:t>
+                      </w:r>
+                    </w:p>
+                    <w:p>
+                      <w:pPr>
+                        <w:pStyle w:val="a7"/>
+                        <w:numPr>
+                          <w:ilvl w:val="0"/>
+                          <w:numId w:val="4"/>
+                        </w:numPr>
+                        <w:spacing w:line="400" w:lineRule="exact"/>
+                        <w:ind w:left="760" w:firstLineChars="0"/>
+                        <w:rPr>
+                          <w:rFonts w:ascii="微软雅黑" w:eastAsia="微软雅黑" w:hAnsi="微软雅黑"/>
+                          <w:color w:val="000000"/>
+                          <w:kern w:val="24"/>
+                          <w:szCs w:val="21"/>
+                        </w:rPr>
+                      </w:pPr>
+                      <w:r>
+                        <w:rPr>
+                          <w:rFonts w:ascii="微软雅黑" w:eastAsia="微软雅黑" w:hAnsi="微软雅黑" w:hint="eastAsia"/>
+                          <w:b/>
+                          <w:color w:val="000000"/>
+                          <w:kern w:val="24"/>
+                          <w:szCs w:val="21"/>
+                        </w:rPr>
+                        <w:t>项目亮点：</w:t>
+                      </w:r>
+                      <w:r>
+                        <w:rPr>
+                          <w:rFonts w:ascii="微软雅黑" w:eastAsia="微软雅黑" w:hAnsi="微软雅黑" w:hint="eastAsia"/>
+                          <w:color w:val="000000"/>
+                          <w:kern w:val="24"/>
+                          <w:szCs w:val="21"/>
+                        </w:rPr>
+                        <w:t>1.门户页及详情页动态页面静态化 2.虚拟图片服务器作为独立站点存储图片</w:t>
+                      </w:r>
+                    </w:p>
+                    <w:p>
+                      <w:pPr>
+                        <w:spacing w:line="400" w:lineRule="exact"/>
+                        <w:ind w:left="1680" w:firstLineChars="50" w:firstLine="105"/>
+                        <w:rPr>
+                          <w:rFonts w:ascii="微软雅黑" w:eastAsia="微软雅黑" w:hAnsi="微软雅黑"/>
+                          <w:color w:val="000000"/>
+                          <w:kern w:val="24"/>
+                          <w:szCs w:val="21"/>
+                        </w:rPr>
+                      </w:pPr>
+                      <w:r>
+                        <w:rPr>
+                          <w:rFonts w:ascii="微软雅黑" w:eastAsia="微软雅黑" w:hAnsi="微软雅黑" w:hint="eastAsia"/>
+                          <w:color w:val="000000"/>
+                          <w:kern w:val="24"/>
+                          <w:szCs w:val="21"/>
+                        </w:rPr>
+                        <w:t>3. Ajax 局部刷新页面部分信息 4.过滤器拦截请求实现用户权限管理</w:t>
+                      </w:r>
+                    </w:p>
+                    <w:p>
+                      <w:pPr>
+                        <w:spacing w:line="400" w:lineRule="exact"/>
+                        <w:ind w:firstLineChars="850" w:firstLine="1785"/>
+                        <w:rPr>
+                          <w:rFonts w:ascii="微软雅黑" w:eastAsia="微软雅黑" w:hAnsi="微软雅黑"/>
+                          <w:color w:val="000000"/>
+                          <w:kern w:val="24"/>
+                          <w:szCs w:val="21"/>
+                        </w:rPr>
+                      </w:pPr>
+                      <w:r>
+                        <w:rPr>
+                          <w:rFonts w:ascii="微软雅黑" w:eastAsia="微软雅黑" w:hAnsi="微软雅黑" w:hint="eastAsia"/>
+                          <w:color w:val="000000"/>
+                          <w:kern w:val="24"/>
+                          <w:szCs w:val="21"/>
+                        </w:rPr>
+                        <w:t>5. 选座付款创订单事务管理处理</w:t>
                       </w:r>
                     </w:p>
                     <w:p>
@@ -8629,7 +8928,7 @@
                           <w:numId w:val="7"/>
                         </w:numPr>
                         <w:spacing w:line="380" w:lineRule="exact"/>
-                        <w:ind w:firstLineChars="0"/>
+                        <w:ind w:left="420" w:hangingChars="200"/>
                         <w:rPr>
                           <w:rFonts w:ascii="微软雅黑" w:eastAsia="微软雅黑" w:hAnsi="微软雅黑"/>
                           <w:b/>
@@ -8641,332 +8940,268 @@
                       </w:pPr>
                       <w:r>
                         <w:rPr>
-                          <w:rFonts w:ascii="微软雅黑" w:eastAsia="微软雅黑" w:hAnsi="微软雅黑" w:cs="微软雅黑" w:hint="eastAsia"/>
+                          <w:rFonts w:ascii="微软雅黑" w:eastAsia="微软雅黑" w:hAnsi="微软雅黑" w:hint="eastAsia"/>
                           <w:b/>
                           <w:bCs/>
-                          <w:color w:val="24292E"/>
-                          <w:kern w:val="0"/>
-                          <w:szCs w:val="21"/>
-                        </w:rPr>
-                        <w:t>千万级</w:t>
-                      </w:r>
-                      <w:r>
-                        <w:rPr>
-                          <w:rFonts w:ascii="微软雅黑" w:eastAsia="微软雅黑" w:hAnsi="微软雅黑" w:cs="微软雅黑"/>
-                          <w:b/>
-                          <w:bCs/>
-                          <w:color w:val="24292E"/>
-                          <w:kern w:val="0"/>
-                          <w:szCs w:val="21"/>
-                        </w:rPr>
-                        <w:t>电商高并发与秒杀实战</w:t>
+                          <w:color w:val="323E4F"/>
+                          <w:kern w:val="24"/>
+                          <w:szCs w:val="21"/>
+                        </w:rPr>
+                        <w:t>成果：</w:t>
                       </w:r>
                     </w:p>
                     <w:p>
                       <w:pPr>
                         <w:pStyle w:val="a7"/>
+                        <w:widowControl w:val="0"/>
                         <w:numPr>
                           <w:ilvl w:val="0"/>
-                          <w:numId w:val="4"/>
+                          <w:numId w:val="9"/>
                         </w:numPr>
-                        <w:spacing w:line="380" w:lineRule="exact"/>
+                        <w:spacing w:line="288" w:lineRule="auto"/>
                         <w:ind w:firstLineChars="0"/>
                         <w:rPr>
-                          <w:rFonts w:ascii="微软雅黑" w:eastAsia="微软雅黑" w:hAnsi="微软雅黑"/>
-                          <w:color w:val="000000"/>
-                          <w:kern w:val="24"/>
-                          <w:szCs w:val="21"/>
+                          <w:snapToGrid w:val="0"/>
+                          <w:color w:val="222222"/>
+                          <w:kern w:val="0"/>
+                          <w:shd w:val="clear" w:color="auto" w:fill="FFFFFF"/>
+                          <w:lang w:val="de-DE"/>
                         </w:rPr>
                       </w:pPr>
                       <w:r>
                         <w:rPr>
-                          <w:rFonts w:ascii="微软雅黑" w:eastAsia="微软雅黑" w:hAnsi="微软雅黑"/>
-                          <w:b/>
-                          <w:color w:val="000000"/>
-                          <w:kern w:val="24"/>
-                          <w:szCs w:val="21"/>
-                        </w:rPr>
-                        <w:t>项目</w:t>
-                      </w:r>
-                      <w:r>
-                        <w:rPr>
-                          <w:rFonts w:ascii="微软雅黑" w:eastAsia="微软雅黑" w:hAnsi="微软雅黑" w:hint="eastAsia"/>
-                          <w:b/>
-                          <w:color w:val="000000"/>
-                          <w:kern w:val="24"/>
-                          <w:szCs w:val="21"/>
-                        </w:rPr>
-                        <w:t>描述：</w:t>
-                      </w:r>
-                      <w:r>
-                        <w:rPr>
-                          <w:rFonts w:ascii="微软雅黑" w:eastAsia="微软雅黑" w:hAnsi="微软雅黑" w:hint="eastAsia"/>
-                          <w:color w:val="000000"/>
-                          <w:kern w:val="24"/>
-                          <w:szCs w:val="21"/>
-                        </w:rPr>
-                        <w:t>用户</w:t>
-                      </w:r>
-                      <w:r>
-                        <w:rPr>
-                          <w:rFonts w:ascii="微软雅黑" w:eastAsia="微软雅黑" w:hAnsi="微软雅黑"/>
-                          <w:color w:val="000000"/>
-                          <w:kern w:val="24"/>
-                          <w:szCs w:val="21"/>
-                        </w:rPr>
-                        <w:t>几百万的母婴用品垂直电商，实现</w:t>
-                      </w:r>
-                      <w:r>
-                        <w:rPr>
-                          <w:rFonts w:ascii="微软雅黑" w:eastAsia="微软雅黑" w:hAnsi="微软雅黑" w:hint="eastAsia"/>
-                          <w:color w:val="000000"/>
-                          <w:kern w:val="24"/>
-                          <w:szCs w:val="21"/>
-                        </w:rPr>
-                        <w:t>PV</w:t>
-                      </w:r>
-                      <w:r>
-                        <w:rPr>
-                          <w:rFonts w:ascii="微软雅黑" w:eastAsia="微软雅黑" w:hAnsi="微软雅黑"/>
-                          <w:color w:val="000000"/>
-                          <w:kern w:val="24"/>
-                          <w:szCs w:val="21"/>
-                        </w:rPr>
-                        <w:t>值达上</w:t>
-                      </w:r>
-                      <w:r>
-                        <w:rPr>
-                          <w:rFonts w:ascii="微软雅黑" w:eastAsia="微软雅黑" w:hAnsi="微软雅黑" w:hint="eastAsia"/>
-                          <w:color w:val="000000"/>
-                          <w:kern w:val="24"/>
-                          <w:szCs w:val="21"/>
-                        </w:rPr>
-                        <w:t>万</w:t>
-                      </w:r>
-                      <w:r>
-                        <w:rPr>
-                          <w:rFonts w:ascii="微软雅黑" w:eastAsia="微软雅黑" w:hAnsi="微软雅黑"/>
-                          <w:color w:val="000000"/>
-                          <w:kern w:val="24"/>
-                          <w:szCs w:val="21"/>
-                        </w:rPr>
-                        <w:t>的秒杀系统</w:t>
+                          <w:snapToGrid w:val="0"/>
+                          <w:color w:val="222222"/>
+                          <w:kern w:val="0"/>
+                          <w:shd w:val="clear" w:color="auto" w:fill="FFFFFF"/>
+                          <w:lang w:val="de-DE"/>
+                        </w:rPr>
+                        <w:t xml:space="preserve">Xiaochun Wang, Jun Zhang, et al. </w:t>
+                      </w:r>
+                      <w:r>
+                        <w:rPr>
+                          <w:snapToGrid w:val="0"/>
+                          <w:color w:val="222222"/>
+                          <w:kern w:val="0"/>
+                          <w:shd w:val="clear" w:color="auto" w:fill="FFFFFF"/>
+                        </w:rPr>
+                        <w:t xml:space="preserve">A new clustering-based two stage outlier detection algorithm[J]. </w:t>
+                      </w:r>
+                      <w:r>
+                        <w:rPr>
+                          <w:snapToGrid w:val="0"/>
+                          <w:color w:val="222222"/>
+                          <w:kern w:val="0"/>
+                          <w:shd w:val="clear" w:color="auto" w:fill="FFFFFF"/>
+                          <w:lang w:val="de-DE"/>
+                        </w:rPr>
+                        <w:t>Knowledge-based System</w:t>
+                      </w:r>
+                      <w:r>
+                        <w:rPr>
+                          <w:rFonts w:hint="eastAsia"/>
+                          <w:snapToGrid w:val="0"/>
+                          <w:color w:val="222222"/>
+                          <w:kern w:val="0"/>
+                          <w:shd w:val="clear" w:color="auto" w:fill="FFFFFF"/>
+                          <w:lang w:val="de-DE"/>
+                        </w:rPr>
+                        <w:t>,</w:t>
+                      </w:r>
+                      <w:r>
+                        <w:rPr>
+                          <w:snapToGrid w:val="0"/>
+                          <w:color w:val="222222"/>
+                          <w:kern w:val="0"/>
+                          <w:shd w:val="clear" w:color="auto" w:fill="FFFFFF"/>
+                          <w:lang w:val="de-DE"/>
+                        </w:rPr>
+                        <w:t xml:space="preserve">2020 </w:t>
+                      </w:r>
+                      <w:r>
+                        <w:rPr>
+                          <w:rFonts w:hint="eastAsia"/>
+                          <w:snapToGrid w:val="0"/>
+                          <w:color w:val="222222"/>
+                          <w:kern w:val="0"/>
+                          <w:shd w:val="clear" w:color="auto" w:fill="FFFFFF"/>
+                          <w:lang w:val="de-DE"/>
+                        </w:rPr>
+                        <w:t>(</w:t>
+                      </w:r>
+                      <w:r>
+                        <w:rPr>
+                          <w:rFonts w:hint="eastAsia"/>
+                          <w:snapToGrid w:val="0"/>
+                          <w:color w:val="222222"/>
+                          <w:kern w:val="0"/>
+                          <w:shd w:val="clear" w:color="auto" w:fill="FFFFFF"/>
+                          <w:lang w:val="de-DE"/>
+                        </w:rPr>
+                        <w:t>在投</w:t>
+                      </w:r>
+                      <w:r>
+                        <w:rPr>
+                          <w:snapToGrid w:val="0"/>
+                          <w:color w:val="222222"/>
+                          <w:kern w:val="0"/>
+                          <w:shd w:val="clear" w:color="auto" w:fill="FFFFFF"/>
+                          <w:lang w:val="de-DE"/>
+                        </w:rPr>
+                        <w:t>)</w:t>
                       </w:r>
                     </w:p>
                     <w:p>
                       <w:pPr>
                         <w:pStyle w:val="a7"/>
+                        <w:widowControl w:val="0"/>
                         <w:numPr>
                           <w:ilvl w:val="0"/>
-                          <w:numId w:val="4"/>
+                          <w:numId w:val="9"/>
                         </w:numPr>
-                        <w:spacing w:line="380" w:lineRule="exact"/>
+                        <w:spacing w:line="288" w:lineRule="auto"/>
                         <w:ind w:firstLineChars="0"/>
                         <w:rPr>
-                          <w:rFonts w:ascii="微软雅黑" w:eastAsia="微软雅黑" w:hAnsi="微软雅黑"/>
-                          <w:color w:val="000000"/>
-                          <w:kern w:val="24"/>
-                          <w:szCs w:val="21"/>
+                          <w:snapToGrid w:val="0"/>
+                          <w:color w:val="222222"/>
+                          <w:kern w:val="0"/>
+                          <w:shd w:val="clear" w:color="auto" w:fill="FFFFFF"/>
+                          <w:lang w:val="de-DE"/>
                         </w:rPr>
                       </w:pPr>
                       <w:r>
                         <w:rPr>
-                          <w:rFonts w:ascii="微软雅黑" w:eastAsia="微软雅黑" w:hAnsi="微软雅黑"/>
-                          <w:b/>
-                          <w:color w:val="000000"/>
-                          <w:kern w:val="24"/>
-                          <w:szCs w:val="21"/>
-                        </w:rPr>
-                        <w:t>项目</w:t>
-                      </w:r>
-                      <w:r>
-                        <w:rPr>
-                          <w:rFonts w:ascii="微软雅黑" w:eastAsia="微软雅黑" w:hAnsi="微软雅黑" w:hint="eastAsia"/>
-                          <w:b/>
-                          <w:color w:val="000000"/>
-                          <w:kern w:val="24"/>
-                          <w:szCs w:val="21"/>
-                        </w:rPr>
-                        <w:t>亮点：</w:t>
-                      </w:r>
-                      <w:r>
-                        <w:rPr>
-                          <w:rFonts w:ascii="微软雅黑" w:eastAsia="微软雅黑" w:hAnsi="微软雅黑"/>
-                          <w:color w:val="000000"/>
-                          <w:kern w:val="24"/>
-                          <w:szCs w:val="21"/>
-                        </w:rPr>
-                        <w:t>1.使用Redis缓存优化静态数据</w:t>
-                      </w:r>
-                      <w:r>
-                        <w:rPr>
-                          <w:rFonts w:ascii="微软雅黑" w:eastAsia="微软雅黑" w:hAnsi="微软雅黑" w:hint="eastAsia"/>
-                          <w:color w:val="000000"/>
-                          <w:kern w:val="24"/>
-                          <w:szCs w:val="21"/>
-                        </w:rPr>
-                        <w:t>； 2</w:t>
-                      </w:r>
-                      <w:r>
-                        <w:rPr>
-                          <w:rFonts w:ascii="微软雅黑" w:eastAsia="微软雅黑" w:hAnsi="微软雅黑"/>
-                          <w:color w:val="000000"/>
-                          <w:kern w:val="24"/>
-                          <w:szCs w:val="21"/>
-                        </w:rPr>
-                        <w:t>.Redis解决</w:t>
-                      </w:r>
-                      <w:r>
-                        <w:rPr>
-                          <w:rFonts w:ascii="微软雅黑" w:eastAsia="微软雅黑" w:hAnsi="微软雅黑" w:hint="eastAsia"/>
-                          <w:color w:val="000000"/>
-                          <w:kern w:val="24"/>
-                          <w:szCs w:val="21"/>
-                        </w:rPr>
-                        <w:t>超</w:t>
-                      </w:r>
-                      <w:r>
-                        <w:rPr>
-                          <w:rFonts w:ascii="微软雅黑" w:eastAsia="微软雅黑" w:hAnsi="微软雅黑"/>
-                          <w:color w:val="000000"/>
-                          <w:kern w:val="24"/>
-                          <w:szCs w:val="21"/>
-                        </w:rPr>
-                        <w:t>发和</w:t>
-                      </w:r>
-                      <w:r>
-                        <w:rPr>
-                          <w:rFonts w:ascii="微软雅黑" w:eastAsia="微软雅黑" w:hAnsi="微软雅黑" w:hint="eastAsia"/>
-                          <w:color w:val="000000"/>
-                          <w:kern w:val="24"/>
-                          <w:szCs w:val="21"/>
-                        </w:rPr>
-                        <w:t>超卖</w:t>
-                      </w:r>
-                      <w:r>
-                        <w:rPr>
-                          <w:rFonts w:ascii="微软雅黑" w:eastAsia="微软雅黑" w:hAnsi="微软雅黑"/>
-                          <w:color w:val="000000"/>
-                          <w:kern w:val="24"/>
-                          <w:szCs w:val="21"/>
-                        </w:rPr>
-                        <w:t>问题</w:t>
-                      </w:r>
-                      <w:r>
-                        <w:rPr>
-                          <w:rFonts w:ascii="微软雅黑" w:eastAsia="微软雅黑" w:hAnsi="微软雅黑" w:hint="eastAsia"/>
-                          <w:color w:val="000000"/>
-                          <w:kern w:val="24"/>
-                          <w:szCs w:val="21"/>
-                        </w:rPr>
-                        <w:t>；3</w:t>
-                      </w:r>
-                      <w:r>
-                        <w:rPr>
-                          <w:rFonts w:ascii="微软雅黑" w:eastAsia="微软雅黑" w:hAnsi="微软雅黑"/>
-                          <w:color w:val="000000"/>
-                          <w:kern w:val="24"/>
-                          <w:szCs w:val="21"/>
-                        </w:rPr>
-                        <w:t>.RabbitMQ流量</w:t>
-                      </w:r>
-                      <w:r>
-                        <w:rPr>
-                          <w:rFonts w:ascii="微软雅黑" w:eastAsia="微软雅黑" w:hAnsi="微软雅黑" w:hint="eastAsia"/>
-                          <w:color w:val="000000"/>
-                          <w:kern w:val="24"/>
-                          <w:szCs w:val="21"/>
-                        </w:rPr>
-                        <w:t>削峰</w:t>
+                          <w:snapToGrid w:val="0"/>
+                          <w:color w:val="222222"/>
+                          <w:kern w:val="0"/>
+                          <w:shd w:val="clear" w:color="auto" w:fill="FFFFFF"/>
+                          <w:lang w:val="de-DE"/>
+                        </w:rPr>
+                        <w:t>王晓春，李佳，张君，一种基于时序滑动窗口离散系数的环保数据造假检测方法，专利号码：</w:t>
+                      </w:r>
+                      <w:r>
+                        <w:rPr>
+                          <w:rFonts w:hint="eastAsia"/>
+                          <w:snapToGrid w:val="0"/>
+                          <w:color w:val="222222"/>
+                          <w:kern w:val="0"/>
+                          <w:shd w:val="clear" w:color="auto" w:fill="FFFFFF"/>
+                          <w:lang w:val="de-DE"/>
+                        </w:rPr>
+                        <w:t>Z</w:t>
+                      </w:r>
+                      <w:r>
+                        <w:rPr>
+                          <w:snapToGrid w:val="0"/>
+                          <w:color w:val="222222"/>
+                          <w:kern w:val="0"/>
+                          <w:shd w:val="clear" w:color="auto" w:fill="FFFFFF"/>
+                          <w:lang w:val="de-DE"/>
+                        </w:rPr>
+                        <w:t>L202011035817.4</w:t>
+                      </w:r>
+                      <w:r>
+                        <w:rPr>
+                          <w:snapToGrid w:val="0"/>
+                          <w:color w:val="222222"/>
+                          <w:kern w:val="0"/>
+                          <w:shd w:val="clear" w:color="auto" w:fill="FFFFFF"/>
+                          <w:lang w:val="de-DE"/>
+                        </w:rPr>
+                        <w:t>，申请时间：</w:t>
+                      </w:r>
+                      <w:r>
+                        <w:rPr>
+                          <w:rFonts w:hint="eastAsia"/>
+                          <w:snapToGrid w:val="0"/>
+                          <w:color w:val="222222"/>
+                          <w:kern w:val="0"/>
+                          <w:shd w:val="clear" w:color="auto" w:fill="FFFFFF"/>
+                          <w:lang w:val="de-DE"/>
+                        </w:rPr>
+                        <w:t>2</w:t>
+                      </w:r>
+                      <w:r>
+                        <w:rPr>
+                          <w:snapToGrid w:val="0"/>
+                          <w:color w:val="222222"/>
+                          <w:kern w:val="0"/>
+                          <w:shd w:val="clear" w:color="auto" w:fill="FFFFFF"/>
+                          <w:lang w:val="de-DE"/>
+                        </w:rPr>
+                        <w:t>020.9.27</w:t>
                       </w:r>
                     </w:p>
                     <w:p>
                       <w:pPr>
-                        <w:spacing w:line="380" w:lineRule="exact"/>
-                        <w:ind w:left="1000"/>
-                        <w:rPr>
-                          <w:rFonts w:ascii="微软雅黑" w:eastAsia="微软雅黑" w:hAnsi="微软雅黑"/>
-                          <w:color w:val="000000"/>
-                          <w:kern w:val="24"/>
-                          <w:szCs w:val="21"/>
+                        <w:pStyle w:val="a7"/>
+                        <w:widowControl w:val="0"/>
+                        <w:numPr>
+                          <w:ilvl w:val="0"/>
+                          <w:numId w:val="9"/>
+                        </w:numPr>
+                        <w:spacing w:line="288" w:lineRule="auto"/>
+                        <w:ind w:firstLineChars="0"/>
+                        <w:rPr>
+                          <w:snapToGrid w:val="0"/>
+                          <w:color w:val="222222"/>
+                          <w:kern w:val="0"/>
+                          <w:shd w:val="clear" w:color="auto" w:fill="FFFFFF"/>
                         </w:rPr>
                       </w:pPr>
                       <w:r>
                         <w:rPr>
-                          <w:rFonts w:ascii="微软雅黑" w:eastAsia="微软雅黑" w:hAnsi="微软雅黑" w:hint="eastAsia"/>
-                          <w:color w:val="000000"/>
-                          <w:kern w:val="24"/>
-                          <w:szCs w:val="21"/>
-                        </w:rPr>
-                        <w:t xml:space="preserve">              4</w:t>
-                      </w:r>
-                      <w:r>
-                        <w:rPr>
-                          <w:rFonts w:ascii="微软雅黑" w:eastAsia="微软雅黑" w:hAnsi="微软雅黑"/>
-                          <w:color w:val="000000"/>
-                          <w:kern w:val="24"/>
-                          <w:szCs w:val="21"/>
-                        </w:rPr>
-                        <w:t>.Ngix模拟</w:t>
-                      </w:r>
-                      <w:r>
-                        <w:rPr>
-                          <w:rFonts w:ascii="微软雅黑" w:eastAsia="微软雅黑" w:hAnsi="微软雅黑" w:hint="eastAsia"/>
-                          <w:color w:val="000000"/>
-                          <w:kern w:val="24"/>
-                          <w:szCs w:val="21"/>
-                        </w:rPr>
-                        <w:t>负载</w:t>
-                      </w:r>
-                      <w:r>
-                        <w:rPr>
-                          <w:rFonts w:ascii="微软雅黑" w:eastAsia="微软雅黑" w:hAnsi="微软雅黑"/>
-                          <w:color w:val="000000"/>
-                          <w:kern w:val="24"/>
-                          <w:szCs w:val="21"/>
-                        </w:rPr>
-                        <w:t>均衡</w:t>
-                      </w:r>
-                      <w:r>
-                        <w:rPr>
-                          <w:rFonts w:ascii="微软雅黑" w:eastAsia="微软雅黑" w:hAnsi="微软雅黑" w:hint="eastAsia"/>
-                          <w:color w:val="000000"/>
-                          <w:kern w:val="24"/>
-                          <w:szCs w:val="21"/>
-                        </w:rPr>
-                        <w:t>，</w:t>
-                      </w:r>
-                      <w:r>
-                        <w:rPr>
-                          <w:rFonts w:ascii="微软雅黑" w:eastAsia="微软雅黑" w:hAnsi="微软雅黑"/>
-                          <w:color w:val="000000"/>
-                          <w:kern w:val="24"/>
-                          <w:szCs w:val="21"/>
-                        </w:rPr>
-                        <w:t>设置集群session</w:t>
-                      </w:r>
-                      <w:r>
-                        <w:rPr>
-                          <w:rFonts w:ascii="微软雅黑" w:eastAsia="微软雅黑" w:hAnsi="微软雅黑" w:hint="eastAsia"/>
-                          <w:color w:val="000000"/>
-                          <w:kern w:val="24"/>
-                          <w:szCs w:val="21"/>
-                        </w:rPr>
-                        <w:t>共享</w:t>
+                          <w:rFonts w:hint="eastAsia"/>
+                          <w:snapToGrid w:val="0"/>
+                          <w:color w:val="222222"/>
+                          <w:kern w:val="0"/>
+                          <w:shd w:val="clear" w:color="auto" w:fill="FFFFFF"/>
+                        </w:rPr>
+                        <w:t>Xia</w:t>
+                      </w:r>
+                      <w:r>
+                        <w:rPr>
+                          <w:snapToGrid w:val="0"/>
+                          <w:color w:val="222222"/>
+                          <w:kern w:val="0"/>
+                          <w:shd w:val="clear" w:color="auto" w:fill="FFFFFF"/>
+                        </w:rPr>
+                        <w:t>ochun Wang, Yanwen Yang, Jun Zhang, et al.Local centroids based Shared-Nearest Neighbors outlier detection algorithm[J]. Pattern Recognition,2021(</w:t>
+                      </w:r>
+                      <w:r>
+                        <w:rPr>
+                          <w:snapToGrid w:val="0"/>
+                          <w:color w:val="222222"/>
+                          <w:kern w:val="0"/>
+                          <w:shd w:val="clear" w:color="auto" w:fill="FFFFFF"/>
+                        </w:rPr>
+                        <w:t>在投</w:t>
+                      </w:r>
+                      <w:r>
+                        <w:rPr>
+                          <w:snapToGrid w:val="0"/>
+                          <w:color w:val="222222"/>
+                          <w:kern w:val="0"/>
+                          <w:shd w:val="clear" w:color="auto" w:fill="FFFFFF"/>
+                        </w:rPr>
+                        <w:t>)</w:t>
                       </w:r>
                     </w:p>
                     <w:p>
                       <w:pPr>
+                        <w:pStyle w:val="a7"/>
                         <w:spacing w:line="380" w:lineRule="exact"/>
-                        <w:rPr>
-                          <w:rFonts w:ascii="微软雅黑" w:eastAsia="微软雅黑" w:hAnsi="微软雅黑"/>
-                          <w:color w:val="000000"/>
+                        <w:ind w:left="420" w:firstLineChars="0" w:firstLine="0"/>
+                        <w:rPr>
+                          <w:rFonts w:ascii="微软雅黑" w:eastAsia="微软雅黑" w:hAnsi="微软雅黑" w:hint="eastAsia"/>
+                          <w:b/>
+                          <w:bCs/>
+                          <w:color w:val="323E4F"/>
                           <w:kern w:val="24"/>
                           <w:szCs w:val="21"/>
                         </w:rPr>
                       </w:pPr>
                     </w:p>
-                    <w:p/>
                   </w:txbxContent>
                 </v:textbox>
               </v:shape>
@@ -9497,6 +9732,95 @@
     </w:lvl>
   </w:abstractNum>
   <w:abstractNum w:abstractNumId="5">
+    <w:nsid w:val="488C6216"/>
+    <w:multiLevelType w:val="hybridMultilevel"/>
+    <w:tmpl w:val="CD2233A2"/>
+    <w:lvl w:ilvl="0" w:tplc="11ECD36C">
+      <w:start w:val="1"/>
+      <w:numFmt w:val="decimal"/>
+      <w:lvlText w:val="[%1]"/>
+      <w:lvlJc w:val="left"/>
+      <w:pPr>
+        <w:ind w:left="420" w:hanging="420"/>
+      </w:pPr>
+      <w:rPr>
+        <w:rFonts w:hint="eastAsia"/>
+      </w:rPr>
+    </w:lvl>
+    <w:lvl w:ilvl="1" w:tplc="04090019" w:tentative="1">
+      <w:start w:val="1"/>
+      <w:numFmt w:val="lowerLetter"/>
+      <w:lvlText w:val="%2)"/>
+      <w:lvlJc w:val="left"/>
+      <w:pPr>
+        <w:ind w:left="840" w:hanging="420"/>
+      </w:pPr>
+    </w:lvl>
+    <w:lvl w:ilvl="2" w:tplc="0409001B" w:tentative="1">
+      <w:start w:val="1"/>
+      <w:numFmt w:val="lowerRoman"/>
+      <w:lvlText w:val="%3."/>
+      <w:lvlJc w:val="right"/>
+      <w:pPr>
+        <w:ind w:left="1260" w:hanging="420"/>
+      </w:pPr>
+    </w:lvl>
+    <w:lvl w:ilvl="3" w:tplc="0409000F" w:tentative="1">
+      <w:start w:val="1"/>
+      <w:numFmt w:val="decimal"/>
+      <w:lvlText w:val="%4."/>
+      <w:lvlJc w:val="left"/>
+      <w:pPr>
+        <w:ind w:left="1680" w:hanging="420"/>
+      </w:pPr>
+    </w:lvl>
+    <w:lvl w:ilvl="4" w:tplc="04090019" w:tentative="1">
+      <w:start w:val="1"/>
+      <w:numFmt w:val="lowerLetter"/>
+      <w:lvlText w:val="%5)"/>
+      <w:lvlJc w:val="left"/>
+      <w:pPr>
+        <w:ind w:left="2100" w:hanging="420"/>
+      </w:pPr>
+    </w:lvl>
+    <w:lvl w:ilvl="5" w:tplc="0409001B" w:tentative="1">
+      <w:start w:val="1"/>
+      <w:numFmt w:val="lowerRoman"/>
+      <w:lvlText w:val="%6."/>
+      <w:lvlJc w:val="right"/>
+      <w:pPr>
+        <w:ind w:left="2520" w:hanging="420"/>
+      </w:pPr>
+    </w:lvl>
+    <w:lvl w:ilvl="6" w:tplc="0409000F" w:tentative="1">
+      <w:start w:val="1"/>
+      <w:numFmt w:val="decimal"/>
+      <w:lvlText w:val="%7."/>
+      <w:lvlJc w:val="left"/>
+      <w:pPr>
+        <w:ind w:left="2940" w:hanging="420"/>
+      </w:pPr>
+    </w:lvl>
+    <w:lvl w:ilvl="7" w:tplc="04090019" w:tentative="1">
+      <w:start w:val="1"/>
+      <w:numFmt w:val="lowerLetter"/>
+      <w:lvlText w:val="%8)"/>
+      <w:lvlJc w:val="left"/>
+      <w:pPr>
+        <w:ind w:left="3360" w:hanging="420"/>
+      </w:pPr>
+    </w:lvl>
+    <w:lvl w:ilvl="8" w:tplc="0409001B" w:tentative="1">
+      <w:start w:val="1"/>
+      <w:numFmt w:val="lowerRoman"/>
+      <w:lvlText w:val="%9."/>
+      <w:lvlJc w:val="right"/>
+      <w:pPr>
+        <w:ind w:left="3780" w:hanging="420"/>
+      </w:pPr>
+    </w:lvl>
+  </w:abstractNum>
+  <w:abstractNum w:abstractNumId="6">
     <w:nsid w:val="48E94489"/>
     <w:multiLevelType w:val="hybridMultilevel"/>
     <w:tmpl w:val="0F1C0398"/>
@@ -9609,7 +9933,7 @@
       </w:rPr>
     </w:lvl>
   </w:abstractNum>
-  <w:abstractNum w:abstractNumId="6">
+  <w:abstractNum w:abstractNumId="7">
     <w:nsid w:val="4F5A765A"/>
     <w:multiLevelType w:val="hybridMultilevel"/>
     <w:tmpl w:val="5E822CD8"/>
@@ -9720,6 +10044,95 @@
       <w:rPr>
         <w:rFonts w:ascii="Wingdings" w:hAnsi="Wingdings" w:hint="default"/>
       </w:rPr>
+    </w:lvl>
+  </w:abstractNum>
+  <w:abstractNum w:abstractNumId="8">
+    <w:nsid w:val="55B25DD8"/>
+    <w:multiLevelType w:val="hybridMultilevel"/>
+    <w:tmpl w:val="AFD4C3C2"/>
+    <w:lvl w:ilvl="0" w:tplc="11ECD36C">
+      <w:start w:val="1"/>
+      <w:numFmt w:val="decimal"/>
+      <w:lvlText w:val="[%1]"/>
+      <w:lvlJc w:val="left"/>
+      <w:pPr>
+        <w:ind w:left="420" w:hanging="420"/>
+      </w:pPr>
+      <w:rPr>
+        <w:rFonts w:hint="eastAsia"/>
+      </w:rPr>
+    </w:lvl>
+    <w:lvl w:ilvl="1" w:tplc="04090019" w:tentative="1">
+      <w:start w:val="1"/>
+      <w:numFmt w:val="lowerLetter"/>
+      <w:lvlText w:val="%2)"/>
+      <w:lvlJc w:val="left"/>
+      <w:pPr>
+        <w:ind w:left="840" w:hanging="420"/>
+      </w:pPr>
+    </w:lvl>
+    <w:lvl w:ilvl="2" w:tplc="0409001B" w:tentative="1">
+      <w:start w:val="1"/>
+      <w:numFmt w:val="lowerRoman"/>
+      <w:lvlText w:val="%3."/>
+      <w:lvlJc w:val="right"/>
+      <w:pPr>
+        <w:ind w:left="1260" w:hanging="420"/>
+      </w:pPr>
+    </w:lvl>
+    <w:lvl w:ilvl="3" w:tplc="0409000F" w:tentative="1">
+      <w:start w:val="1"/>
+      <w:numFmt w:val="decimal"/>
+      <w:lvlText w:val="%4."/>
+      <w:lvlJc w:val="left"/>
+      <w:pPr>
+        <w:ind w:left="1680" w:hanging="420"/>
+      </w:pPr>
+    </w:lvl>
+    <w:lvl w:ilvl="4" w:tplc="04090019" w:tentative="1">
+      <w:start w:val="1"/>
+      <w:numFmt w:val="lowerLetter"/>
+      <w:lvlText w:val="%5)"/>
+      <w:lvlJc w:val="left"/>
+      <w:pPr>
+        <w:ind w:left="2100" w:hanging="420"/>
+      </w:pPr>
+    </w:lvl>
+    <w:lvl w:ilvl="5" w:tplc="0409001B" w:tentative="1">
+      <w:start w:val="1"/>
+      <w:numFmt w:val="lowerRoman"/>
+      <w:lvlText w:val="%6."/>
+      <w:lvlJc w:val="right"/>
+      <w:pPr>
+        <w:ind w:left="2520" w:hanging="420"/>
+      </w:pPr>
+    </w:lvl>
+    <w:lvl w:ilvl="6" w:tplc="0409000F" w:tentative="1">
+      <w:start w:val="1"/>
+      <w:numFmt w:val="decimal"/>
+      <w:lvlText w:val="%7."/>
+      <w:lvlJc w:val="left"/>
+      <w:pPr>
+        <w:ind w:left="2940" w:hanging="420"/>
+      </w:pPr>
+    </w:lvl>
+    <w:lvl w:ilvl="7" w:tplc="04090019" w:tentative="1">
+      <w:start w:val="1"/>
+      <w:numFmt w:val="lowerLetter"/>
+      <w:lvlText w:val="%8)"/>
+      <w:lvlJc w:val="left"/>
+      <w:pPr>
+        <w:ind w:left="3360" w:hanging="420"/>
+      </w:pPr>
+    </w:lvl>
+    <w:lvl w:ilvl="8" w:tplc="0409001B" w:tentative="1">
+      <w:start w:val="1"/>
+      <w:numFmt w:val="lowerRoman"/>
+      <w:lvlText w:val="%9."/>
+      <w:lvlJc w:val="right"/>
+      <w:pPr>
+        <w:ind w:left="3780" w:hanging="420"/>
+      </w:pPr>
     </w:lvl>
   </w:abstractNum>
   <w:num w:numId="1">
@@ -9732,16 +10145,22 @@
     <w:abstractNumId w:val="2"/>
   </w:num>
   <w:num w:numId="4">
-    <w:abstractNumId w:val="5"/>
+    <w:abstractNumId w:val="6"/>
   </w:num>
   <w:num w:numId="5">
-    <w:abstractNumId w:val="6"/>
+    <w:abstractNumId w:val="7"/>
   </w:num>
   <w:num w:numId="6">
     <w:abstractNumId w:val="4"/>
   </w:num>
   <w:num w:numId="7">
     <w:abstractNumId w:val="3"/>
+  </w:num>
+  <w:num w:numId="8">
+    <w:abstractNumId w:val="5"/>
+  </w:num>
+  <w:num w:numId="9">
+    <w:abstractNumId w:val="8"/>
   </w:num>
 </w:numbering>
 </file>
@@ -10529,7 +10948,7 @@
 </file>
 
 <file path=customXml/itemProps2.xml><?xml version="1.0" encoding="utf-8"?>
-<ds:datastoreItem xmlns:ds="http://schemas.openxmlformats.org/officeDocument/2006/customXml" ds:itemID="{58152F30-D850-41FB-BB49-40DBA5B7846C}">
+<ds:datastoreItem xmlns:ds="http://schemas.openxmlformats.org/officeDocument/2006/customXml" ds:itemID="{24C10CC5-4FC0-4C0A-BBD2-C52119C6EEFA}">
   <ds:schemaRefs>
     <ds:schemaRef ds:uri="http://schemas.openxmlformats.org/officeDocument/2006/bibliography"/>
   </ds:schemaRefs>
